--- a/Documentacion Proyecto colegio ATM.docx
+++ b/Documentacion Proyecto colegio ATM.docx
@@ -1924,7 +1924,7 @@
         </w:rPr>
       </w:pPr>
     </w:p>
-    <w:p xmlns:wp14="http://schemas.microsoft.com/office/word/2010/wordml" wp14:paraId="55FA6F01" wp14:textId="2499285D">
+    <w:p>
       <w:pPr>
         <w:pStyle w:val="Heading3"/>
         <w:spacing w:before="281" w:beforeAutospacing="off" w:after="281" w:afterAutospacing="off"/>
@@ -1942,409 +1942,7 @@
         <w:t>6. CALIDAD DEL CÓDIGO Y TESTING</w:t>
       </w:r>
     </w:p>
-    <w:p xmlns:wp14="http://schemas.microsoft.com/office/word/2010/wordml" wp14:paraId="50ED40D3" wp14:textId="0A1EA5C7">
-      <w:pPr>
-        <w:spacing w:before="240" w:beforeAutospacing="off" w:after="240" w:afterAutospacing="off"/>
-      </w:pPr>
-      <w:r>
-        <w:rPr>
-          <w:rFonts w:ascii="Aptos" w:hAnsi="Aptos" w:eastAsia="Aptos" w:cs="Aptos"/>
-          <w:b w:val="1"/>
-          <w:bCs w:val="1"/>
-          <w:noProof w:val="0"/>
-          <w:sz w:val="24"/>
-          <w:szCs w:val="24"/>
-          <w:lang w:val="es-ES"/>
-        </w:rPr>
-        <w:t>6.1 Pruebas Unitarias (Unit Testing)</w:t>
-      </w:r>
-      <w:r>
-        <w:rPr>
-          <w:rFonts w:ascii="Aptos" w:hAnsi="Aptos" w:eastAsia="Aptos" w:cs="Aptos"/>
-          <w:noProof w:val="0"/>
-          <w:sz w:val="24"/>
-          <w:szCs w:val="24"/>
-          <w:lang w:val="es-ES"/>
-        </w:rPr>
-        <w:t xml:space="preserve"> Se ha configurado y ejecutado una batería de pruebas en el Frontend utilizando </w:t>
-      </w:r>
-      <w:r>
-        <w:rPr>
-          <w:rFonts w:ascii="Aptos" w:hAnsi="Aptos" w:eastAsia="Aptos" w:cs="Aptos"/>
-          <w:b w:val="1"/>
-          <w:bCs w:val="1"/>
-          <w:noProof w:val="0"/>
-          <w:sz w:val="24"/>
-          <w:szCs w:val="24"/>
-          <w:lang w:val="es-ES"/>
-        </w:rPr>
-        <w:t>Karma y Jasmine</w:t>
-      </w:r>
-      <w:r>
-        <w:rPr>
-          <w:rFonts w:ascii="Aptos" w:hAnsi="Aptos" w:eastAsia="Aptos" w:cs="Aptos"/>
-          <w:noProof w:val="0"/>
-          <w:sz w:val="24"/>
-          <w:szCs w:val="24"/>
-          <w:lang w:val="es-ES"/>
-        </w:rPr>
-        <w:t xml:space="preserve">, logrando un resultado de </w:t>
-      </w:r>
-      <w:r>
-        <w:rPr>
-          <w:rFonts w:ascii="Aptos" w:hAnsi="Aptos" w:eastAsia="Aptos" w:cs="Aptos"/>
-          <w:b w:val="1"/>
-          <w:bCs w:val="1"/>
-          <w:noProof w:val="0"/>
-          <w:sz w:val="24"/>
-          <w:szCs w:val="24"/>
-          <w:lang w:val="es-ES"/>
-        </w:rPr>
-        <w:t>10/10 tests aprobados (100% Success)</w:t>
-      </w:r>
-      <w:r>
-        <w:rPr>
-          <w:rFonts w:ascii="Aptos" w:hAnsi="Aptos" w:eastAsia="Aptos" w:cs="Aptos"/>
-          <w:noProof w:val="0"/>
-          <w:sz w:val="24"/>
-          <w:szCs w:val="24"/>
-          <w:lang w:val="es-ES"/>
-        </w:rPr>
-        <w:t>.</w:t>
-      </w:r>
-    </w:p>
-    <w:p xmlns:wp14="http://schemas.microsoft.com/office/word/2010/wordml" wp14:paraId="7484B86C" wp14:textId="021B2954">
-      <w:pPr>
-        <w:spacing w:before="240" w:beforeAutospacing="off" w:after="240" w:afterAutospacing="off"/>
-      </w:pPr>
-      <w:r>
-        <w:rPr>
-          <w:rFonts w:ascii="Aptos" w:hAnsi="Aptos" w:eastAsia="Aptos" w:cs="Aptos"/>
-          <w:noProof w:val="0"/>
-          <w:sz w:val="24"/>
-          <w:szCs w:val="24"/>
-          <w:lang w:val="es-ES"/>
-        </w:rPr>
-        <w:t>Se han resuelto desafíos técnicos complejos en el testing, tales como:</w:t>
-      </w:r>
-    </w:p>
-    <w:p xmlns:wp14="http://schemas.microsoft.com/office/word/2010/wordml" wp14:paraId="2FE0D4EA" wp14:textId="18737DC0">
-      <w:pPr>
-        <w:pStyle w:val="ListParagraph"/>
-        <w:numPr>
-          <w:ilvl w:val="0"/>
-          <w:numId w:val="7"/>
-        </w:numPr>
-        <w:spacing w:before="240" w:beforeAutospacing="off" w:after="240" w:afterAutospacing="off"/>
-        <w:rPr>
-          <w:rFonts w:ascii="Aptos" w:hAnsi="Aptos" w:eastAsia="Aptos" w:cs="Aptos"/>
-          <w:noProof w:val="0"/>
-          <w:sz w:val="24"/>
-          <w:szCs w:val="24"/>
-          <w:lang w:val="es-ES"/>
-        </w:rPr>
-      </w:pPr>
-      <w:r>
-        <w:rPr>
-          <w:rFonts w:ascii="Aptos" w:hAnsi="Aptos" w:eastAsia="Aptos" w:cs="Aptos"/>
-          <w:noProof w:val="0"/>
-          <w:sz w:val="24"/>
-          <w:szCs w:val="24"/>
-          <w:lang w:val="es-ES"/>
-        </w:rPr>
-        <w:t>La inyección de dependencias simuladas (</w:t>
-      </w:r>
-      <w:r>
-        <w:rPr>
-          <w:rFonts w:ascii="Consolas" w:hAnsi="Consolas" w:eastAsia="Consolas" w:cs="Consolas"/>
-          <w:noProof w:val="0"/>
-          <w:sz w:val="24"/>
-          <w:szCs w:val="24"/>
-          <w:lang w:val="es-ES"/>
-        </w:rPr>
-        <w:t>HttpClientTestingModule</w:t>
-      </w:r>
-      <w:r>
-        <w:rPr>
-          <w:rFonts w:ascii="Aptos" w:hAnsi="Aptos" w:eastAsia="Aptos" w:cs="Aptos"/>
-          <w:noProof w:val="0"/>
-          <w:sz w:val="24"/>
-          <w:szCs w:val="24"/>
-          <w:lang w:val="es-ES"/>
-        </w:rPr>
-        <w:t>) para aislar los servicios.</w:t>
-      </w:r>
-    </w:p>
-    <w:p xmlns:wp14="http://schemas.microsoft.com/office/word/2010/wordml" wp14:paraId="7796AD9D" wp14:textId="3E6C6CB2">
-      <w:pPr>
-        <w:pStyle w:val="ListParagraph"/>
-        <w:numPr>
-          <w:ilvl w:val="0"/>
-          <w:numId w:val="7"/>
-        </w:numPr>
-        <w:spacing w:before="240" w:beforeAutospacing="off" w:after="240" w:afterAutospacing="off"/>
-        <w:rPr>
-          <w:rFonts w:ascii="Aptos" w:hAnsi="Aptos" w:eastAsia="Aptos" w:cs="Aptos"/>
-          <w:noProof w:val="0"/>
-          <w:sz w:val="24"/>
-          <w:szCs w:val="24"/>
-          <w:lang w:val="es-ES"/>
-        </w:rPr>
-      </w:pPr>
-      <w:r>
-        <w:rPr>
-          <w:rFonts w:ascii="Aptos" w:hAnsi="Aptos" w:eastAsia="Aptos" w:cs="Aptos"/>
-          <w:noProof w:val="0"/>
-          <w:sz w:val="24"/>
-          <w:szCs w:val="24"/>
-          <w:lang w:val="es-ES"/>
-        </w:rPr>
-        <w:t xml:space="preserve">El uso de </w:t>
-      </w:r>
-      <w:r>
-        <w:rPr>
-          <w:rFonts w:ascii="Consolas" w:hAnsi="Consolas" w:eastAsia="Consolas" w:cs="Consolas"/>
-          <w:noProof w:val="0"/>
-          <w:sz w:val="24"/>
-          <w:szCs w:val="24"/>
-          <w:lang w:val="es-ES"/>
-        </w:rPr>
-        <w:t>CUSTOM_ELEMENTS_SCHEMA</w:t>
-      </w:r>
-      <w:r>
-        <w:rPr>
-          <w:rFonts w:ascii="Aptos" w:hAnsi="Aptos" w:eastAsia="Aptos" w:cs="Aptos"/>
-          <w:noProof w:val="0"/>
-          <w:sz w:val="24"/>
-          <w:szCs w:val="24"/>
-          <w:lang w:val="es-ES"/>
-        </w:rPr>
-        <w:t xml:space="preserve"> para gestionar componentes hijos en las pruebas unitarias.</w:t>
-      </w:r>
-    </w:p>
     <w:p>
-      <w:pPr>
-        <w:spacing w:before="240" w:beforeAutospacing="off" w:after="240" w:afterAutospacing="off"/>
-      </w:pPr>
-      <w:r>
-        <w:rPr>
-          <w:rFonts w:ascii="Aptos" w:hAnsi="Aptos" w:eastAsia="Aptos" w:cs="Aptos"/>
-          <w:b w:val="1"/>
-          <w:bCs w:val="1"/>
-          <w:noProof w:val="0"/>
-          <w:sz w:val="24"/>
-          <w:szCs w:val="24"/>
-          <w:lang w:val="es-ES"/>
-        </w:rPr>
-        <w:t>6.2 Seguridad y Autorización:</w:t>
-      </w:r>
-    </w:p>
-    <w:p>
-      <w:pPr>
-        <w:pStyle w:val="ListParagraph"/>
-        <w:numPr>
-          <w:ilvl w:val="0"/>
-          <w:numId w:val="12"/>
-        </w:numPr>
-        <w:spacing w:before="240" w:beforeAutospacing="off" w:after="240" w:afterAutospacing="off"/>
-        <w:rPr>
-          <w:rFonts w:ascii="Aptos" w:hAnsi="Aptos" w:eastAsia="Aptos" w:cs="Aptos"/>
-          <w:noProof w:val="0"/>
-          <w:sz w:val="24"/>
-          <w:szCs w:val="24"/>
-          <w:lang w:val="es-ES"/>
-        </w:rPr>
-      </w:pPr>
-      <w:r>
-        <w:rPr>
-          <w:rFonts w:ascii="Aptos" w:hAnsi="Aptos" w:eastAsia="Aptos" w:cs="Aptos"/>
-          <w:b w:val="1"/>
-          <w:bCs w:val="1"/>
-          <w:noProof w:val="0"/>
-          <w:sz w:val="24"/>
-          <w:szCs w:val="24"/>
-          <w:lang w:val="es-ES"/>
-        </w:rPr>
-        <w:t>Autenticación:</w:t>
-      </w:r>
-      <w:r>
-        <w:rPr>
-          <w:rFonts w:ascii="Aptos" w:hAnsi="Aptos" w:eastAsia="Aptos" w:cs="Aptos"/>
-          <w:noProof w:val="0"/>
-          <w:sz w:val="24"/>
-          <w:szCs w:val="24"/>
-          <w:lang w:val="es-ES"/>
-        </w:rPr>
-        <w:t xml:space="preserve"> Implementada mediante </w:t>
-      </w:r>
-      <w:r>
-        <w:rPr>
-          <w:rFonts w:ascii="Aptos" w:hAnsi="Aptos" w:eastAsia="Aptos" w:cs="Aptos"/>
-          <w:b w:val="1"/>
-          <w:bCs w:val="1"/>
-          <w:noProof w:val="0"/>
-          <w:sz w:val="24"/>
-          <w:szCs w:val="24"/>
-          <w:lang w:val="es-ES"/>
-        </w:rPr>
-        <w:t>JSON Web Tokens (JWT)</w:t>
-      </w:r>
-      <w:r>
-        <w:rPr>
-          <w:rFonts w:ascii="Aptos" w:hAnsi="Aptos" w:eastAsia="Aptos" w:cs="Aptos"/>
-          <w:noProof w:val="0"/>
-          <w:sz w:val="24"/>
-          <w:szCs w:val="24"/>
-          <w:lang w:val="es-ES"/>
-        </w:rPr>
-        <w:t>.</w:t>
-      </w:r>
-    </w:p>
-    <w:p>
-      <w:pPr>
-        <w:pStyle w:val="ListParagraph"/>
-        <w:numPr>
-          <w:ilvl w:val="0"/>
-          <w:numId w:val="12"/>
-        </w:numPr>
-        <w:spacing w:before="240" w:beforeAutospacing="off" w:after="240" w:afterAutospacing="off"/>
-        <w:rPr>
-          <w:rFonts w:ascii="Aptos" w:hAnsi="Aptos" w:eastAsia="Aptos" w:cs="Aptos"/>
-          <w:noProof w:val="0"/>
-          <w:sz w:val="24"/>
-          <w:szCs w:val="24"/>
-          <w:lang w:val="es-ES"/>
-        </w:rPr>
-      </w:pPr>
-      <w:r>
-        <w:rPr>
-          <w:rFonts w:ascii="Aptos" w:hAnsi="Aptos" w:eastAsia="Aptos" w:cs="Aptos"/>
-          <w:b w:val="1"/>
-          <w:bCs w:val="1"/>
-          <w:noProof w:val="0"/>
-          <w:sz w:val="24"/>
-          <w:szCs w:val="24"/>
-          <w:lang w:val="es-ES"/>
-        </w:rPr>
-        <w:t>Autorización por Roles:</w:t>
-      </w:r>
-      <w:r>
-        <w:rPr>
-          <w:rFonts w:ascii="Aptos" w:hAnsi="Aptos" w:eastAsia="Aptos" w:cs="Aptos"/>
-          <w:noProof w:val="0"/>
-          <w:sz w:val="24"/>
-          <w:szCs w:val="24"/>
-          <w:lang w:val="es-ES"/>
-        </w:rPr>
-        <w:t xml:space="preserve"> El sistema diferencia entre </w:t>
-      </w:r>
-      <w:r>
-        <w:rPr>
-          <w:rFonts w:ascii="Aptos" w:hAnsi="Aptos" w:eastAsia="Aptos" w:cs="Aptos"/>
-          <w:b w:val="1"/>
-          <w:bCs w:val="1"/>
-          <w:noProof w:val="0"/>
-          <w:sz w:val="24"/>
-          <w:szCs w:val="24"/>
-          <w:lang w:val="es-ES"/>
-        </w:rPr>
-        <w:t>Admin, Profesor y Alumno</w:t>
-      </w:r>
-      <w:r>
-        <w:rPr>
-          <w:rFonts w:ascii="Aptos" w:hAnsi="Aptos" w:eastAsia="Aptos" w:cs="Aptos"/>
-          <w:noProof w:val="0"/>
-          <w:sz w:val="24"/>
-          <w:szCs w:val="24"/>
-          <w:lang w:val="es-ES"/>
-        </w:rPr>
-        <w:t xml:space="preserve">, protegiendo los endpoints del backend con el atributo </w:t>
-      </w:r>
-      <w:r>
-        <w:rPr>
-          <w:rFonts w:ascii="Consolas" w:hAnsi="Consolas" w:eastAsia="Consolas" w:cs="Consolas"/>
-          <w:noProof w:val="0"/>
-          <w:sz w:val="24"/>
-          <w:szCs w:val="24"/>
-          <w:lang w:val="es-ES"/>
-        </w:rPr>
-        <w:t>[Authorize(Roles = "...")]</w:t>
-      </w:r>
-      <w:r>
-        <w:rPr>
-          <w:rFonts w:ascii="Aptos" w:hAnsi="Aptos" w:eastAsia="Aptos" w:cs="Aptos"/>
-          <w:noProof w:val="0"/>
-          <w:sz w:val="24"/>
-          <w:szCs w:val="24"/>
-          <w:lang w:val="es-ES"/>
-        </w:rPr>
-        <w:t xml:space="preserve"> y las rutas del frontend mediante Guards.</w:t>
-      </w:r>
-    </w:p>
-    <w:p>
-      <w:pPr>
-        <w:pStyle w:val="Normal"/>
-        <w:spacing w:before="240" w:beforeAutospacing="off" w:after="240" w:afterAutospacing="off"/>
-        <w:rPr>
-          <w:rFonts w:ascii="Aptos" w:hAnsi="Aptos" w:eastAsia="Aptos" w:cs="Aptos"/>
-          <w:noProof w:val="0"/>
-          <w:sz w:val="24"/>
-          <w:szCs w:val="24"/>
-          <w:lang w:val="es-ES"/>
-        </w:rPr>
-      </w:pPr>
-    </w:p>
-    <w:p xmlns:wp14="http://schemas.microsoft.com/office/word/2010/wordml" wp14:paraId="766FCEAA" wp14:textId="2EB04719">
-      <w:pPr>
-        <w:pStyle w:val="Heading3"/>
-        <w:spacing w:before="281" w:beforeAutospacing="off" w:after="281" w:afterAutospacing="off"/>
-      </w:pPr>
-      <w:r>
-        <w:rPr>
-          <w:rFonts w:ascii="Aptos" w:hAnsi="Aptos" w:eastAsia="Aptos" w:cs="Aptos"/>
-          <w:b w:val="1"/>
-          <w:bCs w:val="1"/>
-          <w:noProof w:val="0"/>
-          <w:sz w:val="28"/>
-          <w:szCs w:val="28"/>
-          <w:lang w:val="es-ES"/>
-        </w:rPr>
-        <w:t>7. CONCLUSIONES Y FUTURAS MEJORAS</w:t>
-      </w:r>
-    </w:p>
-    <w:p xmlns:wp14="http://schemas.microsoft.com/office/word/2010/wordml" wp14:paraId="38D1719F" wp14:textId="4369A075">
-      <w:pPr>
-        <w:spacing w:before="240" w:beforeAutospacing="off" w:after="240" w:afterAutospacing="off"/>
-      </w:pPr>
-      <w:r>
-        <w:rPr>
-          <w:rFonts w:ascii="Aptos" w:hAnsi="Aptos" w:eastAsia="Aptos" w:cs="Aptos"/>
-          <w:noProof w:val="0"/>
-          <w:sz w:val="24"/>
-          <w:szCs w:val="24"/>
-          <w:lang w:val="es-ES"/>
-        </w:rPr>
-        <w:t>El desarrollo de este proyecto ha permitido consolidar conocimientos sobre el ciclo completo de desarrollo web, logrando una integración robusta entre el ecosistema Microsoft (.NET) y el de Google (Angular).</w:t>
-      </w:r>
-    </w:p>
-    <w:p xmlns:wp14="http://schemas.microsoft.com/office/word/2010/wordml" wp14:paraId="1664D89C" wp14:textId="1ED24118">
-      <w:pPr>
-        <w:spacing w:before="240" w:beforeAutospacing="off" w:after="240" w:afterAutospacing="off"/>
-      </w:pPr>
-      <w:r>
-        <w:rPr>
-          <w:rFonts w:ascii="Aptos" w:hAnsi="Aptos" w:eastAsia="Aptos" w:cs="Aptos"/>
-          <w:b w:val="1"/>
-          <w:bCs w:val="1"/>
-          <w:noProof w:val="0"/>
-          <w:sz w:val="24"/>
-          <w:szCs w:val="24"/>
-          <w:lang w:val="es-ES"/>
-        </w:rPr>
-        <w:t>Líneas futuras de trabajo:</w:t>
-      </w:r>
-    </w:p>
-    <w:p xmlns:wp14="http://schemas.microsoft.com/office/word/2010/wordml" wp14:paraId="429A40B3" wp14:textId="23B450ED">
       <w:pPr>
         <w:pStyle w:val="ListParagraph"/>
         <w:numPr>
@@ -2359,23 +1957,54 @@
       </w:pPr>
       <w:r>
         <w:rPr>
-          <w:rFonts w:ascii="Aptos" w:hAnsi="Aptos" w:eastAsia="Aptos" w:cs="Aptos"/>
-          <w:noProof w:val="0"/>
-          <w:sz w:val="24"/>
-          <w:szCs w:val="24"/>
-          <w:lang w:val="es-ES"/>
-        </w:rPr>
-        <w:t>I</w:t>
-      </w:r>
-      <w:r>
-        <w:rPr>
-          <w:noProof w:val="0"/>
-          <w:lang w:val="es-ES"/>
-        </w:rPr>
-        <w:t>Optimización de la persistencia de datos y manejo de tipos anulables en C# para mayor robustez.</w:t>
-      </w:r>
-    </w:p>
-    <w:p xmlns:wp14="http://schemas.microsoft.com/office/word/2010/wordml" wp14:paraId="59E4D741" wp14:textId="313E999F">
+          <w:b w:val="1"/>
+          <w:bCs w:val="1"/>
+          <w:noProof w:val="0"/>
+          <w:lang w:val="es-ES"/>
+        </w:rPr>
+        <w:t>6.1 Pruebas Unitarias (Unit Testing)</w:t>
+      </w:r>
+      <w:r>
+        <w:rPr>
+          <w:noProof w:val="0"/>
+          <w:lang w:val="es-ES"/>
+        </w:rPr>
+        <w:t xml:space="preserve"> Se ha configurado y ejecutado una rigurosa batería de pruebas en el Frontend utilizando </w:t>
+      </w:r>
+      <w:r>
+        <w:rPr>
+          <w:b w:val="1"/>
+          <w:bCs w:val="1"/>
+          <w:noProof w:val="0"/>
+          <w:lang w:val="es-ES"/>
+        </w:rPr>
+        <w:t>Karma y Jasmine</w:t>
+      </w:r>
+      <w:r>
+        <w:rPr>
+          <w:noProof w:val="0"/>
+          <w:lang w:val="es-ES"/>
+        </w:rPr>
+        <w:t xml:space="preserve">, logrando un resultado final de </w:t>
+      </w:r>
+      <w:r>
+        <w:rPr>
+          <w:b w:val="1"/>
+          <w:bCs w:val="1"/>
+          <w:noProof w:val="0"/>
+          <w:lang w:val="es-ES"/>
+        </w:rPr>
+        <w:t>28/28 tests aprobados (100% Success)</w:t>
+      </w:r>
+      <w:r>
+        <w:rPr>
+          <w:noProof w:val="0"/>
+          <w:lang w:val="es-ES"/>
+        </w:rPr>
+        <w:t>. Estas pruebas abarcan servicios, componentes visuales y el flujo del gestor de estados.</w:t>
+      </w:r>
+    </w:p>
+    <w:p>
       <w:pPr>
         <w:pStyle w:val="ListParagraph"/>
         <w:numPr>
@@ -2393,10 +2022,10 @@
           <w:noProof w:val="0"/>
           <w:lang w:val="es-ES"/>
         </w:rPr>
-        <w:t>Generación de reportes académicos exportables en formato PDF.</w:t>
-      </w:r>
-    </w:p>
-    <w:p xmlns:wp14="http://schemas.microsoft.com/office/word/2010/wordml" wp14:paraId="2948B76D" wp14:textId="5CE06571">
+        <w:t xml:space="preserve">Se han resuelto desafíos técnicos complejos en el testing y la depuración, tales como: </w:t>
+      </w:r>
+    </w:p>
+    <w:p>
       <w:pPr>
         <w:pStyle w:val="ListParagraph"/>
         <w:numPr>
@@ -2414,14 +2043,5382 @@
           <w:noProof w:val="0"/>
           <w:lang w:val="es-ES"/>
         </w:rPr>
-        <w:t>Implementación de un sistema de notificaciones en tiempo real para avisos de exámenes o tutorías.</w:t>
-      </w:r>
+        <w:t>La inyección de dependencias simuladas (</w:t>
+      </w:r>
+      <w:r>
+        <w:rPr>
+          <w:rFonts w:ascii="Consolas" w:hAnsi="Consolas" w:eastAsia="Consolas" w:cs="Consolas"/>
+          <w:noProof w:val="0"/>
+          <w:lang w:val="es-ES"/>
+        </w:rPr>
+        <w:t>HttpClientTestingModule</w:t>
+      </w:r>
+      <w:r>
+        <w:rPr>
+          <w:noProof w:val="0"/>
+          <w:lang w:val="es-ES"/>
+        </w:rPr>
+        <w:t xml:space="preserve">) para aislar los servicios y evitar llamadas reales a la base de datos. </w:t>
+      </w:r>
+    </w:p>
+    <w:p>
+      <w:pPr>
+        <w:pStyle w:val="ListParagraph"/>
+        <w:numPr>
+          <w:ilvl w:val="0"/>
+          <w:numId w:val="9"/>
+        </w:numPr>
+        <w:spacing w:before="240" w:beforeAutospacing="off" w:after="240" w:afterAutospacing="off"/>
+        <w:rPr>
+          <w:noProof w:val="0"/>
+          <w:lang w:val="es-ES"/>
+        </w:rPr>
+      </w:pPr>
+      <w:r>
+        <w:rPr>
+          <w:noProof w:val="0"/>
+          <w:lang w:val="es-ES"/>
+        </w:rPr>
+        <w:t xml:space="preserve">El uso de </w:t>
+      </w:r>
+      <w:r>
+        <w:rPr>
+          <w:rFonts w:ascii="Consolas" w:hAnsi="Consolas" w:eastAsia="Consolas" w:cs="Consolas"/>
+          <w:noProof w:val="0"/>
+          <w:lang w:val="es-ES"/>
+        </w:rPr>
+        <w:t>CUSTOM_ELEMENTS_SCHEMA</w:t>
+      </w:r>
+      <w:r>
+        <w:rPr>
+          <w:noProof w:val="0"/>
+          <w:lang w:val="es-ES"/>
+        </w:rPr>
+        <w:t xml:space="preserve"> y </w:t>
+      </w:r>
+      <w:r>
+        <w:rPr>
+          <w:rFonts w:ascii="Consolas" w:hAnsi="Consolas" w:eastAsia="Consolas" w:cs="Consolas"/>
+          <w:noProof w:val="0"/>
+          <w:lang w:val="es-ES"/>
+        </w:rPr>
+        <w:t>NO_ERRORS_SCHEMA</w:t>
+      </w:r>
+      <w:r>
+        <w:rPr>
+          <w:noProof w:val="0"/>
+          <w:lang w:val="es-ES"/>
+        </w:rPr>
+        <w:t xml:space="preserve"> para gestionar componentes hijos y librerías de terceros (</w:t>
+      </w:r>
+      <w:r>
+        <w:rPr>
+          <w:rFonts w:ascii="Consolas" w:hAnsi="Consolas" w:eastAsia="Consolas" w:cs="Consolas"/>
+          <w:noProof w:val="0"/>
+          <w:lang w:val="es-ES"/>
+        </w:rPr>
+        <w:t>ngx-charts</w:t>
+      </w:r>
+      <w:r>
+        <w:rPr>
+          <w:noProof w:val="0"/>
+          <w:lang w:val="es-ES"/>
+        </w:rPr>
+        <w:t xml:space="preserve">) en las pruebas unitarias. </w:t>
+      </w:r>
+    </w:p>
+    <w:p>
+      <w:pPr>
+        <w:pStyle w:val="ListParagraph"/>
+        <w:numPr>
+          <w:ilvl w:val="0"/>
+          <w:numId w:val="9"/>
+        </w:numPr>
+        <w:spacing w:before="240" w:beforeAutospacing="off" w:after="240" w:afterAutospacing="off"/>
+        <w:rPr>
+          <w:noProof w:val="0"/>
+          <w:lang w:val="es-ES"/>
+        </w:rPr>
+      </w:pPr>
+      <w:r>
+        <w:rPr>
+          <w:b w:val="1"/>
+          <w:bCs w:val="1"/>
+          <w:noProof w:val="0"/>
+          <w:lang w:val="es-ES"/>
+        </w:rPr>
+        <w:t>Control de Ciclos Asíncronos:</w:t>
+      </w:r>
+      <w:r>
+        <w:rPr>
+          <w:noProof w:val="0"/>
+          <w:lang w:val="es-ES"/>
+        </w:rPr>
+        <w:t xml:space="preserve"> Uso de </w:t>
+      </w:r>
+      <w:r>
+        <w:rPr>
+          <w:rFonts w:ascii="Consolas" w:hAnsi="Consolas" w:eastAsia="Consolas" w:cs="Consolas"/>
+          <w:noProof w:val="0"/>
+          <w:lang w:val="es-ES"/>
+        </w:rPr>
+        <w:t>fakeAsync</w:t>
+      </w:r>
+      <w:r>
+        <w:rPr>
+          <w:noProof w:val="0"/>
+          <w:lang w:val="es-ES"/>
+        </w:rPr>
+        <w:t xml:space="preserve"> y </w:t>
+      </w:r>
+      <w:r>
+        <w:rPr>
+          <w:rFonts w:ascii="Consolas" w:hAnsi="Consolas" w:eastAsia="Consolas" w:cs="Consolas"/>
+          <w:noProof w:val="0"/>
+          <w:lang w:val="es-ES"/>
+        </w:rPr>
+        <w:t>whenStable()</w:t>
+      </w:r>
+      <w:r>
+        <w:rPr>
+          <w:noProof w:val="0"/>
+          <w:lang w:val="es-ES"/>
+        </w:rPr>
+        <w:t xml:space="preserve"> para testear la renderización del DOM tras la resolución de Observables de RxJS.</w:t>
+      </w:r>
+    </w:p>
+    <w:p>
+      <w:pPr>
+        <w:pStyle w:val="ListParagraph"/>
+        <w:numPr>
+          <w:ilvl w:val="0"/>
+          <w:numId w:val="9"/>
+        </w:numPr>
+        <w:spacing w:before="240" w:beforeAutospacing="off" w:after="240" w:afterAutospacing="off"/>
+        <w:rPr>
+          <w:noProof w:val="0"/>
+          <w:lang w:val="es-ES"/>
+        </w:rPr>
+      </w:pPr>
+      <w:r>
+        <w:rPr>
+          <w:b w:val="1"/>
+          <w:bCs w:val="1"/>
+          <w:noProof w:val="0"/>
+          <w:lang w:val="es-ES"/>
+        </w:rPr>
+        <w:t>Simulación de Estado (NgRx):</w:t>
+      </w:r>
+      <w:r>
+        <w:rPr>
+          <w:noProof w:val="0"/>
+          <w:lang w:val="es-ES"/>
+        </w:rPr>
+        <w:t xml:space="preserve"> Implementación de </w:t>
+      </w:r>
+      <w:r>
+        <w:rPr>
+          <w:rFonts w:ascii="Consolas" w:hAnsi="Consolas" w:eastAsia="Consolas" w:cs="Consolas"/>
+          <w:noProof w:val="0"/>
+          <w:lang w:val="es-ES"/>
+        </w:rPr>
+        <w:t>MockStore</w:t>
+      </w:r>
+      <w:r>
+        <w:rPr>
+          <w:noProof w:val="0"/>
+          <w:lang w:val="es-ES"/>
+        </w:rPr>
+        <w:t xml:space="preserve"> para recrear árboles de estado complejos y roles de usuario.</w:t>
+      </w:r>
+    </w:p>
+    <w:p>
+      <w:pPr>
+        <w:pStyle w:val="ListParagraph"/>
+        <w:numPr>
+          <w:ilvl w:val="0"/>
+          <w:numId w:val="9"/>
+        </w:numPr>
+        <w:spacing w:before="240" w:beforeAutospacing="off" w:after="240" w:afterAutospacing="off"/>
+        <w:rPr>
+          <w:noProof w:val="0"/>
+          <w:lang w:val="es-ES"/>
+        </w:rPr>
+      </w:pPr>
+      <w:r>
+        <w:rPr>
+          <w:b w:val="1"/>
+          <w:bCs w:val="1"/>
+          <w:noProof w:val="0"/>
+          <w:lang w:val="es-ES"/>
+        </w:rPr>
+        <w:t>Testing Silencioso (CI/CD):</w:t>
+      </w:r>
+      <w:r>
+        <w:rPr>
+          <w:noProof w:val="0"/>
+          <w:lang w:val="es-ES"/>
+        </w:rPr>
+        <w:t xml:space="preserve"> Configuración del entorno </w:t>
+      </w:r>
+      <w:r>
+        <w:rPr>
+          <w:rFonts w:ascii="Consolas" w:hAnsi="Consolas" w:eastAsia="Consolas" w:cs="Consolas"/>
+          <w:noProof w:val="0"/>
+          <w:lang w:val="es-ES"/>
+        </w:rPr>
+        <w:t>ChromeHeadless</w:t>
+      </w:r>
+      <w:r>
+        <w:rPr>
+          <w:noProof w:val="0"/>
+          <w:lang w:val="es-ES"/>
+        </w:rPr>
+        <w:t xml:space="preserve"> para permitir la automatización de las pruebas en pipelines de despliegue sin consumo de interfaz gráfica.</w:t>
+      </w:r>
+    </w:p>
+    <w:p>
+      <w:pPr>
+        <w:pStyle w:val="ListParagraph"/>
+        <w:numPr>
+          <w:ilvl w:val="0"/>
+          <w:numId w:val="9"/>
+        </w:numPr>
+        <w:spacing w:before="240" w:beforeAutospacing="off" w:after="240" w:afterAutospacing="off"/>
+        <w:rPr>
+          <w:noProof w:val="0"/>
+          <w:lang w:val="es-ES"/>
+        </w:rPr>
+      </w:pPr>
+      <w:r>
+        <w:rPr>
+          <w:b w:val="1"/>
+          <w:bCs w:val="1"/>
+          <w:noProof w:val="0"/>
+          <w:lang w:val="es-ES"/>
+        </w:rPr>
+        <w:t>6.2 Seguridad y Autorización:</w:t>
+      </w:r>
+      <w:r>
+        <w:rPr>
+          <w:noProof w:val="0"/>
+          <w:lang w:val="es-ES"/>
+        </w:rPr>
+        <w:t xml:space="preserve"> </w:t>
+      </w:r>
+    </w:p>
+    <w:p>
+      <w:pPr>
+        <w:pStyle w:val="ListParagraph"/>
+        <w:numPr>
+          <w:ilvl w:val="0"/>
+          <w:numId w:val="9"/>
+        </w:numPr>
+        <w:spacing w:before="240" w:beforeAutospacing="off" w:after="240" w:afterAutospacing="off"/>
+        <w:rPr>
+          <w:noProof w:val="0"/>
+          <w:lang w:val="es-ES"/>
+        </w:rPr>
+      </w:pPr>
+      <w:r>
+        <w:rPr>
+          <w:b w:val="1"/>
+          <w:bCs w:val="1"/>
+          <w:noProof w:val="0"/>
+          <w:lang w:val="es-ES"/>
+        </w:rPr>
+        <w:t>Autenticación:</w:t>
+      </w:r>
+      <w:r>
+        <w:rPr>
+          <w:noProof w:val="0"/>
+          <w:lang w:val="es-ES"/>
+        </w:rPr>
+        <w:t xml:space="preserve"> Implementada mediante </w:t>
+      </w:r>
+      <w:r>
+        <w:rPr>
+          <w:b w:val="1"/>
+          <w:bCs w:val="1"/>
+          <w:noProof w:val="0"/>
+          <w:lang w:val="es-ES"/>
+        </w:rPr>
+        <w:t>JSON Web Tokens (JWT)</w:t>
+      </w:r>
+      <w:r>
+        <w:rPr>
+          <w:noProof w:val="0"/>
+          <w:lang w:val="es-ES"/>
+        </w:rPr>
+        <w:t xml:space="preserve">. </w:t>
+      </w:r>
+    </w:p>
+    <w:p>
+      <w:pPr>
+        <w:pStyle w:val="ListParagraph"/>
+        <w:numPr>
+          <w:ilvl w:val="0"/>
+          <w:numId w:val="9"/>
+        </w:numPr>
+        <w:spacing w:before="240" w:beforeAutospacing="off" w:after="240" w:afterAutospacing="off"/>
+        <w:rPr>
+          <w:noProof w:val="0"/>
+          <w:lang w:val="es-ES"/>
+        </w:rPr>
+      </w:pPr>
+      <w:r>
+        <w:rPr>
+          <w:b w:val="1"/>
+          <w:bCs w:val="1"/>
+          <w:noProof w:val="0"/>
+          <w:lang w:val="es-ES"/>
+        </w:rPr>
+        <w:t>Autorización por Roles:</w:t>
+      </w:r>
+      <w:r>
+        <w:rPr>
+          <w:noProof w:val="0"/>
+          <w:lang w:val="es-ES"/>
+        </w:rPr>
+        <w:t xml:space="preserve"> El sistema diferencia estrictamente entre </w:t>
+      </w:r>
+      <w:r>
+        <w:rPr>
+          <w:b w:val="1"/>
+          <w:bCs w:val="1"/>
+          <w:noProof w:val="0"/>
+          <w:lang w:val="es-ES"/>
+        </w:rPr>
+        <w:t>Admin, Profesor y Alumno</w:t>
+      </w:r>
+      <w:r>
+        <w:rPr>
+          <w:noProof w:val="0"/>
+          <w:lang w:val="es-ES"/>
+        </w:rPr>
+        <w:t xml:space="preserve">, protegiendo los endpoints del backend con el atributo </w:t>
+      </w:r>
+      <w:r>
+        <w:rPr>
+          <w:rFonts w:ascii="Consolas" w:hAnsi="Consolas" w:eastAsia="Consolas" w:cs="Consolas"/>
+          <w:noProof w:val="0"/>
+          <w:lang w:val="es-ES"/>
+        </w:rPr>
+        <w:t>[Authorize(Roles = "...")]</w:t>
+      </w:r>
+      <w:r>
+        <w:rPr>
+          <w:noProof w:val="0"/>
+          <w:lang w:val="es-ES"/>
+        </w:rPr>
+        <w:t xml:space="preserve"> y restringiendo las rutas del frontend y la visibilidad de elementos HTML mediante Guards y validaciones booleanas.</w:t>
+      </w:r>
+    </w:p>
+    <w:p>
+      <w:pPr>
+        <w:pStyle w:val="ListParagraph"/>
+        <w:numPr>
+          <w:ilvl w:val="0"/>
+          <w:numId w:val="9"/>
+        </w:numPr>
+        <w:spacing w:before="240" w:beforeAutospacing="off" w:after="240" w:afterAutospacing="off"/>
+        <w:rPr>
+          <w:noProof w:val="0"/>
+          <w:lang w:val="es-ES"/>
+        </w:rPr>
+      </w:pPr>
     </w:p>
     <w:p xmlns:wp14="http://schemas.microsoft.com/office/word/2010/wordml" wp14:paraId="3B87A3B1" wp14:textId="0C04695E">
       <w:pPr>
         <w:pStyle w:val="ListParagraph"/>
         <w:spacing w:before="240" w:beforeAutospacing="off" w:after="240" w:afterAutospacing="off"/>
         <w:ind w:left="720"/>
+        <w:rPr>
+          <w:rFonts w:ascii="Aptos" w:hAnsi="Aptos" w:eastAsia="Aptos" w:cs="Aptos"/>
+          <w:noProof w:val="0"/>
+          <w:sz w:val="24"/>
+          <w:szCs w:val="24"/>
+          <w:lang w:val="es-ES"/>
+        </w:rPr>
+      </w:pPr>
+    </w:p>
+    <w:p>
+      <w:pPr>
+        <w:pStyle w:val="ListParagraph"/>
+        <w:spacing w:before="240" w:beforeAutospacing="off" w:after="240" w:afterAutospacing="off"/>
+        <w:ind w:left="720"/>
+        <w:rPr>
+          <w:rFonts w:ascii="Aptos" w:hAnsi="Aptos" w:eastAsia="Aptos" w:cs="Aptos"/>
+          <w:noProof w:val="0"/>
+          <w:sz w:val="24"/>
+          <w:szCs w:val="24"/>
+          <w:lang w:val="es-ES"/>
+        </w:rPr>
+      </w:pPr>
+    </w:p>
+    <w:p>
+      <w:pPr>
+        <w:pStyle w:val="ListParagraph"/>
+        <w:spacing w:before="240" w:beforeAutospacing="off" w:after="240" w:afterAutospacing="off"/>
+        <w:ind w:left="720"/>
+        <w:rPr>
+          <w:rFonts w:ascii="Aptos" w:hAnsi="Aptos" w:eastAsia="Aptos" w:cs="Aptos"/>
+          <w:noProof w:val="0"/>
+          <w:sz w:val="24"/>
+          <w:szCs w:val="24"/>
+          <w:lang w:val="es-ES"/>
+        </w:rPr>
+      </w:pPr>
+    </w:p>
+    <w:p>
+      <w:pPr>
+        <w:pStyle w:val="ListParagraph"/>
+        <w:spacing w:before="240" w:beforeAutospacing="off" w:after="240" w:afterAutospacing="off"/>
+        <w:ind w:left="720"/>
+        <w:rPr>
+          <w:rFonts w:ascii="Aptos" w:hAnsi="Aptos" w:eastAsia="Aptos" w:cs="Aptos"/>
+          <w:noProof w:val="0"/>
+          <w:sz w:val="24"/>
+          <w:szCs w:val="24"/>
+          <w:lang w:val="es-ES"/>
+        </w:rPr>
+      </w:pPr>
+    </w:p>
+    <w:p>
+      <w:pPr>
+        <w:pStyle w:val="ListParagraph"/>
+        <w:spacing w:before="240" w:beforeAutospacing="off" w:after="240" w:afterAutospacing="off"/>
+        <w:ind w:left="720"/>
+        <w:rPr>
+          <w:rFonts w:ascii="Aptos" w:hAnsi="Aptos" w:eastAsia="Aptos" w:cs="Aptos"/>
+          <w:noProof w:val="0"/>
+          <w:sz w:val="24"/>
+          <w:szCs w:val="24"/>
+          <w:lang w:val="es-ES"/>
+        </w:rPr>
+      </w:pPr>
+    </w:p>
+    <w:p>
+      <w:pPr>
+        <w:pStyle w:val="ListParagraph"/>
+        <w:spacing w:before="240" w:beforeAutospacing="off" w:after="240" w:afterAutospacing="off"/>
+        <w:ind w:left="720"/>
+        <w:rPr>
+          <w:rFonts w:ascii="Aptos" w:hAnsi="Aptos" w:eastAsia="Aptos" w:cs="Aptos"/>
+          <w:noProof w:val="0"/>
+          <w:sz w:val="24"/>
+          <w:szCs w:val="24"/>
+          <w:lang w:val="es-ES"/>
+        </w:rPr>
+      </w:pPr>
+    </w:p>
+    <w:p>
+      <w:pPr>
+        <w:pStyle w:val="ListParagraph"/>
+        <w:spacing w:before="240" w:beforeAutospacing="off" w:after="240" w:afterAutospacing="off"/>
+        <w:ind w:left="720"/>
+        <w:rPr>
+          <w:rFonts w:ascii="Aptos" w:hAnsi="Aptos" w:eastAsia="Aptos" w:cs="Aptos"/>
+          <w:noProof w:val="0"/>
+          <w:sz w:val="24"/>
+          <w:szCs w:val="24"/>
+          <w:lang w:val="es-ES"/>
+        </w:rPr>
+      </w:pPr>
+    </w:p>
+    <w:p>
+      <w:pPr>
+        <w:pStyle w:val="Heading1"/>
+        <w:keepNext w:val="1"/>
+        <w:keepLines w:val="1"/>
+        <w:spacing w:before="322" w:beforeAutospacing="off" w:after="322" w:afterAutospacing="off"/>
+        <w:rPr>
+          <w:rFonts w:ascii="Aptos" w:hAnsi="Aptos" w:eastAsia="Aptos" w:cs="Aptos"/>
+          <w:b w:val="0"/>
+          <w:bCs w:val="0"/>
+          <w:i w:val="0"/>
+          <w:iCs w:val="0"/>
+          <w:caps w:val="0"/>
+          <w:smallCaps w:val="0"/>
+          <w:noProof w:val="0"/>
+          <w:color w:val="0F4761" w:themeColor="accent1" w:themeTint="FF" w:themeShade="BF"/>
+          <w:sz w:val="48"/>
+          <w:szCs w:val="48"/>
+          <w:lang w:val="en-US"/>
+        </w:rPr>
+      </w:pPr>
+      <w:r>
+        <w:rPr>
+          <w:rFonts w:ascii="Aptos" w:hAnsi="Aptos" w:eastAsia="Aptos" w:cs="Aptos"/>
+          <w:b w:val="1"/>
+          <w:bCs w:val="1"/>
+          <w:i w:val="0"/>
+          <w:iCs w:val="0"/>
+          <w:caps w:val="0"/>
+          <w:smallCaps w:val="0"/>
+          <w:noProof w:val="0"/>
+          <w:color w:val="0F4761" w:themeColor="accent1" w:themeTint="FF" w:themeShade="BF"/>
+          <w:sz w:val="48"/>
+          <w:szCs w:val="48"/>
+          <w:lang w:val="en-US"/>
+        </w:rPr>
+        <w:t>ANEXO: REPORTE DE PRUEBAS UNITARIAS Y DEPURACIÓN (FRONTEND)</w:t>
+      </w:r>
+    </w:p>
+    <w:p>
+      <w:pPr>
+        <w:spacing w:before="240" w:beforeAutospacing="off" w:after="240" w:afterAutospacing="off"/>
+        <w:rPr>
+          <w:rFonts w:ascii="Aptos" w:hAnsi="Aptos" w:eastAsia="Aptos" w:cs="Aptos"/>
+          <w:b w:val="0"/>
+          <w:bCs w:val="0"/>
+          <w:i w:val="0"/>
+          <w:iCs w:val="0"/>
+          <w:caps w:val="0"/>
+          <w:smallCaps w:val="0"/>
+          <w:noProof w:val="0"/>
+          <w:color w:val="000000" w:themeColor="text1" w:themeTint="FF" w:themeShade="FF"/>
+          <w:sz w:val="24"/>
+          <w:szCs w:val="24"/>
+          <w:lang w:val="en-US"/>
+        </w:rPr>
+      </w:pPr>
+      <w:r>
+        <w:rPr>
+          <w:rFonts w:ascii="Aptos" w:hAnsi="Aptos" w:eastAsia="Aptos" w:cs="Aptos"/>
+          <w:b w:val="1"/>
+          <w:bCs w:val="1"/>
+          <w:i w:val="0"/>
+          <w:iCs w:val="0"/>
+          <w:caps w:val="0"/>
+          <w:smallCaps w:val="0"/>
+          <w:noProof w:val="0"/>
+          <w:color w:val="000000" w:themeColor="text1" w:themeTint="FF" w:themeShade="FF"/>
+          <w:sz w:val="24"/>
+          <w:szCs w:val="24"/>
+          <w:lang w:val="en-US"/>
+        </w:rPr>
+        <w:t>Fecha de ejecución:</w:t>
+      </w:r>
+      <w:r>
+        <w:rPr>
+          <w:rFonts w:ascii="Aptos" w:hAnsi="Aptos" w:eastAsia="Aptos" w:cs="Aptos"/>
+          <w:b w:val="0"/>
+          <w:bCs w:val="0"/>
+          <w:i w:val="0"/>
+          <w:iCs w:val="0"/>
+          <w:caps w:val="0"/>
+          <w:smallCaps w:val="0"/>
+          <w:noProof w:val="0"/>
+          <w:color w:val="000000" w:themeColor="text1" w:themeTint="FF" w:themeShade="FF"/>
+          <w:sz w:val="24"/>
+          <w:szCs w:val="24"/>
+          <w:lang w:val="en-US"/>
+        </w:rPr>
+        <w:t xml:space="preserve"> Febrero 2026 </w:t>
+      </w:r>
+      <w:r>
+        <w:rPr>
+          <w:rFonts w:ascii="Aptos" w:hAnsi="Aptos" w:eastAsia="Aptos" w:cs="Aptos"/>
+          <w:b w:val="1"/>
+          <w:bCs w:val="1"/>
+          <w:i w:val="0"/>
+          <w:iCs w:val="0"/>
+          <w:caps w:val="0"/>
+          <w:smallCaps w:val="0"/>
+          <w:noProof w:val="0"/>
+          <w:color w:val="000000" w:themeColor="text1" w:themeTint="FF" w:themeShade="FF"/>
+          <w:sz w:val="24"/>
+          <w:szCs w:val="24"/>
+          <w:lang w:val="en-US"/>
+        </w:rPr>
+        <w:t>Framework de Pruebas:</w:t>
+      </w:r>
+      <w:r>
+        <w:rPr>
+          <w:rFonts w:ascii="Aptos" w:hAnsi="Aptos" w:eastAsia="Aptos" w:cs="Aptos"/>
+          <w:b w:val="0"/>
+          <w:bCs w:val="0"/>
+          <w:i w:val="0"/>
+          <w:iCs w:val="0"/>
+          <w:caps w:val="0"/>
+          <w:smallCaps w:val="0"/>
+          <w:noProof w:val="0"/>
+          <w:color w:val="000000" w:themeColor="text1" w:themeTint="FF" w:themeShade="FF"/>
+          <w:sz w:val="24"/>
+          <w:szCs w:val="24"/>
+          <w:lang w:val="en-US"/>
+        </w:rPr>
+        <w:t xml:space="preserve"> Jasmine &amp; Karma </w:t>
+      </w:r>
+      <w:r>
+        <w:rPr>
+          <w:rFonts w:ascii="Aptos" w:hAnsi="Aptos" w:eastAsia="Aptos" w:cs="Aptos"/>
+          <w:b w:val="1"/>
+          <w:bCs w:val="1"/>
+          <w:i w:val="0"/>
+          <w:iCs w:val="0"/>
+          <w:caps w:val="0"/>
+          <w:smallCaps w:val="0"/>
+          <w:noProof w:val="0"/>
+          <w:color w:val="000000" w:themeColor="text1" w:themeTint="FF" w:themeShade="FF"/>
+          <w:sz w:val="24"/>
+          <w:szCs w:val="24"/>
+          <w:lang w:val="en-US"/>
+        </w:rPr>
+        <w:t>Resultado Final:</w:t>
+      </w:r>
+      <w:r>
+        <w:rPr>
+          <w:rFonts w:ascii="Aptos" w:hAnsi="Aptos" w:eastAsia="Aptos" w:cs="Aptos"/>
+          <w:b w:val="0"/>
+          <w:bCs w:val="0"/>
+          <w:i w:val="0"/>
+          <w:iCs w:val="0"/>
+          <w:caps w:val="0"/>
+          <w:smallCaps w:val="0"/>
+          <w:noProof w:val="0"/>
+          <w:color w:val="000000" w:themeColor="text1" w:themeTint="FF" w:themeShade="FF"/>
+          <w:sz w:val="24"/>
+          <w:szCs w:val="24"/>
+          <w:lang w:val="en-US"/>
+        </w:rPr>
+        <w:t xml:space="preserve"> 28 / 28 Tests Aprobados (100% Cobertura de Casos Críticos)</w:t>
+      </w:r>
+    </w:p>
+    <w:p>
+      <w:pPr>
+        <w:pStyle w:val="Heading2"/>
+        <w:keepNext w:val="1"/>
+        <w:keepLines w:val="1"/>
+        <w:spacing w:before="299" w:beforeAutospacing="off" w:after="299" w:afterAutospacing="off"/>
+        <w:rPr>
+          <w:rFonts w:ascii="Aptos" w:hAnsi="Aptos" w:eastAsia="Aptos" w:cs="Aptos"/>
+          <w:b w:val="0"/>
+          <w:bCs w:val="0"/>
+          <w:i w:val="0"/>
+          <w:iCs w:val="0"/>
+          <w:caps w:val="0"/>
+          <w:smallCaps w:val="0"/>
+          <w:noProof w:val="0"/>
+          <w:color w:val="0F4761" w:themeColor="accent1" w:themeTint="FF" w:themeShade="BF"/>
+          <w:sz w:val="36"/>
+          <w:szCs w:val="36"/>
+          <w:lang w:val="en-US"/>
+        </w:rPr>
+      </w:pPr>
+      <w:r>
+        <w:rPr>
+          <w:rFonts w:ascii="Aptos" w:hAnsi="Aptos" w:eastAsia="Aptos" w:cs="Aptos"/>
+          <w:b w:val="1"/>
+          <w:bCs w:val="1"/>
+          <w:i w:val="0"/>
+          <w:iCs w:val="0"/>
+          <w:caps w:val="0"/>
+          <w:smallCaps w:val="0"/>
+          <w:noProof w:val="0"/>
+          <w:color w:val="0F4761" w:themeColor="accent1" w:themeTint="FF" w:themeShade="BF"/>
+          <w:sz w:val="36"/>
+          <w:szCs w:val="36"/>
+          <w:lang w:val="en-US"/>
+        </w:rPr>
+        <w:t>1. Alcance de las Pruebas</w:t>
+      </w:r>
+    </w:p>
+    <w:p>
+      <w:pPr>
+        <w:spacing w:before="240" w:beforeAutospacing="off" w:after="240" w:afterAutospacing="off"/>
+        <w:rPr>
+          <w:rFonts w:ascii="Aptos" w:hAnsi="Aptos" w:eastAsia="Aptos" w:cs="Aptos"/>
+          <w:b w:val="0"/>
+          <w:bCs w:val="0"/>
+          <w:i w:val="0"/>
+          <w:iCs w:val="0"/>
+          <w:caps w:val="0"/>
+          <w:smallCaps w:val="0"/>
+          <w:noProof w:val="0"/>
+          <w:color w:val="000000" w:themeColor="text1" w:themeTint="FF" w:themeShade="FF"/>
+          <w:sz w:val="24"/>
+          <w:szCs w:val="24"/>
+          <w:lang w:val="en-US"/>
+        </w:rPr>
+      </w:pPr>
+      <w:r>
+        <w:rPr>
+          <w:rFonts w:ascii="Aptos" w:hAnsi="Aptos" w:eastAsia="Aptos" w:cs="Aptos"/>
+          <w:b w:val="0"/>
+          <w:bCs w:val="0"/>
+          <w:i w:val="0"/>
+          <w:iCs w:val="0"/>
+          <w:caps w:val="0"/>
+          <w:smallCaps w:val="0"/>
+          <w:noProof w:val="0"/>
+          <w:color w:val="000000" w:themeColor="text1" w:themeTint="FF" w:themeShade="FF"/>
+          <w:sz w:val="24"/>
+          <w:szCs w:val="24"/>
+          <w:lang w:val="en-US"/>
+        </w:rPr>
+        <w:t>Se ha desarrollado una batería de 28 pruebas unitarias exhaustivas que garantizan la estabilidad de los módulos principales de la aplicación Angular:</w:t>
+      </w:r>
+    </w:p>
+    <w:p>
+      <w:pPr>
+        <w:pStyle w:val="ListParagraph"/>
+        <w:numPr>
+          <w:ilvl w:val="0"/>
+          <w:numId w:val="13"/>
+        </w:numPr>
+        <w:spacing w:before="240" w:beforeAutospacing="off" w:after="240" w:afterAutospacing="off"/>
+        <w:rPr>
+          <w:rFonts w:ascii="Aptos" w:hAnsi="Aptos" w:eastAsia="Aptos" w:cs="Aptos"/>
+          <w:b w:val="0"/>
+          <w:bCs w:val="0"/>
+          <w:i w:val="0"/>
+          <w:iCs w:val="0"/>
+          <w:caps w:val="0"/>
+          <w:smallCaps w:val="0"/>
+          <w:noProof w:val="0"/>
+          <w:color w:val="000000" w:themeColor="text1" w:themeTint="FF" w:themeShade="FF"/>
+          <w:sz w:val="24"/>
+          <w:szCs w:val="24"/>
+          <w:lang w:val="en-US"/>
+        </w:rPr>
+      </w:pPr>
+      <w:r>
+        <w:rPr>
+          <w:rFonts w:ascii="Aptos" w:hAnsi="Aptos" w:eastAsia="Aptos" w:cs="Aptos"/>
+          <w:b w:val="1"/>
+          <w:bCs w:val="1"/>
+          <w:i w:val="0"/>
+          <w:iCs w:val="0"/>
+          <w:caps w:val="0"/>
+          <w:smallCaps w:val="0"/>
+          <w:noProof w:val="0"/>
+          <w:color w:val="000000" w:themeColor="text1" w:themeTint="FF" w:themeShade="FF"/>
+          <w:sz w:val="24"/>
+          <w:szCs w:val="24"/>
+          <w:lang w:val="en-US"/>
+        </w:rPr>
+        <w:t>Servicios (</w:t>
+      </w:r>
+      <w:r>
+        <w:rPr>
+          <w:rFonts w:ascii="Consolas" w:hAnsi="Consolas" w:eastAsia="Consolas" w:cs="Consolas"/>
+          <w:b w:val="1"/>
+          <w:bCs w:val="1"/>
+          <w:i w:val="0"/>
+          <w:iCs w:val="0"/>
+          <w:caps w:val="0"/>
+          <w:smallCaps w:val="0"/>
+          <w:noProof w:val="0"/>
+          <w:color w:val="000000" w:themeColor="text1" w:themeTint="FF" w:themeShade="FF"/>
+          <w:sz w:val="24"/>
+          <w:szCs w:val="24"/>
+          <w:lang w:val="en-US"/>
+        </w:rPr>
+        <w:t>ApiService</w:t>
+      </w:r>
+      <w:r>
+        <w:rPr>
+          <w:rFonts w:ascii="Aptos" w:hAnsi="Aptos" w:eastAsia="Aptos" w:cs="Aptos"/>
+          <w:b w:val="1"/>
+          <w:bCs w:val="1"/>
+          <w:i w:val="0"/>
+          <w:iCs w:val="0"/>
+          <w:caps w:val="0"/>
+          <w:smallCaps w:val="0"/>
+          <w:noProof w:val="0"/>
+          <w:color w:val="000000" w:themeColor="text1" w:themeTint="FF" w:themeShade="FF"/>
+          <w:sz w:val="24"/>
+          <w:szCs w:val="24"/>
+          <w:lang w:val="en-US"/>
+        </w:rPr>
+        <w:t>):</w:t>
+      </w:r>
+      <w:r>
+        <w:rPr>
+          <w:rFonts w:ascii="Aptos" w:hAnsi="Aptos" w:eastAsia="Aptos" w:cs="Aptos"/>
+          <w:b w:val="0"/>
+          <w:bCs w:val="0"/>
+          <w:i w:val="0"/>
+          <w:iCs w:val="0"/>
+          <w:caps w:val="0"/>
+          <w:smallCaps w:val="0"/>
+          <w:noProof w:val="0"/>
+          <w:color w:val="000000" w:themeColor="text1" w:themeTint="FF" w:themeShade="FF"/>
+          <w:sz w:val="24"/>
+          <w:szCs w:val="24"/>
+          <w:lang w:val="en-US"/>
+        </w:rPr>
+        <w:t xml:space="preserve"> Validación de inyección de dependencias, lectura de tokens JWT y manejo de errores de servidor (Error 500).</w:t>
+      </w:r>
+    </w:p>
+    <w:p>
+      <w:pPr>
+        <w:pStyle w:val="ListParagraph"/>
+        <w:numPr>
+          <w:ilvl w:val="0"/>
+          <w:numId w:val="13"/>
+        </w:numPr>
+        <w:spacing w:before="240" w:beforeAutospacing="off" w:after="240" w:afterAutospacing="off"/>
+        <w:rPr>
+          <w:rFonts w:ascii="Aptos" w:hAnsi="Aptos" w:eastAsia="Aptos" w:cs="Aptos"/>
+          <w:b w:val="0"/>
+          <w:bCs w:val="0"/>
+          <w:i w:val="0"/>
+          <w:iCs w:val="0"/>
+          <w:caps w:val="0"/>
+          <w:smallCaps w:val="0"/>
+          <w:noProof w:val="0"/>
+          <w:color w:val="000000" w:themeColor="text1" w:themeTint="FF" w:themeShade="FF"/>
+          <w:sz w:val="24"/>
+          <w:szCs w:val="24"/>
+          <w:lang w:val="en-US"/>
+        </w:rPr>
+      </w:pPr>
+      <w:r>
+        <w:rPr>
+          <w:rFonts w:ascii="Aptos" w:hAnsi="Aptos" w:eastAsia="Aptos" w:cs="Aptos"/>
+          <w:b w:val="1"/>
+          <w:bCs w:val="1"/>
+          <w:i w:val="0"/>
+          <w:iCs w:val="0"/>
+          <w:caps w:val="0"/>
+          <w:smallCaps w:val="0"/>
+          <w:noProof w:val="0"/>
+          <w:color w:val="000000" w:themeColor="text1" w:themeTint="FF" w:themeShade="FF"/>
+          <w:sz w:val="24"/>
+          <w:szCs w:val="24"/>
+          <w:lang w:val="en-US"/>
+        </w:rPr>
+        <w:t>Componentes de Gestión (</w:t>
+      </w:r>
+      <w:r>
+        <w:rPr>
+          <w:rFonts w:ascii="Consolas" w:hAnsi="Consolas" w:eastAsia="Consolas" w:cs="Consolas"/>
+          <w:b w:val="1"/>
+          <w:bCs w:val="1"/>
+          <w:i w:val="0"/>
+          <w:iCs w:val="0"/>
+          <w:caps w:val="0"/>
+          <w:smallCaps w:val="0"/>
+          <w:noProof w:val="0"/>
+          <w:color w:val="000000" w:themeColor="text1" w:themeTint="FF" w:themeShade="FF"/>
+          <w:sz w:val="24"/>
+          <w:szCs w:val="24"/>
+          <w:lang w:val="en-US"/>
+        </w:rPr>
+        <w:t>Alumnos</w:t>
+      </w:r>
+      <w:r>
+        <w:rPr>
+          <w:rFonts w:ascii="Aptos" w:hAnsi="Aptos" w:eastAsia="Aptos" w:cs="Aptos"/>
+          <w:b w:val="1"/>
+          <w:bCs w:val="1"/>
+          <w:i w:val="0"/>
+          <w:iCs w:val="0"/>
+          <w:caps w:val="0"/>
+          <w:smallCaps w:val="0"/>
+          <w:noProof w:val="0"/>
+          <w:color w:val="000000" w:themeColor="text1" w:themeTint="FF" w:themeShade="FF"/>
+          <w:sz w:val="24"/>
+          <w:szCs w:val="24"/>
+          <w:lang w:val="en-US"/>
+        </w:rPr>
+        <w:t xml:space="preserve">, </w:t>
+      </w:r>
+      <w:r>
+        <w:rPr>
+          <w:rFonts w:ascii="Consolas" w:hAnsi="Consolas" w:eastAsia="Consolas" w:cs="Consolas"/>
+          <w:b w:val="1"/>
+          <w:bCs w:val="1"/>
+          <w:i w:val="0"/>
+          <w:iCs w:val="0"/>
+          <w:caps w:val="0"/>
+          <w:smallCaps w:val="0"/>
+          <w:noProof w:val="0"/>
+          <w:color w:val="000000" w:themeColor="text1" w:themeTint="FF" w:themeShade="FF"/>
+          <w:sz w:val="24"/>
+          <w:szCs w:val="24"/>
+          <w:lang w:val="en-US"/>
+        </w:rPr>
+        <w:t>Notas</w:t>
+      </w:r>
+      <w:r>
+        <w:rPr>
+          <w:rFonts w:ascii="Aptos" w:hAnsi="Aptos" w:eastAsia="Aptos" w:cs="Aptos"/>
+          <w:b w:val="1"/>
+          <w:bCs w:val="1"/>
+          <w:i w:val="0"/>
+          <w:iCs w:val="0"/>
+          <w:caps w:val="0"/>
+          <w:smallCaps w:val="0"/>
+          <w:noProof w:val="0"/>
+          <w:color w:val="000000" w:themeColor="text1" w:themeTint="FF" w:themeShade="FF"/>
+          <w:sz w:val="24"/>
+          <w:szCs w:val="24"/>
+          <w:lang w:val="en-US"/>
+        </w:rPr>
+        <w:t xml:space="preserve">, </w:t>
+      </w:r>
+      <w:r>
+        <w:rPr>
+          <w:rFonts w:ascii="Consolas" w:hAnsi="Consolas" w:eastAsia="Consolas" w:cs="Consolas"/>
+          <w:b w:val="1"/>
+          <w:bCs w:val="1"/>
+          <w:i w:val="0"/>
+          <w:iCs w:val="0"/>
+          <w:caps w:val="0"/>
+          <w:smallCaps w:val="0"/>
+          <w:noProof w:val="0"/>
+          <w:color w:val="000000" w:themeColor="text1" w:themeTint="FF" w:themeShade="FF"/>
+          <w:sz w:val="24"/>
+          <w:szCs w:val="24"/>
+          <w:lang w:val="en-US"/>
+        </w:rPr>
+        <w:t>Asignaturas</w:t>
+      </w:r>
+      <w:r>
+        <w:rPr>
+          <w:rFonts w:ascii="Aptos" w:hAnsi="Aptos" w:eastAsia="Aptos" w:cs="Aptos"/>
+          <w:b w:val="1"/>
+          <w:bCs w:val="1"/>
+          <w:i w:val="0"/>
+          <w:iCs w:val="0"/>
+          <w:caps w:val="0"/>
+          <w:smallCaps w:val="0"/>
+          <w:noProof w:val="0"/>
+          <w:color w:val="000000" w:themeColor="text1" w:themeTint="FF" w:themeShade="FF"/>
+          <w:sz w:val="24"/>
+          <w:szCs w:val="24"/>
+          <w:lang w:val="en-US"/>
+        </w:rPr>
+        <w:t>):</w:t>
+      </w:r>
+      <w:r>
+        <w:rPr>
+          <w:rFonts w:ascii="Aptos" w:hAnsi="Aptos" w:eastAsia="Aptos" w:cs="Aptos"/>
+          <w:b w:val="0"/>
+          <w:bCs w:val="0"/>
+          <w:i w:val="0"/>
+          <w:iCs w:val="0"/>
+          <w:caps w:val="0"/>
+          <w:smallCaps w:val="0"/>
+          <w:noProof w:val="0"/>
+          <w:color w:val="000000" w:themeColor="text1" w:themeTint="FF" w:themeShade="FF"/>
+          <w:sz w:val="24"/>
+          <w:szCs w:val="24"/>
+          <w:lang w:val="en-US"/>
+        </w:rPr>
+        <w:t xml:space="preserve"> Verificación de renderizado de tablas, apertura de modales, y simulación de clics en botones de borrado y edición.</w:t>
+      </w:r>
+    </w:p>
+    <w:p>
+      <w:pPr>
+        <w:pStyle w:val="ListParagraph"/>
+        <w:numPr>
+          <w:ilvl w:val="0"/>
+          <w:numId w:val="13"/>
+        </w:numPr>
+        <w:spacing w:before="240" w:beforeAutospacing="off" w:after="240" w:afterAutospacing="off"/>
+        <w:rPr>
+          <w:rFonts w:ascii="Aptos" w:hAnsi="Aptos" w:eastAsia="Aptos" w:cs="Aptos"/>
+          <w:b w:val="0"/>
+          <w:bCs w:val="0"/>
+          <w:i w:val="0"/>
+          <w:iCs w:val="0"/>
+          <w:caps w:val="0"/>
+          <w:smallCaps w:val="0"/>
+          <w:noProof w:val="0"/>
+          <w:color w:val="000000" w:themeColor="text1" w:themeTint="FF" w:themeShade="FF"/>
+          <w:sz w:val="24"/>
+          <w:szCs w:val="24"/>
+          <w:lang w:val="en-US"/>
+        </w:rPr>
+      </w:pPr>
+      <w:r>
+        <w:rPr>
+          <w:rFonts w:ascii="Aptos" w:hAnsi="Aptos" w:eastAsia="Aptos" w:cs="Aptos"/>
+          <w:b w:val="1"/>
+          <w:bCs w:val="1"/>
+          <w:i w:val="0"/>
+          <w:iCs w:val="0"/>
+          <w:caps w:val="0"/>
+          <w:smallCaps w:val="0"/>
+          <w:noProof w:val="0"/>
+          <w:color w:val="000000" w:themeColor="text1" w:themeTint="FF" w:themeShade="FF"/>
+          <w:sz w:val="24"/>
+          <w:szCs w:val="24"/>
+          <w:lang w:val="en-US"/>
+        </w:rPr>
+        <w:t>Dashboards y Perfiles (</w:t>
+      </w:r>
+      <w:r>
+        <w:rPr>
+          <w:rFonts w:ascii="Consolas" w:hAnsi="Consolas" w:eastAsia="Consolas" w:cs="Consolas"/>
+          <w:b w:val="1"/>
+          <w:bCs w:val="1"/>
+          <w:i w:val="0"/>
+          <w:iCs w:val="0"/>
+          <w:caps w:val="0"/>
+          <w:smallCaps w:val="0"/>
+          <w:noProof w:val="0"/>
+          <w:color w:val="000000" w:themeColor="text1" w:themeTint="FF" w:themeShade="FF"/>
+          <w:sz w:val="24"/>
+          <w:szCs w:val="24"/>
+          <w:lang w:val="en-US"/>
+        </w:rPr>
+        <w:t>PerfilAlumno</w:t>
+      </w:r>
+      <w:r>
+        <w:rPr>
+          <w:rFonts w:ascii="Aptos" w:hAnsi="Aptos" w:eastAsia="Aptos" w:cs="Aptos"/>
+          <w:b w:val="1"/>
+          <w:bCs w:val="1"/>
+          <w:i w:val="0"/>
+          <w:iCs w:val="0"/>
+          <w:caps w:val="0"/>
+          <w:smallCaps w:val="0"/>
+          <w:noProof w:val="0"/>
+          <w:color w:val="000000" w:themeColor="text1" w:themeTint="FF" w:themeShade="FF"/>
+          <w:sz w:val="24"/>
+          <w:szCs w:val="24"/>
+          <w:lang w:val="en-US"/>
+        </w:rPr>
+        <w:t xml:space="preserve">, </w:t>
+      </w:r>
+      <w:r>
+        <w:rPr>
+          <w:rFonts w:ascii="Consolas" w:hAnsi="Consolas" w:eastAsia="Consolas" w:cs="Consolas"/>
+          <w:b w:val="1"/>
+          <w:bCs w:val="1"/>
+          <w:i w:val="0"/>
+          <w:iCs w:val="0"/>
+          <w:caps w:val="0"/>
+          <w:smallCaps w:val="0"/>
+          <w:noProof w:val="0"/>
+          <w:color w:val="000000" w:themeColor="text1" w:themeTint="FF" w:themeShade="FF"/>
+          <w:sz w:val="24"/>
+          <w:szCs w:val="24"/>
+          <w:lang w:val="en-US"/>
+        </w:rPr>
+        <w:t>DashboardProfesor</w:t>
+      </w:r>
+      <w:r>
+        <w:rPr>
+          <w:rFonts w:ascii="Aptos" w:hAnsi="Aptos" w:eastAsia="Aptos" w:cs="Aptos"/>
+          <w:b w:val="1"/>
+          <w:bCs w:val="1"/>
+          <w:i w:val="0"/>
+          <w:iCs w:val="0"/>
+          <w:caps w:val="0"/>
+          <w:smallCaps w:val="0"/>
+          <w:noProof w:val="0"/>
+          <w:color w:val="000000" w:themeColor="text1" w:themeTint="FF" w:themeShade="FF"/>
+          <w:sz w:val="24"/>
+          <w:szCs w:val="24"/>
+          <w:lang w:val="en-US"/>
+        </w:rPr>
+        <w:t xml:space="preserve">, </w:t>
+      </w:r>
+      <w:r>
+        <w:rPr>
+          <w:rFonts w:ascii="Consolas" w:hAnsi="Consolas" w:eastAsia="Consolas" w:cs="Consolas"/>
+          <w:b w:val="1"/>
+          <w:bCs w:val="1"/>
+          <w:i w:val="0"/>
+          <w:iCs w:val="0"/>
+          <w:caps w:val="0"/>
+          <w:smallCaps w:val="0"/>
+          <w:noProof w:val="0"/>
+          <w:color w:val="000000" w:themeColor="text1" w:themeTint="FF" w:themeShade="FF"/>
+          <w:sz w:val="24"/>
+          <w:szCs w:val="24"/>
+          <w:lang w:val="en-US"/>
+        </w:rPr>
+        <w:t>DashboardAdmin</w:t>
+      </w:r>
+      <w:r>
+        <w:rPr>
+          <w:rFonts w:ascii="Aptos" w:hAnsi="Aptos" w:eastAsia="Aptos" w:cs="Aptos"/>
+          <w:b w:val="1"/>
+          <w:bCs w:val="1"/>
+          <w:i w:val="0"/>
+          <w:iCs w:val="0"/>
+          <w:caps w:val="0"/>
+          <w:smallCaps w:val="0"/>
+          <w:noProof w:val="0"/>
+          <w:color w:val="000000" w:themeColor="text1" w:themeTint="FF" w:themeShade="FF"/>
+          <w:sz w:val="24"/>
+          <w:szCs w:val="24"/>
+          <w:lang w:val="en-US"/>
+        </w:rPr>
+        <w:t>):</w:t>
+      </w:r>
+      <w:r>
+        <w:rPr>
+          <w:rFonts w:ascii="Aptos" w:hAnsi="Aptos" w:eastAsia="Aptos" w:cs="Aptos"/>
+          <w:b w:val="0"/>
+          <w:bCs w:val="0"/>
+          <w:i w:val="0"/>
+          <w:iCs w:val="0"/>
+          <w:caps w:val="0"/>
+          <w:smallCaps w:val="0"/>
+          <w:noProof w:val="0"/>
+          <w:color w:val="000000" w:themeColor="text1" w:themeTint="FF" w:themeShade="FF"/>
+          <w:sz w:val="24"/>
+          <w:szCs w:val="24"/>
+          <w:lang w:val="en-US"/>
+        </w:rPr>
+        <w:t xml:space="preserve"> Comprobación de carga de KPIs, renderizado de gráficas (</w:t>
+      </w:r>
+      <w:r>
+        <w:rPr>
+          <w:rFonts w:ascii="Consolas" w:hAnsi="Consolas" w:eastAsia="Consolas" w:cs="Consolas"/>
+          <w:b w:val="0"/>
+          <w:bCs w:val="0"/>
+          <w:i w:val="0"/>
+          <w:iCs w:val="0"/>
+          <w:caps w:val="0"/>
+          <w:smallCaps w:val="0"/>
+          <w:noProof w:val="0"/>
+          <w:color w:val="000000" w:themeColor="text1" w:themeTint="FF" w:themeShade="FF"/>
+          <w:sz w:val="24"/>
+          <w:szCs w:val="24"/>
+          <w:lang w:val="en-US"/>
+        </w:rPr>
+        <w:t>ngx-charts</w:t>
+      </w:r>
+      <w:r>
+        <w:rPr>
+          <w:rFonts w:ascii="Aptos" w:hAnsi="Aptos" w:eastAsia="Aptos" w:cs="Aptos"/>
+          <w:b w:val="0"/>
+          <w:bCs w:val="0"/>
+          <w:i w:val="0"/>
+          <w:iCs w:val="0"/>
+          <w:caps w:val="0"/>
+          <w:smallCaps w:val="0"/>
+          <w:noProof w:val="0"/>
+          <w:color w:val="000000" w:themeColor="text1" w:themeTint="FF" w:themeShade="FF"/>
+          <w:sz w:val="24"/>
+          <w:szCs w:val="24"/>
+          <w:lang w:val="en-US"/>
+        </w:rPr>
+        <w:t>) y visualización condicional según los roles de usuario.</w:t>
+      </w:r>
+    </w:p>
+    <w:p>
+      <w:pPr>
+        <w:pStyle w:val="Heading2"/>
+        <w:keepNext w:val="1"/>
+        <w:keepLines w:val="1"/>
+        <w:spacing w:before="299" w:beforeAutospacing="off" w:after="299" w:afterAutospacing="off"/>
+        <w:rPr>
+          <w:rFonts w:ascii="Aptos" w:hAnsi="Aptos" w:eastAsia="Aptos" w:cs="Aptos"/>
+          <w:b w:val="0"/>
+          <w:bCs w:val="0"/>
+          <w:i w:val="0"/>
+          <w:iCs w:val="0"/>
+          <w:caps w:val="0"/>
+          <w:smallCaps w:val="0"/>
+          <w:noProof w:val="0"/>
+          <w:color w:val="0F4761" w:themeColor="accent1" w:themeTint="FF" w:themeShade="BF"/>
+          <w:sz w:val="36"/>
+          <w:szCs w:val="36"/>
+          <w:lang w:val="en-US"/>
+        </w:rPr>
+      </w:pPr>
+      <w:r>
+        <w:rPr>
+          <w:rFonts w:ascii="Aptos" w:hAnsi="Aptos" w:eastAsia="Aptos" w:cs="Aptos"/>
+          <w:b w:val="1"/>
+          <w:bCs w:val="1"/>
+          <w:i w:val="0"/>
+          <w:iCs w:val="0"/>
+          <w:caps w:val="0"/>
+          <w:smallCaps w:val="0"/>
+          <w:noProof w:val="0"/>
+          <w:color w:val="0F4761" w:themeColor="accent1" w:themeTint="FF" w:themeShade="BF"/>
+          <w:sz w:val="36"/>
+          <w:szCs w:val="36"/>
+          <w:lang w:val="en-US"/>
+        </w:rPr>
+        <w:t>2. Desafíos Técnicos y Soluciones Implementadas</w:t>
+      </w:r>
+    </w:p>
+    <w:p>
+      <w:pPr>
+        <w:spacing w:before="240" w:beforeAutospacing="off" w:after="240" w:afterAutospacing="off"/>
+        <w:rPr>
+          <w:rFonts w:ascii="Aptos" w:hAnsi="Aptos" w:eastAsia="Aptos" w:cs="Aptos"/>
+          <w:b w:val="0"/>
+          <w:bCs w:val="0"/>
+          <w:i w:val="0"/>
+          <w:iCs w:val="0"/>
+          <w:caps w:val="0"/>
+          <w:smallCaps w:val="0"/>
+          <w:noProof w:val="0"/>
+          <w:color w:val="000000" w:themeColor="text1" w:themeTint="FF" w:themeShade="FF"/>
+          <w:sz w:val="24"/>
+          <w:szCs w:val="24"/>
+          <w:lang w:val="en-US"/>
+        </w:rPr>
+      </w:pPr>
+      <w:r>
+        <w:rPr>
+          <w:rFonts w:ascii="Aptos" w:hAnsi="Aptos" w:eastAsia="Aptos" w:cs="Aptos"/>
+          <w:b w:val="0"/>
+          <w:bCs w:val="0"/>
+          <w:i w:val="0"/>
+          <w:iCs w:val="0"/>
+          <w:caps w:val="0"/>
+          <w:smallCaps w:val="0"/>
+          <w:noProof w:val="0"/>
+          <w:color w:val="000000" w:themeColor="text1" w:themeTint="FF" w:themeShade="FF"/>
+          <w:sz w:val="24"/>
+          <w:szCs w:val="24"/>
+          <w:lang w:val="en-US"/>
+        </w:rPr>
+        <w:t>Durante la fase de testing, se resolvieron problemas avanzados de sincronización entre el Frontend y el Backend:</w:t>
+      </w:r>
+    </w:p>
+    <w:p>
+      <w:pPr>
+        <w:pStyle w:val="ListParagraph"/>
+        <w:numPr>
+          <w:ilvl w:val="0"/>
+          <w:numId w:val="14"/>
+        </w:numPr>
+        <w:spacing w:before="240" w:beforeAutospacing="off" w:after="240" w:afterAutospacing="off"/>
+        <w:rPr>
+          <w:rFonts w:ascii="Aptos" w:hAnsi="Aptos" w:eastAsia="Aptos" w:cs="Aptos"/>
+          <w:b w:val="0"/>
+          <w:bCs w:val="0"/>
+          <w:i w:val="0"/>
+          <w:iCs w:val="0"/>
+          <w:caps w:val="0"/>
+          <w:smallCaps w:val="0"/>
+          <w:noProof w:val="0"/>
+          <w:color w:val="000000" w:themeColor="text1" w:themeTint="FF" w:themeShade="FF"/>
+          <w:sz w:val="24"/>
+          <w:szCs w:val="24"/>
+          <w:lang w:val="en-US"/>
+        </w:rPr>
+      </w:pPr>
+      <w:r>
+        <w:rPr>
+          <w:rFonts w:ascii="Aptos" w:hAnsi="Aptos" w:eastAsia="Aptos" w:cs="Aptos"/>
+          <w:b w:val="1"/>
+          <w:bCs w:val="1"/>
+          <w:i w:val="0"/>
+          <w:iCs w:val="0"/>
+          <w:caps w:val="0"/>
+          <w:smallCaps w:val="0"/>
+          <w:noProof w:val="0"/>
+          <w:color w:val="000000" w:themeColor="text1" w:themeTint="FF" w:themeShade="FF"/>
+          <w:sz w:val="24"/>
+          <w:szCs w:val="24"/>
+          <w:lang w:val="en-US"/>
+        </w:rPr>
+        <w:t>Sincronización Asíncrona del DOM:</w:t>
+      </w:r>
+      <w:r>
+        <w:rPr>
+          <w:rFonts w:ascii="Aptos" w:hAnsi="Aptos" w:eastAsia="Aptos" w:cs="Aptos"/>
+          <w:b w:val="0"/>
+          <w:bCs w:val="0"/>
+          <w:i w:val="0"/>
+          <w:iCs w:val="0"/>
+          <w:caps w:val="0"/>
+          <w:smallCaps w:val="0"/>
+          <w:noProof w:val="0"/>
+          <w:color w:val="000000" w:themeColor="text1" w:themeTint="FF" w:themeShade="FF"/>
+          <w:sz w:val="24"/>
+          <w:szCs w:val="24"/>
+          <w:lang w:val="en-US"/>
+        </w:rPr>
+        <w:t xml:space="preserve"> Angular renderiza las vistas en diferentes ciclos de tiempo. Se implementaron herramientas avanzadas como </w:t>
+      </w:r>
+      <w:r>
+        <w:rPr>
+          <w:rFonts w:ascii="Consolas" w:hAnsi="Consolas" w:eastAsia="Consolas" w:cs="Consolas"/>
+          <w:b w:val="0"/>
+          <w:bCs w:val="0"/>
+          <w:i w:val="0"/>
+          <w:iCs w:val="0"/>
+          <w:caps w:val="0"/>
+          <w:smallCaps w:val="0"/>
+          <w:noProof w:val="0"/>
+          <w:color w:val="000000" w:themeColor="text1" w:themeTint="FF" w:themeShade="FF"/>
+          <w:sz w:val="24"/>
+          <w:szCs w:val="24"/>
+          <w:lang w:val="en-US"/>
+        </w:rPr>
+        <w:t>fakeAsync</w:t>
+      </w:r>
+      <w:r>
+        <w:rPr>
+          <w:rFonts w:ascii="Aptos" w:hAnsi="Aptos" w:eastAsia="Aptos" w:cs="Aptos"/>
+          <w:b w:val="0"/>
+          <w:bCs w:val="0"/>
+          <w:i w:val="0"/>
+          <w:iCs w:val="0"/>
+          <w:caps w:val="0"/>
+          <w:smallCaps w:val="0"/>
+          <w:noProof w:val="0"/>
+          <w:color w:val="000000" w:themeColor="text1" w:themeTint="FF" w:themeShade="FF"/>
+          <w:sz w:val="24"/>
+          <w:szCs w:val="24"/>
+          <w:lang w:val="en-US"/>
+        </w:rPr>
+        <w:t xml:space="preserve">, </w:t>
+      </w:r>
+      <w:r>
+        <w:rPr>
+          <w:rFonts w:ascii="Consolas" w:hAnsi="Consolas" w:eastAsia="Consolas" w:cs="Consolas"/>
+          <w:b w:val="0"/>
+          <w:bCs w:val="0"/>
+          <w:i w:val="0"/>
+          <w:iCs w:val="0"/>
+          <w:caps w:val="0"/>
+          <w:smallCaps w:val="0"/>
+          <w:noProof w:val="0"/>
+          <w:color w:val="000000" w:themeColor="text1" w:themeTint="FF" w:themeShade="FF"/>
+          <w:sz w:val="24"/>
+          <w:szCs w:val="24"/>
+          <w:lang w:val="en-US"/>
+        </w:rPr>
+        <w:t>tick()</w:t>
+      </w:r>
+      <w:r>
+        <w:rPr>
+          <w:rFonts w:ascii="Aptos" w:hAnsi="Aptos" w:eastAsia="Aptos" w:cs="Aptos"/>
+          <w:b w:val="0"/>
+          <w:bCs w:val="0"/>
+          <w:i w:val="0"/>
+          <w:iCs w:val="0"/>
+          <w:caps w:val="0"/>
+          <w:smallCaps w:val="0"/>
+          <w:noProof w:val="0"/>
+          <w:color w:val="000000" w:themeColor="text1" w:themeTint="FF" w:themeShade="FF"/>
+          <w:sz w:val="24"/>
+          <w:szCs w:val="24"/>
+          <w:lang w:val="en-US"/>
+        </w:rPr>
+        <w:t xml:space="preserve"> y </w:t>
+      </w:r>
+      <w:r>
+        <w:rPr>
+          <w:rFonts w:ascii="Consolas" w:hAnsi="Consolas" w:eastAsia="Consolas" w:cs="Consolas"/>
+          <w:b w:val="0"/>
+          <w:bCs w:val="0"/>
+          <w:i w:val="0"/>
+          <w:iCs w:val="0"/>
+          <w:caps w:val="0"/>
+          <w:smallCaps w:val="0"/>
+          <w:noProof w:val="0"/>
+          <w:color w:val="000000" w:themeColor="text1" w:themeTint="FF" w:themeShade="FF"/>
+          <w:sz w:val="24"/>
+          <w:szCs w:val="24"/>
+          <w:lang w:val="en-US"/>
+        </w:rPr>
+        <w:t>fixture.whenStable()</w:t>
+      </w:r>
+      <w:r>
+        <w:rPr>
+          <w:rFonts w:ascii="Aptos" w:hAnsi="Aptos" w:eastAsia="Aptos" w:cs="Aptos"/>
+          <w:b w:val="0"/>
+          <w:bCs w:val="0"/>
+          <w:i w:val="0"/>
+          <w:iCs w:val="0"/>
+          <w:caps w:val="0"/>
+          <w:smallCaps w:val="0"/>
+          <w:noProof w:val="0"/>
+          <w:color w:val="000000" w:themeColor="text1" w:themeTint="FF" w:themeShade="FF"/>
+          <w:sz w:val="24"/>
+          <w:szCs w:val="24"/>
+          <w:lang w:val="en-US"/>
+        </w:rPr>
+        <w:t xml:space="preserve"> para forzar a las pruebas a esperar a que las promesas y observables (como la carga de notas o estadísticas) terminaran antes de evaluar el HTML.</w:t>
+      </w:r>
+    </w:p>
+    <w:p>
+      <w:pPr>
+        <w:pStyle w:val="ListParagraph"/>
+        <w:numPr>
+          <w:ilvl w:val="0"/>
+          <w:numId w:val="14"/>
+        </w:numPr>
+        <w:spacing w:before="240" w:beforeAutospacing="off" w:after="240" w:afterAutospacing="off"/>
+        <w:rPr>
+          <w:rFonts w:ascii="Aptos" w:hAnsi="Aptos" w:eastAsia="Aptos" w:cs="Aptos"/>
+          <w:b w:val="0"/>
+          <w:bCs w:val="0"/>
+          <w:i w:val="0"/>
+          <w:iCs w:val="0"/>
+          <w:caps w:val="0"/>
+          <w:smallCaps w:val="0"/>
+          <w:noProof w:val="0"/>
+          <w:color w:val="000000" w:themeColor="text1" w:themeTint="FF" w:themeShade="FF"/>
+          <w:sz w:val="24"/>
+          <w:szCs w:val="24"/>
+          <w:lang w:val="en-US"/>
+        </w:rPr>
+      </w:pPr>
+      <w:r>
+        <w:rPr>
+          <w:rFonts w:ascii="Aptos" w:hAnsi="Aptos" w:eastAsia="Aptos" w:cs="Aptos"/>
+          <w:b w:val="1"/>
+          <w:bCs w:val="1"/>
+          <w:i w:val="0"/>
+          <w:iCs w:val="0"/>
+          <w:caps w:val="0"/>
+          <w:smallCaps w:val="0"/>
+          <w:noProof w:val="0"/>
+          <w:color w:val="000000" w:themeColor="text1" w:themeTint="FF" w:themeShade="FF"/>
+          <w:sz w:val="24"/>
+          <w:szCs w:val="24"/>
+          <w:lang w:val="en-US"/>
+        </w:rPr>
+        <w:t>Gestión del Estado Global (NgRx):</w:t>
+      </w:r>
+      <w:r>
+        <w:rPr>
+          <w:rFonts w:ascii="Aptos" w:hAnsi="Aptos" w:eastAsia="Aptos" w:cs="Aptos"/>
+          <w:b w:val="0"/>
+          <w:bCs w:val="0"/>
+          <w:i w:val="0"/>
+          <w:iCs w:val="0"/>
+          <w:caps w:val="0"/>
+          <w:smallCaps w:val="0"/>
+          <w:noProof w:val="0"/>
+          <w:color w:val="000000" w:themeColor="text1" w:themeTint="FF" w:themeShade="FF"/>
+          <w:sz w:val="24"/>
+          <w:szCs w:val="24"/>
+          <w:lang w:val="en-US"/>
+        </w:rPr>
+        <w:t xml:space="preserve"> Se configuró un </w:t>
+      </w:r>
+      <w:r>
+        <w:rPr>
+          <w:rFonts w:ascii="Consolas" w:hAnsi="Consolas" w:eastAsia="Consolas" w:cs="Consolas"/>
+          <w:b w:val="0"/>
+          <w:bCs w:val="0"/>
+          <w:i w:val="0"/>
+          <w:iCs w:val="0"/>
+          <w:caps w:val="0"/>
+          <w:smallCaps w:val="0"/>
+          <w:noProof w:val="0"/>
+          <w:color w:val="000000" w:themeColor="text1" w:themeTint="FF" w:themeShade="FF"/>
+          <w:sz w:val="24"/>
+          <w:szCs w:val="24"/>
+          <w:lang w:val="en-US"/>
+        </w:rPr>
+        <w:t>MockStore</w:t>
+      </w:r>
+      <w:r>
+        <w:rPr>
+          <w:rFonts w:ascii="Aptos" w:hAnsi="Aptos" w:eastAsia="Aptos" w:cs="Aptos"/>
+          <w:b w:val="0"/>
+          <w:bCs w:val="0"/>
+          <w:i w:val="0"/>
+          <w:iCs w:val="0"/>
+          <w:caps w:val="0"/>
+          <w:smallCaps w:val="0"/>
+          <w:noProof w:val="0"/>
+          <w:color w:val="000000" w:themeColor="text1" w:themeTint="FF" w:themeShade="FF"/>
+          <w:sz w:val="24"/>
+          <w:szCs w:val="24"/>
+          <w:lang w:val="en-US"/>
+        </w:rPr>
+        <w:t xml:space="preserve"> (</w:t>
+      </w:r>
+      <w:r>
+        <w:rPr>
+          <w:rFonts w:ascii="Consolas" w:hAnsi="Consolas" w:eastAsia="Consolas" w:cs="Consolas"/>
+          <w:b w:val="0"/>
+          <w:bCs w:val="0"/>
+          <w:i w:val="0"/>
+          <w:iCs w:val="0"/>
+          <w:caps w:val="0"/>
+          <w:smallCaps w:val="0"/>
+          <w:noProof w:val="0"/>
+          <w:color w:val="000000" w:themeColor="text1" w:themeTint="FF" w:themeShade="FF"/>
+          <w:sz w:val="24"/>
+          <w:szCs w:val="24"/>
+          <w:lang w:val="en-US"/>
+        </w:rPr>
+        <w:t>provideMockStore</w:t>
+      </w:r>
+      <w:r>
+        <w:rPr>
+          <w:rFonts w:ascii="Aptos" w:hAnsi="Aptos" w:eastAsia="Aptos" w:cs="Aptos"/>
+          <w:b w:val="0"/>
+          <w:bCs w:val="0"/>
+          <w:i w:val="0"/>
+          <w:iCs w:val="0"/>
+          <w:caps w:val="0"/>
+          <w:smallCaps w:val="0"/>
+          <w:noProof w:val="0"/>
+          <w:color w:val="000000" w:themeColor="text1" w:themeTint="FF" w:themeShade="FF"/>
+          <w:sz w:val="24"/>
+          <w:szCs w:val="24"/>
+          <w:lang w:val="en-US"/>
+        </w:rPr>
+        <w:t>) inyectando estados iniciales (</w:t>
+      </w:r>
+      <w:r>
+        <w:rPr>
+          <w:rFonts w:ascii="Consolas" w:hAnsi="Consolas" w:eastAsia="Consolas" w:cs="Consolas"/>
+          <w:b w:val="0"/>
+          <w:bCs w:val="0"/>
+          <w:i w:val="0"/>
+          <w:iCs w:val="0"/>
+          <w:caps w:val="0"/>
+          <w:smallCaps w:val="0"/>
+          <w:noProof w:val="0"/>
+          <w:color w:val="000000" w:themeColor="text1" w:themeTint="FF" w:themeShade="FF"/>
+          <w:sz w:val="24"/>
+          <w:szCs w:val="24"/>
+          <w:lang w:val="en-US"/>
+        </w:rPr>
+        <w:t>initialState</w:t>
+      </w:r>
+      <w:r>
+        <w:rPr>
+          <w:rFonts w:ascii="Aptos" w:hAnsi="Aptos" w:eastAsia="Aptos" w:cs="Aptos"/>
+          <w:b w:val="0"/>
+          <w:bCs w:val="0"/>
+          <w:i w:val="0"/>
+          <w:iCs w:val="0"/>
+          <w:caps w:val="0"/>
+          <w:smallCaps w:val="0"/>
+          <w:noProof w:val="0"/>
+          <w:color w:val="000000" w:themeColor="text1" w:themeTint="FF" w:themeShade="FF"/>
+          <w:sz w:val="24"/>
+          <w:szCs w:val="24"/>
+          <w:lang w:val="en-US"/>
+        </w:rPr>
+        <w:t>) en las pruebas para simular escenarios donde el usuario ya está logueado con un rol específico (Admin, Profesor, Alumno) sin necesidad de hacer peticiones reales de autenticación.</w:t>
+      </w:r>
+    </w:p>
+    <w:p>
+      <w:pPr>
+        <w:pStyle w:val="ListParagraph"/>
+        <w:numPr>
+          <w:ilvl w:val="0"/>
+          <w:numId w:val="14"/>
+        </w:numPr>
+        <w:spacing w:before="240" w:beforeAutospacing="off" w:after="240" w:afterAutospacing="off"/>
+        <w:rPr>
+          <w:rFonts w:ascii="Aptos" w:hAnsi="Aptos" w:eastAsia="Aptos" w:cs="Aptos"/>
+          <w:b w:val="0"/>
+          <w:bCs w:val="0"/>
+          <w:i w:val="0"/>
+          <w:iCs w:val="0"/>
+          <w:caps w:val="0"/>
+          <w:smallCaps w:val="0"/>
+          <w:noProof w:val="0"/>
+          <w:color w:val="000000" w:themeColor="text1" w:themeTint="FF" w:themeShade="FF"/>
+          <w:sz w:val="24"/>
+          <w:szCs w:val="24"/>
+          <w:lang w:val="en-US"/>
+        </w:rPr>
+      </w:pPr>
+      <w:r>
+        <w:rPr>
+          <w:rFonts w:ascii="Aptos" w:hAnsi="Aptos" w:eastAsia="Aptos" w:cs="Aptos"/>
+          <w:b w:val="1"/>
+          <w:bCs w:val="1"/>
+          <w:i w:val="0"/>
+          <w:iCs w:val="0"/>
+          <w:caps w:val="0"/>
+          <w:smallCaps w:val="0"/>
+          <w:noProof w:val="0"/>
+          <w:color w:val="000000" w:themeColor="text1" w:themeTint="FF" w:themeShade="FF"/>
+          <w:sz w:val="24"/>
+          <w:szCs w:val="24"/>
+          <w:lang w:val="en-US"/>
+        </w:rPr>
+        <w:t>Verificación de Estilos Dinámicos:</w:t>
+      </w:r>
+      <w:r>
+        <w:rPr>
+          <w:rFonts w:ascii="Aptos" w:hAnsi="Aptos" w:eastAsia="Aptos" w:cs="Aptos"/>
+          <w:b w:val="0"/>
+          <w:bCs w:val="0"/>
+          <w:i w:val="0"/>
+          <w:iCs w:val="0"/>
+          <w:caps w:val="0"/>
+          <w:smallCaps w:val="0"/>
+          <w:noProof w:val="0"/>
+          <w:color w:val="000000" w:themeColor="text1" w:themeTint="FF" w:themeShade="FF"/>
+          <w:sz w:val="24"/>
+          <w:szCs w:val="24"/>
+          <w:lang w:val="en-US"/>
+        </w:rPr>
+        <w:t xml:space="preserve"> Para testear directivas como </w:t>
+      </w:r>
+      <w:r>
+        <w:rPr>
+          <w:rFonts w:ascii="Consolas" w:hAnsi="Consolas" w:eastAsia="Consolas" w:cs="Consolas"/>
+          <w:b w:val="0"/>
+          <w:bCs w:val="0"/>
+          <w:i w:val="0"/>
+          <w:iCs w:val="0"/>
+          <w:caps w:val="0"/>
+          <w:smallCaps w:val="0"/>
+          <w:noProof w:val="0"/>
+          <w:color w:val="000000" w:themeColor="text1" w:themeTint="FF" w:themeShade="FF"/>
+          <w:sz w:val="24"/>
+          <w:szCs w:val="24"/>
+          <w:lang w:val="en-US"/>
+        </w:rPr>
+        <w:t>[ngClass]</w:t>
+      </w:r>
+      <w:r>
+        <w:rPr>
+          <w:rFonts w:ascii="Aptos" w:hAnsi="Aptos" w:eastAsia="Aptos" w:cs="Aptos"/>
+          <w:b w:val="0"/>
+          <w:bCs w:val="0"/>
+          <w:i w:val="0"/>
+          <w:iCs w:val="0"/>
+          <w:caps w:val="0"/>
+          <w:smallCaps w:val="0"/>
+          <w:noProof w:val="0"/>
+          <w:color w:val="000000" w:themeColor="text1" w:themeTint="FF" w:themeShade="FF"/>
+          <w:sz w:val="24"/>
+          <w:szCs w:val="24"/>
+          <w:lang w:val="en-US"/>
+        </w:rPr>
+        <w:t xml:space="preserve"> (ej. pintar notas de rojo o verde), se utilizó </w:t>
+      </w:r>
+      <w:r>
+        <w:rPr>
+          <w:rFonts w:ascii="Consolas" w:hAnsi="Consolas" w:eastAsia="Consolas" w:cs="Consolas"/>
+          <w:b w:val="0"/>
+          <w:bCs w:val="0"/>
+          <w:i w:val="0"/>
+          <w:iCs w:val="0"/>
+          <w:caps w:val="0"/>
+          <w:smallCaps w:val="0"/>
+          <w:noProof w:val="0"/>
+          <w:color w:val="000000" w:themeColor="text1" w:themeTint="FF" w:themeShade="FF"/>
+          <w:sz w:val="24"/>
+          <w:szCs w:val="24"/>
+          <w:lang w:val="en-US"/>
+        </w:rPr>
+        <w:t>window.getComputedStyle()</w:t>
+      </w:r>
+      <w:r>
+        <w:rPr>
+          <w:rFonts w:ascii="Aptos" w:hAnsi="Aptos" w:eastAsia="Aptos" w:cs="Aptos"/>
+          <w:b w:val="0"/>
+          <w:bCs w:val="0"/>
+          <w:i w:val="0"/>
+          <w:iCs w:val="0"/>
+          <w:caps w:val="0"/>
+          <w:smallCaps w:val="0"/>
+          <w:noProof w:val="0"/>
+          <w:color w:val="000000" w:themeColor="text1" w:themeTint="FF" w:themeShade="FF"/>
+          <w:sz w:val="24"/>
+          <w:szCs w:val="24"/>
+          <w:lang w:val="en-US"/>
+        </w:rPr>
+        <w:t xml:space="preserve"> para evaluar el color RGB final procesado por el navegador, garantizando que el usuario final reciba el feedback visual correcto.</w:t>
+      </w:r>
+    </w:p>
+    <w:p>
+      <w:pPr>
+        <w:pStyle w:val="ListParagraph"/>
+        <w:numPr>
+          <w:ilvl w:val="0"/>
+          <w:numId w:val="14"/>
+        </w:numPr>
+        <w:spacing w:before="240" w:beforeAutospacing="off" w:after="240" w:afterAutospacing="off"/>
+        <w:rPr>
+          <w:rFonts w:ascii="Aptos" w:hAnsi="Aptos" w:eastAsia="Aptos" w:cs="Aptos"/>
+          <w:b w:val="0"/>
+          <w:bCs w:val="0"/>
+          <w:i w:val="0"/>
+          <w:iCs w:val="0"/>
+          <w:caps w:val="0"/>
+          <w:smallCaps w:val="0"/>
+          <w:noProof w:val="0"/>
+          <w:color w:val="000000" w:themeColor="text1" w:themeTint="FF" w:themeShade="FF"/>
+          <w:sz w:val="24"/>
+          <w:szCs w:val="24"/>
+          <w:lang w:val="en-US"/>
+        </w:rPr>
+      </w:pPr>
+      <w:r>
+        <w:rPr>
+          <w:rFonts w:ascii="Aptos" w:hAnsi="Aptos" w:eastAsia="Aptos" w:cs="Aptos"/>
+          <w:b w:val="1"/>
+          <w:bCs w:val="1"/>
+          <w:i w:val="0"/>
+          <w:iCs w:val="0"/>
+          <w:caps w:val="0"/>
+          <w:smallCaps w:val="0"/>
+          <w:noProof w:val="0"/>
+          <w:color w:val="000000" w:themeColor="text1" w:themeTint="FF" w:themeShade="FF"/>
+          <w:sz w:val="24"/>
+          <w:szCs w:val="24"/>
+          <w:lang w:val="en-US"/>
+        </w:rPr>
+        <w:t>Unificación de Contratos de Datos (JSON):</w:t>
+      </w:r>
+      <w:r>
+        <w:rPr>
+          <w:rFonts w:ascii="Aptos" w:hAnsi="Aptos" w:eastAsia="Aptos" w:cs="Aptos"/>
+          <w:b w:val="0"/>
+          <w:bCs w:val="0"/>
+          <w:i w:val="0"/>
+          <w:iCs w:val="0"/>
+          <w:caps w:val="0"/>
+          <w:smallCaps w:val="0"/>
+          <w:noProof w:val="0"/>
+          <w:color w:val="000000" w:themeColor="text1" w:themeTint="FF" w:themeShade="FF"/>
+          <w:sz w:val="24"/>
+          <w:szCs w:val="24"/>
+          <w:lang w:val="en-US"/>
+        </w:rPr>
+        <w:t xml:space="preserve"> Se detectó y resolvió una discrepancia de serialización. C# enviaba los datos en </w:t>
+      </w:r>
+      <w:r>
+        <w:rPr>
+          <w:rFonts w:ascii="Consolas" w:hAnsi="Consolas" w:eastAsia="Consolas" w:cs="Consolas"/>
+          <w:b w:val="0"/>
+          <w:bCs w:val="0"/>
+          <w:i w:val="0"/>
+          <w:iCs w:val="0"/>
+          <w:caps w:val="0"/>
+          <w:smallCaps w:val="0"/>
+          <w:noProof w:val="0"/>
+          <w:color w:val="000000" w:themeColor="text1" w:themeTint="FF" w:themeShade="FF"/>
+          <w:sz w:val="24"/>
+          <w:szCs w:val="24"/>
+          <w:lang w:val="en-US"/>
+        </w:rPr>
+        <w:t>camelCase</w:t>
+      </w:r>
+      <w:r>
+        <w:rPr>
+          <w:rFonts w:ascii="Aptos" w:hAnsi="Aptos" w:eastAsia="Aptos" w:cs="Aptos"/>
+          <w:b w:val="0"/>
+          <w:bCs w:val="0"/>
+          <w:i w:val="0"/>
+          <w:iCs w:val="0"/>
+          <w:caps w:val="0"/>
+          <w:smallCaps w:val="0"/>
+          <w:noProof w:val="0"/>
+          <w:color w:val="000000" w:themeColor="text1" w:themeTint="FF" w:themeShade="FF"/>
+          <w:sz w:val="24"/>
+          <w:szCs w:val="24"/>
+          <w:lang w:val="en-US"/>
+        </w:rPr>
+        <w:t xml:space="preserve">, mientras que Angular esperaba </w:t>
+      </w:r>
+      <w:r>
+        <w:rPr>
+          <w:rFonts w:ascii="Consolas" w:hAnsi="Consolas" w:eastAsia="Consolas" w:cs="Consolas"/>
+          <w:b w:val="0"/>
+          <w:bCs w:val="0"/>
+          <w:i w:val="0"/>
+          <w:iCs w:val="0"/>
+          <w:caps w:val="0"/>
+          <w:smallCaps w:val="0"/>
+          <w:noProof w:val="0"/>
+          <w:color w:val="000000" w:themeColor="text1" w:themeTint="FF" w:themeShade="FF"/>
+          <w:sz w:val="24"/>
+          <w:szCs w:val="24"/>
+          <w:lang w:val="en-US"/>
+        </w:rPr>
+        <w:t>PascalCase</w:t>
+      </w:r>
+      <w:r>
+        <w:rPr>
+          <w:rFonts w:ascii="Aptos" w:hAnsi="Aptos" w:eastAsia="Aptos" w:cs="Aptos"/>
+          <w:b w:val="0"/>
+          <w:bCs w:val="0"/>
+          <w:i w:val="0"/>
+          <w:iCs w:val="0"/>
+          <w:caps w:val="0"/>
+          <w:smallCaps w:val="0"/>
+          <w:noProof w:val="0"/>
+          <w:color w:val="000000" w:themeColor="text1" w:themeTint="FF" w:themeShade="FF"/>
+          <w:sz w:val="24"/>
+          <w:szCs w:val="24"/>
+          <w:lang w:val="en-US"/>
+        </w:rPr>
+        <w:t>. Se actualizó la política de serialización en el backend (</w:t>
+      </w:r>
+      <w:r>
+        <w:rPr>
+          <w:rFonts w:ascii="Consolas" w:hAnsi="Consolas" w:eastAsia="Consolas" w:cs="Consolas"/>
+          <w:b w:val="0"/>
+          <w:bCs w:val="0"/>
+          <w:i w:val="0"/>
+          <w:iCs w:val="0"/>
+          <w:caps w:val="0"/>
+          <w:smallCaps w:val="0"/>
+          <w:noProof w:val="0"/>
+          <w:color w:val="000000" w:themeColor="text1" w:themeTint="FF" w:themeShade="FF"/>
+          <w:sz w:val="24"/>
+          <w:szCs w:val="24"/>
+          <w:lang w:val="en-US"/>
+        </w:rPr>
+        <w:t>PropertyNamingPolicy = null</w:t>
+      </w:r>
+      <w:r>
+        <w:rPr>
+          <w:rFonts w:ascii="Aptos" w:hAnsi="Aptos" w:eastAsia="Aptos" w:cs="Aptos"/>
+          <w:b w:val="0"/>
+          <w:bCs w:val="0"/>
+          <w:i w:val="0"/>
+          <w:iCs w:val="0"/>
+          <w:caps w:val="0"/>
+          <w:smallCaps w:val="0"/>
+          <w:noProof w:val="0"/>
+          <w:color w:val="000000" w:themeColor="text1" w:themeTint="FF" w:themeShade="FF"/>
+          <w:sz w:val="24"/>
+          <w:szCs w:val="24"/>
+          <w:lang w:val="en-US"/>
+        </w:rPr>
+        <w:t xml:space="preserve">) y se mapearon los datos cuidadosamente en el frontend, especialmente para cumplir con las estrictas reglas de la librería </w:t>
+      </w:r>
+      <w:r>
+        <w:rPr>
+          <w:rFonts w:ascii="Consolas" w:hAnsi="Consolas" w:eastAsia="Consolas" w:cs="Consolas"/>
+          <w:b w:val="0"/>
+          <w:bCs w:val="0"/>
+          <w:i w:val="0"/>
+          <w:iCs w:val="0"/>
+          <w:caps w:val="0"/>
+          <w:smallCaps w:val="0"/>
+          <w:noProof w:val="0"/>
+          <w:color w:val="000000" w:themeColor="text1" w:themeTint="FF" w:themeShade="FF"/>
+          <w:sz w:val="24"/>
+          <w:szCs w:val="24"/>
+          <w:lang w:val="en-US"/>
+        </w:rPr>
+        <w:t>ngx-charts</w:t>
+      </w:r>
+      <w:r>
+        <w:rPr>
+          <w:rFonts w:ascii="Aptos" w:hAnsi="Aptos" w:eastAsia="Aptos" w:cs="Aptos"/>
+          <w:b w:val="0"/>
+          <w:bCs w:val="0"/>
+          <w:i w:val="0"/>
+          <w:iCs w:val="0"/>
+          <w:caps w:val="0"/>
+          <w:smallCaps w:val="0"/>
+          <w:noProof w:val="0"/>
+          <w:color w:val="000000" w:themeColor="text1" w:themeTint="FF" w:themeShade="FF"/>
+          <w:sz w:val="24"/>
+          <w:szCs w:val="24"/>
+          <w:lang w:val="en-US"/>
+        </w:rPr>
+        <w:t xml:space="preserve"> (que requiere formato </w:t>
+      </w:r>
+      <w:r>
+        <w:rPr>
+          <w:rFonts w:ascii="Consolas" w:hAnsi="Consolas" w:eastAsia="Consolas" w:cs="Consolas"/>
+          <w:b w:val="0"/>
+          <w:bCs w:val="0"/>
+          <w:i w:val="0"/>
+          <w:iCs w:val="0"/>
+          <w:caps w:val="0"/>
+          <w:smallCaps w:val="0"/>
+          <w:noProof w:val="0"/>
+          <w:color w:val="000000" w:themeColor="text1" w:themeTint="FF" w:themeShade="FF"/>
+          <w:sz w:val="24"/>
+          <w:szCs w:val="24"/>
+          <w:lang w:val="en-US"/>
+        </w:rPr>
+        <w:t>name</w:t>
+      </w:r>
+      <w:r>
+        <w:rPr>
+          <w:rFonts w:ascii="Aptos" w:hAnsi="Aptos" w:eastAsia="Aptos" w:cs="Aptos"/>
+          <w:b w:val="0"/>
+          <w:bCs w:val="0"/>
+          <w:i w:val="0"/>
+          <w:iCs w:val="0"/>
+          <w:caps w:val="0"/>
+          <w:smallCaps w:val="0"/>
+          <w:noProof w:val="0"/>
+          <w:color w:val="000000" w:themeColor="text1" w:themeTint="FF" w:themeShade="FF"/>
+          <w:sz w:val="24"/>
+          <w:szCs w:val="24"/>
+          <w:lang w:val="en-US"/>
+        </w:rPr>
+        <w:t xml:space="preserve"> y </w:t>
+      </w:r>
+      <w:r>
+        <w:rPr>
+          <w:rFonts w:ascii="Consolas" w:hAnsi="Consolas" w:eastAsia="Consolas" w:cs="Consolas"/>
+          <w:b w:val="0"/>
+          <w:bCs w:val="0"/>
+          <w:i w:val="0"/>
+          <w:iCs w:val="0"/>
+          <w:caps w:val="0"/>
+          <w:smallCaps w:val="0"/>
+          <w:noProof w:val="0"/>
+          <w:color w:val="000000" w:themeColor="text1" w:themeTint="FF" w:themeShade="FF"/>
+          <w:sz w:val="24"/>
+          <w:szCs w:val="24"/>
+          <w:lang w:val="en-US"/>
+        </w:rPr>
+        <w:t>value</w:t>
+      </w:r>
+      <w:r>
+        <w:rPr>
+          <w:rFonts w:ascii="Aptos" w:hAnsi="Aptos" w:eastAsia="Aptos" w:cs="Aptos"/>
+          <w:b w:val="0"/>
+          <w:bCs w:val="0"/>
+          <w:i w:val="0"/>
+          <w:iCs w:val="0"/>
+          <w:caps w:val="0"/>
+          <w:smallCaps w:val="0"/>
+          <w:noProof w:val="0"/>
+          <w:color w:val="000000" w:themeColor="text1" w:themeTint="FF" w:themeShade="FF"/>
+          <w:sz w:val="24"/>
+          <w:szCs w:val="24"/>
+          <w:lang w:val="en-US"/>
+        </w:rPr>
+        <w:t xml:space="preserve"> en minúsculas).</w:t>
+      </w:r>
+    </w:p>
+    <w:p>
+      <w:pPr>
+        <w:pStyle w:val="Heading2"/>
+        <w:keepNext w:val="1"/>
+        <w:keepLines w:val="1"/>
+        <w:spacing w:before="299" w:beforeAutospacing="off" w:after="299" w:afterAutospacing="off"/>
+        <w:rPr>
+          <w:rFonts w:ascii="Aptos" w:hAnsi="Aptos" w:eastAsia="Aptos" w:cs="Aptos"/>
+          <w:b w:val="0"/>
+          <w:bCs w:val="0"/>
+          <w:i w:val="0"/>
+          <w:iCs w:val="0"/>
+          <w:caps w:val="0"/>
+          <w:smallCaps w:val="0"/>
+          <w:noProof w:val="0"/>
+          <w:color w:val="0F4761" w:themeColor="accent1" w:themeTint="FF" w:themeShade="BF"/>
+          <w:sz w:val="36"/>
+          <w:szCs w:val="36"/>
+          <w:lang w:val="en-US"/>
+        </w:rPr>
+      </w:pPr>
+      <w:r>
+        <w:rPr>
+          <w:rFonts w:ascii="Aptos" w:hAnsi="Aptos" w:eastAsia="Aptos" w:cs="Aptos"/>
+          <w:b w:val="1"/>
+          <w:bCs w:val="1"/>
+          <w:i w:val="0"/>
+          <w:iCs w:val="0"/>
+          <w:caps w:val="0"/>
+          <w:smallCaps w:val="0"/>
+          <w:noProof w:val="0"/>
+          <w:color w:val="0F4761" w:themeColor="accent1" w:themeTint="FF" w:themeShade="BF"/>
+          <w:sz w:val="36"/>
+          <w:szCs w:val="36"/>
+          <w:lang w:val="en-US"/>
+        </w:rPr>
+        <w:t>3. Preparación para Integración Continua (CI/CD)</w:t>
+      </w:r>
+    </w:p>
+    <w:p>
+      <w:pPr>
+        <w:spacing w:before="240" w:beforeAutospacing="off" w:after="240" w:afterAutospacing="off"/>
+        <w:rPr>
+          <w:rFonts w:ascii="Aptos" w:hAnsi="Aptos" w:eastAsia="Aptos" w:cs="Aptos"/>
+          <w:b w:val="0"/>
+          <w:bCs w:val="0"/>
+          <w:i w:val="0"/>
+          <w:iCs w:val="0"/>
+          <w:caps w:val="0"/>
+          <w:smallCaps w:val="0"/>
+          <w:noProof w:val="0"/>
+          <w:color w:val="000000" w:themeColor="text1" w:themeTint="FF" w:themeShade="FF"/>
+          <w:sz w:val="24"/>
+          <w:szCs w:val="24"/>
+          <w:lang w:val="en-US"/>
+        </w:rPr>
+      </w:pPr>
+      <w:r>
+        <w:rPr>
+          <w:rFonts w:ascii="Aptos" w:hAnsi="Aptos" w:eastAsia="Aptos" w:cs="Aptos"/>
+          <w:b w:val="0"/>
+          <w:bCs w:val="0"/>
+          <w:i w:val="0"/>
+          <w:iCs w:val="0"/>
+          <w:caps w:val="0"/>
+          <w:smallCaps w:val="0"/>
+          <w:noProof w:val="0"/>
+          <w:color w:val="000000" w:themeColor="text1" w:themeTint="FF" w:themeShade="FF"/>
+          <w:sz w:val="24"/>
+          <w:szCs w:val="24"/>
+          <w:lang w:val="en-US"/>
+        </w:rPr>
+        <w:t xml:space="preserve">Para garantizar que las pruebas puedan ejecutarse en servidores en la nube sin interfaz gráfica (como GitHub Actions), se configuró el entorno de Karma para soportar </w:t>
+      </w:r>
+      <w:r>
+        <w:rPr>
+          <w:rFonts w:ascii="Aptos" w:hAnsi="Aptos" w:eastAsia="Aptos" w:cs="Aptos"/>
+          <w:b w:val="1"/>
+          <w:bCs w:val="1"/>
+          <w:i w:val="0"/>
+          <w:iCs w:val="0"/>
+          <w:caps w:val="0"/>
+          <w:smallCaps w:val="0"/>
+          <w:noProof w:val="0"/>
+          <w:color w:val="000000" w:themeColor="text1" w:themeTint="FF" w:themeShade="FF"/>
+          <w:sz w:val="24"/>
+          <w:szCs w:val="24"/>
+          <w:lang w:val="en-US"/>
+        </w:rPr>
+        <w:t>Headless Testing</w:t>
+      </w:r>
+      <w:r>
+        <w:rPr>
+          <w:rFonts w:ascii="Aptos" w:hAnsi="Aptos" w:eastAsia="Aptos" w:cs="Aptos"/>
+          <w:b w:val="0"/>
+          <w:bCs w:val="0"/>
+          <w:i w:val="0"/>
+          <w:iCs w:val="0"/>
+          <w:caps w:val="0"/>
+          <w:smallCaps w:val="0"/>
+          <w:noProof w:val="0"/>
+          <w:color w:val="000000" w:themeColor="text1" w:themeTint="FF" w:themeShade="FF"/>
+          <w:sz w:val="24"/>
+          <w:szCs w:val="24"/>
+          <w:lang w:val="en-US"/>
+        </w:rPr>
+        <w:t xml:space="preserve">. Se añadió un script específico en el </w:t>
+      </w:r>
+      <w:r>
+        <w:rPr>
+          <w:rFonts w:ascii="Consolas" w:hAnsi="Consolas" w:eastAsia="Consolas" w:cs="Consolas"/>
+          <w:b w:val="0"/>
+          <w:bCs w:val="0"/>
+          <w:i w:val="0"/>
+          <w:iCs w:val="0"/>
+          <w:caps w:val="0"/>
+          <w:smallCaps w:val="0"/>
+          <w:noProof w:val="0"/>
+          <w:color w:val="000000" w:themeColor="text1" w:themeTint="FF" w:themeShade="FF"/>
+          <w:sz w:val="24"/>
+          <w:szCs w:val="24"/>
+          <w:lang w:val="en-US"/>
+        </w:rPr>
+        <w:t>package.json</w:t>
+      </w:r>
+      <w:r>
+        <w:rPr>
+          <w:rFonts w:ascii="Aptos" w:hAnsi="Aptos" w:eastAsia="Aptos" w:cs="Aptos"/>
+          <w:b w:val="0"/>
+          <w:bCs w:val="0"/>
+          <w:i w:val="0"/>
+          <w:iCs w:val="0"/>
+          <w:caps w:val="0"/>
+          <w:smallCaps w:val="0"/>
+          <w:noProof w:val="0"/>
+          <w:color w:val="000000" w:themeColor="text1" w:themeTint="FF" w:themeShade="FF"/>
+          <w:sz w:val="24"/>
+          <w:szCs w:val="24"/>
+          <w:lang w:val="en-US"/>
+        </w:rPr>
+        <w:t xml:space="preserve">: </w:t>
+      </w:r>
+      <w:r>
+        <w:rPr>
+          <w:rFonts w:ascii="Consolas" w:hAnsi="Consolas" w:eastAsia="Consolas" w:cs="Consolas"/>
+          <w:b w:val="0"/>
+          <w:bCs w:val="0"/>
+          <w:i w:val="0"/>
+          <w:iCs w:val="0"/>
+          <w:caps w:val="0"/>
+          <w:smallCaps w:val="0"/>
+          <w:noProof w:val="0"/>
+          <w:color w:val="000000" w:themeColor="text1" w:themeTint="FF" w:themeShade="FF"/>
+          <w:sz w:val="24"/>
+          <w:szCs w:val="24"/>
+          <w:lang w:val="en-US"/>
+        </w:rPr>
+        <w:t>"test:ci": "ng test --watch=false --browsers=ChromeHeadless"</w:t>
+      </w:r>
+      <w:r>
+        <w:rPr>
+          <w:rFonts w:ascii="Aptos" w:hAnsi="Aptos" w:eastAsia="Aptos" w:cs="Aptos"/>
+          <w:b w:val="0"/>
+          <w:bCs w:val="0"/>
+          <w:i w:val="0"/>
+          <w:iCs w:val="0"/>
+          <w:caps w:val="0"/>
+          <w:smallCaps w:val="0"/>
+          <w:noProof w:val="0"/>
+          <w:color w:val="000000" w:themeColor="text1" w:themeTint="FF" w:themeShade="FF"/>
+          <w:sz w:val="24"/>
+          <w:szCs w:val="24"/>
+          <w:lang w:val="en-US"/>
+        </w:rPr>
+        <w:t xml:space="preserve"> Esto permite validaciones rápidas, limpias y de bajo consumo de memoria antes de cada pase a producción.</w:t>
+      </w:r>
+    </w:p>
+    <w:p>
+      <w:pPr>
+        <w:pStyle w:val="Heading1"/>
+        <w:keepNext w:val="1"/>
+        <w:keepLines w:val="1"/>
+        <w:spacing w:before="322" w:beforeAutospacing="off" w:after="322" w:afterAutospacing="off"/>
+        <w:rPr>
+          <w:rFonts w:ascii="Aptos" w:hAnsi="Aptos" w:eastAsia="Aptos" w:cs="Aptos"/>
+          <w:b w:val="0"/>
+          <w:bCs w:val="0"/>
+          <w:i w:val="0"/>
+          <w:iCs w:val="0"/>
+          <w:caps w:val="0"/>
+          <w:smallCaps w:val="0"/>
+          <w:noProof w:val="0"/>
+          <w:color w:val="0F4761" w:themeColor="accent1" w:themeTint="FF" w:themeShade="BF"/>
+          <w:sz w:val="48"/>
+          <w:szCs w:val="48"/>
+          <w:lang w:val="en-US"/>
+        </w:rPr>
+      </w:pPr>
+      <w:r>
+        <w:rPr>
+          <w:rFonts w:ascii="Aptos" w:hAnsi="Aptos" w:eastAsia="Aptos" w:cs="Aptos"/>
+          <w:b w:val="1"/>
+          <w:bCs w:val="1"/>
+          <w:i w:val="0"/>
+          <w:iCs w:val="0"/>
+          <w:caps w:val="0"/>
+          <w:smallCaps w:val="0"/>
+          <w:noProof w:val="0"/>
+          <w:color w:val="0F4761" w:themeColor="accent1" w:themeTint="FF" w:themeShade="BF"/>
+          <w:sz w:val="48"/>
+          <w:szCs w:val="48"/>
+          <w:lang w:val="en-US"/>
+        </w:rPr>
+        <w:t>GUÍA PASO A PASO: CONFIGURACIÓN Y DESARROLLO DE TESTS</w:t>
+      </w:r>
+    </w:p>
+    <w:p>
+      <w:pPr>
+        <w:pStyle w:val="Heading2"/>
+        <w:keepNext w:val="1"/>
+        <w:keepLines w:val="1"/>
+        <w:spacing w:before="299" w:beforeAutospacing="off" w:after="299" w:afterAutospacing="off"/>
+        <w:rPr>
+          <w:rFonts w:ascii="Aptos" w:hAnsi="Aptos" w:eastAsia="Aptos" w:cs="Aptos"/>
+          <w:b w:val="0"/>
+          <w:bCs w:val="0"/>
+          <w:i w:val="0"/>
+          <w:iCs w:val="0"/>
+          <w:caps w:val="0"/>
+          <w:smallCaps w:val="0"/>
+          <w:noProof w:val="0"/>
+          <w:color w:val="0F4761" w:themeColor="accent1" w:themeTint="FF" w:themeShade="BF"/>
+          <w:sz w:val="36"/>
+          <w:szCs w:val="36"/>
+          <w:lang w:val="en-US"/>
+        </w:rPr>
+      </w:pPr>
+      <w:r>
+        <w:rPr>
+          <w:rFonts w:ascii="Aptos" w:hAnsi="Aptos" w:eastAsia="Aptos" w:cs="Aptos"/>
+          <w:b w:val="1"/>
+          <w:bCs w:val="1"/>
+          <w:i w:val="0"/>
+          <w:iCs w:val="0"/>
+          <w:caps w:val="0"/>
+          <w:smallCaps w:val="0"/>
+          <w:noProof w:val="0"/>
+          <w:color w:val="0F4761" w:themeColor="accent1" w:themeTint="FF" w:themeShade="BF"/>
+          <w:sz w:val="36"/>
+          <w:szCs w:val="36"/>
+          <w:lang w:val="en-US"/>
+        </w:rPr>
+        <w:t>PARTE 1: BACKEND (C# .NET con xUnit y Moq)</w:t>
+      </w:r>
+    </w:p>
+    <w:p>
+      <w:pPr>
+        <w:spacing w:before="240" w:beforeAutospacing="off" w:after="240" w:afterAutospacing="off"/>
+        <w:rPr>
+          <w:rFonts w:ascii="Aptos" w:hAnsi="Aptos" w:eastAsia="Aptos" w:cs="Aptos"/>
+          <w:b w:val="0"/>
+          <w:bCs w:val="0"/>
+          <w:i w:val="0"/>
+          <w:iCs w:val="0"/>
+          <w:caps w:val="0"/>
+          <w:smallCaps w:val="0"/>
+          <w:noProof w:val="0"/>
+          <w:color w:val="000000" w:themeColor="text1" w:themeTint="FF" w:themeShade="FF"/>
+          <w:sz w:val="24"/>
+          <w:szCs w:val="24"/>
+          <w:lang w:val="en-US"/>
+        </w:rPr>
+      </w:pPr>
+      <w:r>
+        <w:rPr>
+          <w:rFonts w:ascii="Aptos" w:hAnsi="Aptos" w:eastAsia="Aptos" w:cs="Aptos"/>
+          <w:b w:val="0"/>
+          <w:bCs w:val="0"/>
+          <w:i w:val="0"/>
+          <w:iCs w:val="0"/>
+          <w:caps w:val="0"/>
+          <w:smallCaps w:val="0"/>
+          <w:noProof w:val="0"/>
+          <w:color w:val="000000" w:themeColor="text1" w:themeTint="FF" w:themeShade="FF"/>
+          <w:sz w:val="24"/>
+          <w:szCs w:val="24"/>
+          <w:lang w:val="en-US"/>
+        </w:rPr>
+        <w:t>En .NET, las pruebas viven en un proyecto (carpeta) completamente separado del código principal para no mezclar dependencias.</w:t>
+      </w:r>
+    </w:p>
+    <w:p>
+      <w:pPr>
+        <w:pStyle w:val="Heading3"/>
+        <w:keepNext w:val="1"/>
+        <w:keepLines w:val="1"/>
+        <w:spacing w:before="281" w:beforeAutospacing="off" w:after="281" w:afterAutospacing="off"/>
+        <w:rPr>
+          <w:rFonts w:ascii="Aptos" w:hAnsi="Aptos" w:eastAsia="Aptos" w:cs="Aptos"/>
+          <w:b w:val="0"/>
+          <w:bCs w:val="0"/>
+          <w:i w:val="0"/>
+          <w:iCs w:val="0"/>
+          <w:caps w:val="0"/>
+          <w:smallCaps w:val="0"/>
+          <w:noProof w:val="0"/>
+          <w:color w:val="0F4761" w:themeColor="accent1" w:themeTint="FF" w:themeShade="BF"/>
+          <w:sz w:val="28"/>
+          <w:szCs w:val="28"/>
+          <w:lang w:val="en-US"/>
+        </w:rPr>
+      </w:pPr>
+      <w:r>
+        <w:rPr>
+          <w:rFonts w:ascii="Aptos" w:hAnsi="Aptos" w:eastAsia="Aptos" w:cs="Aptos"/>
+          <w:b w:val="1"/>
+          <w:bCs w:val="1"/>
+          <w:i w:val="0"/>
+          <w:iCs w:val="0"/>
+          <w:caps w:val="0"/>
+          <w:smallCaps w:val="0"/>
+          <w:noProof w:val="0"/>
+          <w:color w:val="0F4761" w:themeColor="accent1" w:themeTint="FF" w:themeShade="BF"/>
+          <w:sz w:val="28"/>
+          <w:szCs w:val="28"/>
+          <w:lang w:val="en-US"/>
+        </w:rPr>
+        <w:t>Paso 1: Creación de la carpeta y el proyecto en la terminal</w:t>
+      </w:r>
+    </w:p>
+    <w:p>
+      <w:pPr>
+        <w:spacing w:before="240" w:beforeAutospacing="off" w:after="240" w:afterAutospacing="off"/>
+        <w:rPr>
+          <w:rFonts w:ascii="Aptos" w:hAnsi="Aptos" w:eastAsia="Aptos" w:cs="Aptos"/>
+          <w:b w:val="0"/>
+          <w:bCs w:val="0"/>
+          <w:i w:val="0"/>
+          <w:iCs w:val="0"/>
+          <w:caps w:val="0"/>
+          <w:smallCaps w:val="0"/>
+          <w:noProof w:val="0"/>
+          <w:color w:val="000000" w:themeColor="text1" w:themeTint="FF" w:themeShade="FF"/>
+          <w:sz w:val="24"/>
+          <w:szCs w:val="24"/>
+          <w:lang w:val="en-US"/>
+        </w:rPr>
+      </w:pPr>
+      <w:r>
+        <w:rPr>
+          <w:rFonts w:ascii="Aptos" w:hAnsi="Aptos" w:eastAsia="Aptos" w:cs="Aptos"/>
+          <w:b w:val="0"/>
+          <w:bCs w:val="0"/>
+          <w:i w:val="0"/>
+          <w:iCs w:val="0"/>
+          <w:caps w:val="0"/>
+          <w:smallCaps w:val="0"/>
+          <w:noProof w:val="0"/>
+          <w:color w:val="000000" w:themeColor="text1" w:themeTint="FF" w:themeShade="FF"/>
+          <w:sz w:val="24"/>
+          <w:szCs w:val="24"/>
+          <w:lang w:val="en-US"/>
+        </w:rPr>
+        <w:t xml:space="preserve">Abre tu terminal en la carpeta raíz (donde está la solución o la carpeta </w:t>
+      </w:r>
+      <w:r>
+        <w:rPr>
+          <w:rFonts w:ascii="Consolas" w:hAnsi="Consolas" w:eastAsia="Consolas" w:cs="Consolas"/>
+          <w:b w:val="0"/>
+          <w:bCs w:val="0"/>
+          <w:i w:val="0"/>
+          <w:iCs w:val="0"/>
+          <w:caps w:val="0"/>
+          <w:smallCaps w:val="0"/>
+          <w:noProof w:val="0"/>
+          <w:color w:val="000000" w:themeColor="text1" w:themeTint="FF" w:themeShade="FF"/>
+          <w:sz w:val="24"/>
+          <w:szCs w:val="24"/>
+          <w:lang w:val="en-US"/>
+        </w:rPr>
+        <w:t>ColegioAPI</w:t>
+      </w:r>
+      <w:r>
+        <w:rPr>
+          <w:rFonts w:ascii="Aptos" w:hAnsi="Aptos" w:eastAsia="Aptos" w:cs="Aptos"/>
+          <w:b w:val="0"/>
+          <w:bCs w:val="0"/>
+          <w:i w:val="0"/>
+          <w:iCs w:val="0"/>
+          <w:caps w:val="0"/>
+          <w:smallCaps w:val="0"/>
+          <w:noProof w:val="0"/>
+          <w:color w:val="000000" w:themeColor="text1" w:themeTint="FF" w:themeShade="FF"/>
+          <w:sz w:val="24"/>
+          <w:szCs w:val="24"/>
+          <w:lang w:val="en-US"/>
+        </w:rPr>
+        <w:t>) y ejecuta estos comandos en orden:</w:t>
+      </w:r>
+    </w:p>
+    <w:p>
+      <w:pPr>
+        <w:spacing w:before="0" w:beforeAutospacing="off" w:after="0" w:afterAutospacing="off"/>
+        <w:rPr>
+          <w:rFonts w:ascii="Aptos" w:hAnsi="Aptos" w:eastAsia="Aptos" w:cs="Aptos"/>
+          <w:b w:val="0"/>
+          <w:bCs w:val="0"/>
+          <w:i w:val="0"/>
+          <w:iCs w:val="0"/>
+          <w:caps w:val="0"/>
+          <w:smallCaps w:val="0"/>
+          <w:noProof w:val="0"/>
+          <w:color w:val="000000" w:themeColor="text1" w:themeTint="FF" w:themeShade="FF"/>
+          <w:sz w:val="24"/>
+          <w:szCs w:val="24"/>
+          <w:lang w:val="en-US"/>
+        </w:rPr>
+      </w:pPr>
+      <w:r>
+        <w:rPr>
+          <w:rFonts w:ascii="Aptos" w:hAnsi="Aptos" w:eastAsia="Aptos" w:cs="Aptos"/>
+          <w:b w:val="0"/>
+          <w:bCs w:val="0"/>
+          <w:i w:val="0"/>
+          <w:iCs w:val="0"/>
+          <w:caps w:val="0"/>
+          <w:smallCaps w:val="0"/>
+          <w:noProof w:val="0"/>
+          <w:color w:val="000000" w:themeColor="text1" w:themeTint="FF" w:themeShade="FF"/>
+          <w:sz w:val="24"/>
+          <w:szCs w:val="24"/>
+          <w:lang w:val="en-US"/>
+        </w:rPr>
+        <w:t>Bash</w:t>
+      </w:r>
+    </w:p>
+    <w:p>
+      <w:pPr>
+        <w:spacing w:before="0" w:beforeAutospacing="off" w:after="0" w:afterAutospacing="off"/>
+        <w:rPr>
+          <w:rFonts w:ascii="Consolas" w:hAnsi="Consolas" w:eastAsia="Consolas" w:cs="Consolas"/>
+          <w:b w:val="0"/>
+          <w:bCs w:val="0"/>
+          <w:i w:val="0"/>
+          <w:iCs w:val="0"/>
+          <w:caps w:val="0"/>
+          <w:smallCaps w:val="0"/>
+          <w:noProof w:val="0"/>
+          <w:color w:val="000000" w:themeColor="text1" w:themeTint="FF" w:themeShade="FF"/>
+          <w:sz w:val="24"/>
+          <w:szCs w:val="24"/>
+          <w:lang w:val="en-US"/>
+        </w:rPr>
+      </w:pPr>
+      <w:r>
+        <w:rPr>
+          <w:rFonts w:ascii="Consolas" w:hAnsi="Consolas" w:eastAsia="Consolas" w:cs="Consolas"/>
+          <w:b w:val="0"/>
+          <w:bCs w:val="0"/>
+          <w:i w:val="0"/>
+          <w:iCs w:val="0"/>
+          <w:caps w:val="0"/>
+          <w:smallCaps w:val="0"/>
+          <w:noProof w:val="0"/>
+          <w:color w:val="000000" w:themeColor="text1" w:themeTint="FF" w:themeShade="FF"/>
+          <w:sz w:val="24"/>
+          <w:szCs w:val="24"/>
+          <w:lang w:val="en-US"/>
+        </w:rPr>
+        <w:t># 1. Crea un nuevo proyecto de pruebas usando xUnit</w:t>
+      </w:r>
+      <w:r>
+        <w:br/>
+      </w:r>
+      <w:r>
+        <w:rPr>
+          <w:rFonts w:ascii="Consolas" w:hAnsi="Consolas" w:eastAsia="Consolas" w:cs="Consolas"/>
+          <w:b w:val="0"/>
+          <w:bCs w:val="0"/>
+          <w:i w:val="0"/>
+          <w:iCs w:val="0"/>
+          <w:caps w:val="0"/>
+          <w:smallCaps w:val="0"/>
+          <w:noProof w:val="0"/>
+          <w:color w:val="000000" w:themeColor="text1" w:themeTint="FF" w:themeShade="FF"/>
+          <w:sz w:val="24"/>
+          <w:szCs w:val="24"/>
+          <w:lang w:val="en-US"/>
+        </w:rPr>
+        <w:t>dotnet new xunit -n ColegioAPI.Tests</w:t>
+      </w:r>
+      <w:r>
+        <w:br/>
+      </w:r>
+      <w:r>
+        <w:br/>
+      </w:r>
+      <w:r>
+        <w:rPr>
+          <w:rFonts w:ascii="Consolas" w:hAnsi="Consolas" w:eastAsia="Consolas" w:cs="Consolas"/>
+          <w:b w:val="0"/>
+          <w:bCs w:val="0"/>
+          <w:i w:val="0"/>
+          <w:iCs w:val="0"/>
+          <w:caps w:val="0"/>
+          <w:smallCaps w:val="0"/>
+          <w:noProof w:val="0"/>
+          <w:color w:val="000000" w:themeColor="text1" w:themeTint="FF" w:themeShade="FF"/>
+          <w:sz w:val="24"/>
+          <w:szCs w:val="24"/>
+          <w:lang w:val="en-US"/>
+        </w:rPr>
+        <w:t># 2. Entra en la nueva carpeta</w:t>
+      </w:r>
+      <w:r>
+        <w:br/>
+      </w:r>
+      <w:r>
+        <w:rPr>
+          <w:rFonts w:ascii="Consolas" w:hAnsi="Consolas" w:eastAsia="Consolas" w:cs="Consolas"/>
+          <w:b w:val="0"/>
+          <w:bCs w:val="0"/>
+          <w:i w:val="0"/>
+          <w:iCs w:val="0"/>
+          <w:caps w:val="0"/>
+          <w:smallCaps w:val="0"/>
+          <w:noProof w:val="0"/>
+          <w:color w:val="000000" w:themeColor="text1" w:themeTint="FF" w:themeShade="FF"/>
+          <w:sz w:val="24"/>
+          <w:szCs w:val="24"/>
+          <w:lang w:val="en-US"/>
+        </w:rPr>
+        <w:t>cd ColegioAPI.Tests</w:t>
+      </w:r>
+      <w:r>
+        <w:br/>
+      </w:r>
+      <w:r>
+        <w:br/>
+      </w:r>
+      <w:r>
+        <w:rPr>
+          <w:rFonts w:ascii="Consolas" w:hAnsi="Consolas" w:eastAsia="Consolas" w:cs="Consolas"/>
+          <w:b w:val="0"/>
+          <w:bCs w:val="0"/>
+          <w:i w:val="0"/>
+          <w:iCs w:val="0"/>
+          <w:caps w:val="0"/>
+          <w:smallCaps w:val="0"/>
+          <w:noProof w:val="0"/>
+          <w:color w:val="000000" w:themeColor="text1" w:themeTint="FF" w:themeShade="FF"/>
+          <w:sz w:val="24"/>
+          <w:szCs w:val="24"/>
+          <w:lang w:val="en-US"/>
+        </w:rPr>
+        <w:t># 3. Vincula el proyecto de pruebas con tu proyecto principal para que pueda leer tus modelos y controladores</w:t>
+      </w:r>
+      <w:r>
+        <w:br/>
+      </w:r>
+      <w:r>
+        <w:rPr>
+          <w:rFonts w:ascii="Consolas" w:hAnsi="Consolas" w:eastAsia="Consolas" w:cs="Consolas"/>
+          <w:b w:val="0"/>
+          <w:bCs w:val="0"/>
+          <w:i w:val="0"/>
+          <w:iCs w:val="0"/>
+          <w:caps w:val="0"/>
+          <w:smallCaps w:val="0"/>
+          <w:noProof w:val="0"/>
+          <w:color w:val="000000" w:themeColor="text1" w:themeTint="FF" w:themeShade="FF"/>
+          <w:sz w:val="24"/>
+          <w:szCs w:val="24"/>
+          <w:lang w:val="en-US"/>
+        </w:rPr>
+        <w:t>dotnet add reference ../ColegioAPI/ColegioAPI.csproj</w:t>
+      </w:r>
+      <w:r>
+        <w:br/>
+      </w:r>
+      <w:r>
+        <w:br/>
+      </w:r>
+      <w:r>
+        <w:rPr>
+          <w:rFonts w:ascii="Consolas" w:hAnsi="Consolas" w:eastAsia="Consolas" w:cs="Consolas"/>
+          <w:b w:val="0"/>
+          <w:bCs w:val="0"/>
+          <w:i w:val="0"/>
+          <w:iCs w:val="0"/>
+          <w:caps w:val="0"/>
+          <w:smallCaps w:val="0"/>
+          <w:noProof w:val="0"/>
+          <w:color w:val="000000" w:themeColor="text1" w:themeTint="FF" w:themeShade="FF"/>
+          <w:sz w:val="24"/>
+          <w:szCs w:val="24"/>
+          <w:lang w:val="en-US"/>
+        </w:rPr>
+        <w:t># 4. Instala la librería 'Moq' para poder crear simulaciones (Mocks) de tu base de datos o servicios</w:t>
+      </w:r>
+      <w:r>
+        <w:br/>
+      </w:r>
+      <w:r>
+        <w:rPr>
+          <w:rFonts w:ascii="Consolas" w:hAnsi="Consolas" w:eastAsia="Consolas" w:cs="Consolas"/>
+          <w:b w:val="0"/>
+          <w:bCs w:val="0"/>
+          <w:i w:val="0"/>
+          <w:iCs w:val="0"/>
+          <w:caps w:val="0"/>
+          <w:smallCaps w:val="0"/>
+          <w:noProof w:val="0"/>
+          <w:color w:val="000000" w:themeColor="text1" w:themeTint="FF" w:themeShade="FF"/>
+          <w:sz w:val="24"/>
+          <w:szCs w:val="24"/>
+          <w:lang w:val="en-US"/>
+        </w:rPr>
+        <w:t>dotnet add package Moq</w:t>
+      </w:r>
+      <w:r>
+        <w:br/>
+      </w:r>
+      <w:r>
+        <w:br/>
+      </w:r>
+      <w:r>
+        <w:rPr>
+          <w:rFonts w:ascii="Consolas" w:hAnsi="Consolas" w:eastAsia="Consolas" w:cs="Consolas"/>
+          <w:b w:val="0"/>
+          <w:bCs w:val="0"/>
+          <w:i w:val="0"/>
+          <w:iCs w:val="0"/>
+          <w:caps w:val="0"/>
+          <w:smallCaps w:val="0"/>
+          <w:noProof w:val="0"/>
+          <w:color w:val="000000" w:themeColor="text1" w:themeTint="FF" w:themeShade="FF"/>
+          <w:sz w:val="24"/>
+          <w:szCs w:val="24"/>
+          <w:lang w:val="en-US"/>
+        </w:rPr>
+        <w:t># 5. Instala la base de datos en memoria para hacer pruebas rápidas sin tocar tu PostgreSQL real</w:t>
+      </w:r>
+      <w:r>
+        <w:br/>
+      </w:r>
+      <w:r>
+        <w:rPr>
+          <w:rFonts w:ascii="Consolas" w:hAnsi="Consolas" w:eastAsia="Consolas" w:cs="Consolas"/>
+          <w:b w:val="0"/>
+          <w:bCs w:val="0"/>
+          <w:i w:val="0"/>
+          <w:iCs w:val="0"/>
+          <w:caps w:val="0"/>
+          <w:smallCaps w:val="0"/>
+          <w:noProof w:val="0"/>
+          <w:color w:val="000000" w:themeColor="text1" w:themeTint="FF" w:themeShade="FF"/>
+          <w:sz w:val="24"/>
+          <w:szCs w:val="24"/>
+          <w:lang w:val="en-US"/>
+        </w:rPr>
+        <w:t>dotnet add package Microsoft.EntityFrameworkCore.InMemory</w:t>
+      </w:r>
+      <w:r>
+        <w:br/>
+      </w:r>
+    </w:p>
+    <w:p>
+      <w:pPr>
+        <w:pStyle w:val="Heading3"/>
+        <w:keepNext w:val="1"/>
+        <w:keepLines w:val="1"/>
+        <w:spacing w:before="281" w:beforeAutospacing="off" w:after="281" w:afterAutospacing="off"/>
+        <w:rPr>
+          <w:rFonts w:ascii="Aptos" w:hAnsi="Aptos" w:eastAsia="Aptos" w:cs="Aptos"/>
+          <w:b w:val="0"/>
+          <w:bCs w:val="0"/>
+          <w:i w:val="0"/>
+          <w:iCs w:val="0"/>
+          <w:caps w:val="0"/>
+          <w:smallCaps w:val="0"/>
+          <w:noProof w:val="0"/>
+          <w:color w:val="0F4761" w:themeColor="accent1" w:themeTint="FF" w:themeShade="BF"/>
+          <w:sz w:val="28"/>
+          <w:szCs w:val="28"/>
+          <w:lang w:val="en-US"/>
+        </w:rPr>
+      </w:pPr>
+      <w:r>
+        <w:rPr>
+          <w:rFonts w:ascii="Aptos" w:hAnsi="Aptos" w:eastAsia="Aptos" w:cs="Aptos"/>
+          <w:b w:val="1"/>
+          <w:bCs w:val="1"/>
+          <w:i w:val="0"/>
+          <w:iCs w:val="0"/>
+          <w:caps w:val="0"/>
+          <w:smallCaps w:val="0"/>
+          <w:noProof w:val="0"/>
+          <w:color w:val="0F4761" w:themeColor="accent1" w:themeTint="FF" w:themeShade="BF"/>
+          <w:sz w:val="28"/>
+          <w:szCs w:val="28"/>
+          <w:lang w:val="en-US"/>
+        </w:rPr>
+        <w:t>Paso 2: Creación de archivos de prueba</w:t>
+      </w:r>
+    </w:p>
+    <w:p>
+      <w:pPr>
+        <w:spacing w:before="240" w:beforeAutospacing="off" w:after="240" w:afterAutospacing="off"/>
+        <w:rPr>
+          <w:rFonts w:ascii="Aptos" w:hAnsi="Aptos" w:eastAsia="Aptos" w:cs="Aptos"/>
+          <w:b w:val="0"/>
+          <w:bCs w:val="0"/>
+          <w:i w:val="0"/>
+          <w:iCs w:val="0"/>
+          <w:caps w:val="0"/>
+          <w:smallCaps w:val="0"/>
+          <w:noProof w:val="0"/>
+          <w:color w:val="000000" w:themeColor="text1" w:themeTint="FF" w:themeShade="FF"/>
+          <w:sz w:val="24"/>
+          <w:szCs w:val="24"/>
+          <w:lang w:val="en-US"/>
+        </w:rPr>
+      </w:pPr>
+      <w:r>
+        <w:rPr>
+          <w:rFonts w:ascii="Aptos" w:hAnsi="Aptos" w:eastAsia="Aptos" w:cs="Aptos"/>
+          <w:b w:val="0"/>
+          <w:bCs w:val="0"/>
+          <w:i w:val="0"/>
+          <w:iCs w:val="0"/>
+          <w:caps w:val="0"/>
+          <w:smallCaps w:val="0"/>
+          <w:noProof w:val="0"/>
+          <w:color w:val="000000" w:themeColor="text1" w:themeTint="FF" w:themeShade="FF"/>
+          <w:sz w:val="24"/>
+          <w:szCs w:val="24"/>
+          <w:lang w:val="en-US"/>
+        </w:rPr>
+        <w:t xml:space="preserve">Dentro de la carpeta </w:t>
+      </w:r>
+      <w:r>
+        <w:rPr>
+          <w:rFonts w:ascii="Consolas" w:hAnsi="Consolas" w:eastAsia="Consolas" w:cs="Consolas"/>
+          <w:b w:val="0"/>
+          <w:bCs w:val="0"/>
+          <w:i w:val="0"/>
+          <w:iCs w:val="0"/>
+          <w:caps w:val="0"/>
+          <w:smallCaps w:val="0"/>
+          <w:noProof w:val="0"/>
+          <w:color w:val="000000" w:themeColor="text1" w:themeTint="FF" w:themeShade="FF"/>
+          <w:sz w:val="24"/>
+          <w:szCs w:val="24"/>
+          <w:lang w:val="en-US"/>
+        </w:rPr>
+        <w:t>ColegioAPI.Tests</w:t>
+      </w:r>
+      <w:r>
+        <w:rPr>
+          <w:rFonts w:ascii="Aptos" w:hAnsi="Aptos" w:eastAsia="Aptos" w:cs="Aptos"/>
+          <w:b w:val="0"/>
+          <w:bCs w:val="0"/>
+          <w:i w:val="0"/>
+          <w:iCs w:val="0"/>
+          <w:caps w:val="0"/>
+          <w:smallCaps w:val="0"/>
+          <w:noProof w:val="0"/>
+          <w:color w:val="000000" w:themeColor="text1" w:themeTint="FF" w:themeShade="FF"/>
+          <w:sz w:val="24"/>
+          <w:szCs w:val="24"/>
+          <w:lang w:val="en-US"/>
+        </w:rPr>
+        <w:t xml:space="preserve">, crea un archivo para cada controlador que quieras probar. Por ejemplo: </w:t>
+      </w:r>
+      <w:r>
+        <w:rPr>
+          <w:rFonts w:ascii="Consolas" w:hAnsi="Consolas" w:eastAsia="Consolas" w:cs="Consolas"/>
+          <w:b w:val="0"/>
+          <w:bCs w:val="0"/>
+          <w:i w:val="0"/>
+          <w:iCs w:val="0"/>
+          <w:caps w:val="0"/>
+          <w:smallCaps w:val="0"/>
+          <w:noProof w:val="0"/>
+          <w:color w:val="000000" w:themeColor="text1" w:themeTint="FF" w:themeShade="FF"/>
+          <w:sz w:val="24"/>
+          <w:szCs w:val="24"/>
+          <w:lang w:val="en-US"/>
+        </w:rPr>
+        <w:t>NotasControllerTests.cs</w:t>
+      </w:r>
+      <w:r>
+        <w:rPr>
+          <w:rFonts w:ascii="Aptos" w:hAnsi="Aptos" w:eastAsia="Aptos" w:cs="Aptos"/>
+          <w:b w:val="0"/>
+          <w:bCs w:val="0"/>
+          <w:i w:val="0"/>
+          <w:iCs w:val="0"/>
+          <w:caps w:val="0"/>
+          <w:smallCaps w:val="0"/>
+          <w:noProof w:val="0"/>
+          <w:color w:val="000000" w:themeColor="text1" w:themeTint="FF" w:themeShade="FF"/>
+          <w:sz w:val="24"/>
+          <w:szCs w:val="24"/>
+          <w:lang w:val="en-US"/>
+        </w:rPr>
+        <w:t>.</w:t>
+      </w:r>
+    </w:p>
+    <w:p>
+      <w:pPr>
+        <w:pStyle w:val="Heading3"/>
+        <w:keepNext w:val="1"/>
+        <w:keepLines w:val="1"/>
+        <w:spacing w:before="281" w:beforeAutospacing="off" w:after="281" w:afterAutospacing="off"/>
+        <w:rPr>
+          <w:rFonts w:ascii="Aptos" w:hAnsi="Aptos" w:eastAsia="Aptos" w:cs="Aptos"/>
+          <w:b w:val="0"/>
+          <w:bCs w:val="0"/>
+          <w:i w:val="0"/>
+          <w:iCs w:val="0"/>
+          <w:caps w:val="0"/>
+          <w:smallCaps w:val="0"/>
+          <w:noProof w:val="0"/>
+          <w:color w:val="0F4761" w:themeColor="accent1" w:themeTint="FF" w:themeShade="BF"/>
+          <w:sz w:val="28"/>
+          <w:szCs w:val="28"/>
+          <w:lang w:val="en-US"/>
+        </w:rPr>
+      </w:pPr>
+      <w:r>
+        <w:rPr>
+          <w:rFonts w:ascii="Aptos" w:hAnsi="Aptos" w:eastAsia="Aptos" w:cs="Aptos"/>
+          <w:b w:val="1"/>
+          <w:bCs w:val="1"/>
+          <w:i w:val="0"/>
+          <w:iCs w:val="0"/>
+          <w:caps w:val="0"/>
+          <w:smallCaps w:val="0"/>
+          <w:noProof w:val="0"/>
+          <w:color w:val="0F4761" w:themeColor="accent1" w:themeTint="FF" w:themeShade="BF"/>
+          <w:sz w:val="28"/>
+          <w:szCs w:val="28"/>
+          <w:lang w:val="en-US"/>
+        </w:rPr>
+        <w:t xml:space="preserve">Paso 3: Los </w:t>
+      </w:r>
+      <w:r>
+        <w:rPr>
+          <w:rFonts w:ascii="Consolas" w:hAnsi="Consolas" w:eastAsia="Consolas" w:cs="Consolas"/>
+          <w:b w:val="1"/>
+          <w:bCs w:val="1"/>
+          <w:i w:val="0"/>
+          <w:iCs w:val="0"/>
+          <w:caps w:val="0"/>
+          <w:smallCaps w:val="0"/>
+          <w:noProof w:val="0"/>
+          <w:color w:val="0F4761" w:themeColor="accent1" w:themeTint="FF" w:themeShade="BF"/>
+          <w:sz w:val="28"/>
+          <w:szCs w:val="28"/>
+          <w:lang w:val="en-US"/>
+        </w:rPr>
+        <w:t>using</w:t>
+      </w:r>
+      <w:r>
+        <w:rPr>
+          <w:rFonts w:ascii="Aptos" w:hAnsi="Aptos" w:eastAsia="Aptos" w:cs="Aptos"/>
+          <w:b w:val="1"/>
+          <w:bCs w:val="1"/>
+          <w:i w:val="0"/>
+          <w:iCs w:val="0"/>
+          <w:caps w:val="0"/>
+          <w:smallCaps w:val="0"/>
+          <w:noProof w:val="0"/>
+          <w:color w:val="0F4761" w:themeColor="accent1" w:themeTint="FF" w:themeShade="BF"/>
+          <w:sz w:val="28"/>
+          <w:szCs w:val="28"/>
+          <w:lang w:val="en-US"/>
+        </w:rPr>
+        <w:t xml:space="preserve"> obligatorios y estructura básica</w:t>
+      </w:r>
+    </w:p>
+    <w:p>
+      <w:pPr>
+        <w:spacing w:before="240" w:beforeAutospacing="off" w:after="240" w:afterAutospacing="off"/>
+        <w:rPr>
+          <w:rFonts w:ascii="Aptos" w:hAnsi="Aptos" w:eastAsia="Aptos" w:cs="Aptos"/>
+          <w:b w:val="0"/>
+          <w:bCs w:val="0"/>
+          <w:i w:val="0"/>
+          <w:iCs w:val="0"/>
+          <w:caps w:val="0"/>
+          <w:smallCaps w:val="0"/>
+          <w:noProof w:val="0"/>
+          <w:color w:val="000000" w:themeColor="text1" w:themeTint="FF" w:themeShade="FF"/>
+          <w:sz w:val="24"/>
+          <w:szCs w:val="24"/>
+          <w:lang w:val="en-US"/>
+        </w:rPr>
+      </w:pPr>
+      <w:r>
+        <w:rPr>
+          <w:rFonts w:ascii="Aptos" w:hAnsi="Aptos" w:eastAsia="Aptos" w:cs="Aptos"/>
+          <w:b w:val="0"/>
+          <w:bCs w:val="0"/>
+          <w:i w:val="0"/>
+          <w:iCs w:val="0"/>
+          <w:caps w:val="0"/>
+          <w:smallCaps w:val="0"/>
+          <w:noProof w:val="0"/>
+          <w:color w:val="000000" w:themeColor="text1" w:themeTint="FF" w:themeShade="FF"/>
+          <w:sz w:val="24"/>
+          <w:szCs w:val="24"/>
+          <w:lang w:val="en-US"/>
+        </w:rPr>
+        <w:t>En la parte superior de tus archivos de prueba (</w:t>
+      </w:r>
+      <w:r>
+        <w:rPr>
+          <w:rFonts w:ascii="Consolas" w:hAnsi="Consolas" w:eastAsia="Consolas" w:cs="Consolas"/>
+          <w:b w:val="0"/>
+          <w:bCs w:val="0"/>
+          <w:i w:val="0"/>
+          <w:iCs w:val="0"/>
+          <w:caps w:val="0"/>
+          <w:smallCaps w:val="0"/>
+          <w:noProof w:val="0"/>
+          <w:color w:val="000000" w:themeColor="text1" w:themeTint="FF" w:themeShade="FF"/>
+          <w:sz w:val="24"/>
+          <w:szCs w:val="24"/>
+          <w:lang w:val="en-US"/>
+        </w:rPr>
+        <w:t>.cs</w:t>
+      </w:r>
+      <w:r>
+        <w:rPr>
+          <w:rFonts w:ascii="Aptos" w:hAnsi="Aptos" w:eastAsia="Aptos" w:cs="Aptos"/>
+          <w:b w:val="0"/>
+          <w:bCs w:val="0"/>
+          <w:i w:val="0"/>
+          <w:iCs w:val="0"/>
+          <w:caps w:val="0"/>
+          <w:smallCaps w:val="0"/>
+          <w:noProof w:val="0"/>
+          <w:color w:val="000000" w:themeColor="text1" w:themeTint="FF" w:themeShade="FF"/>
+          <w:sz w:val="24"/>
+          <w:szCs w:val="24"/>
+          <w:lang w:val="en-US"/>
+        </w:rPr>
+        <w:t>), siempre necesitarás incluir las referencias a tus herramientas de testing y a tu proyecto principal:</w:t>
+      </w:r>
+    </w:p>
+    <w:p>
+      <w:pPr>
+        <w:spacing w:before="0" w:beforeAutospacing="off" w:after="0" w:afterAutospacing="off"/>
+        <w:rPr>
+          <w:rFonts w:ascii="Aptos" w:hAnsi="Aptos" w:eastAsia="Aptos" w:cs="Aptos"/>
+          <w:b w:val="0"/>
+          <w:bCs w:val="0"/>
+          <w:i w:val="0"/>
+          <w:iCs w:val="0"/>
+          <w:caps w:val="0"/>
+          <w:smallCaps w:val="0"/>
+          <w:noProof w:val="0"/>
+          <w:color w:val="000000" w:themeColor="text1" w:themeTint="FF" w:themeShade="FF"/>
+          <w:sz w:val="24"/>
+          <w:szCs w:val="24"/>
+          <w:lang w:val="en-US"/>
+        </w:rPr>
+      </w:pPr>
+      <w:r>
+        <w:rPr>
+          <w:rFonts w:ascii="Aptos" w:hAnsi="Aptos" w:eastAsia="Aptos" w:cs="Aptos"/>
+          <w:b w:val="0"/>
+          <w:bCs w:val="0"/>
+          <w:i w:val="0"/>
+          <w:iCs w:val="0"/>
+          <w:caps w:val="0"/>
+          <w:smallCaps w:val="0"/>
+          <w:noProof w:val="0"/>
+          <w:color w:val="000000" w:themeColor="text1" w:themeTint="FF" w:themeShade="FF"/>
+          <w:sz w:val="24"/>
+          <w:szCs w:val="24"/>
+          <w:lang w:val="en-US"/>
+        </w:rPr>
+        <w:t>C#</w:t>
+      </w:r>
+    </w:p>
+    <w:p>
+      <w:pPr>
+        <w:spacing w:before="0" w:beforeAutospacing="off" w:after="0" w:afterAutospacing="off"/>
+        <w:rPr>
+          <w:rFonts w:ascii="Consolas" w:hAnsi="Consolas" w:eastAsia="Consolas" w:cs="Consolas"/>
+          <w:b w:val="0"/>
+          <w:bCs w:val="0"/>
+          <w:i w:val="0"/>
+          <w:iCs w:val="0"/>
+          <w:caps w:val="0"/>
+          <w:smallCaps w:val="0"/>
+          <w:noProof w:val="0"/>
+          <w:color w:val="000000" w:themeColor="text1" w:themeTint="FF" w:themeShade="FF"/>
+          <w:sz w:val="24"/>
+          <w:szCs w:val="24"/>
+          <w:lang w:val="en-US"/>
+        </w:rPr>
+      </w:pPr>
+      <w:r>
+        <w:rPr>
+          <w:rFonts w:ascii="Consolas" w:hAnsi="Consolas" w:eastAsia="Consolas" w:cs="Consolas"/>
+          <w:b w:val="0"/>
+          <w:bCs w:val="0"/>
+          <w:i w:val="0"/>
+          <w:iCs w:val="0"/>
+          <w:caps w:val="0"/>
+          <w:smallCaps w:val="0"/>
+          <w:noProof w:val="0"/>
+          <w:color w:val="000000" w:themeColor="text1" w:themeTint="FF" w:themeShade="FF"/>
+          <w:sz w:val="24"/>
+          <w:szCs w:val="24"/>
+          <w:lang w:val="en-US"/>
+        </w:rPr>
+        <w:t>// Herramientas de testing</w:t>
+      </w:r>
+      <w:r>
+        <w:br/>
+      </w:r>
+      <w:r>
+        <w:rPr>
+          <w:rFonts w:ascii="Consolas" w:hAnsi="Consolas" w:eastAsia="Consolas" w:cs="Consolas"/>
+          <w:b w:val="0"/>
+          <w:bCs w:val="0"/>
+          <w:i w:val="0"/>
+          <w:iCs w:val="0"/>
+          <w:caps w:val="0"/>
+          <w:smallCaps w:val="0"/>
+          <w:noProof w:val="0"/>
+          <w:color w:val="000000" w:themeColor="text1" w:themeTint="FF" w:themeShade="FF"/>
+          <w:sz w:val="24"/>
+          <w:szCs w:val="24"/>
+          <w:lang w:val="en-US"/>
+        </w:rPr>
+        <w:t>using Xunit;</w:t>
+      </w:r>
+      <w:r>
+        <w:br/>
+      </w:r>
+      <w:r>
+        <w:rPr>
+          <w:rFonts w:ascii="Consolas" w:hAnsi="Consolas" w:eastAsia="Consolas" w:cs="Consolas"/>
+          <w:b w:val="0"/>
+          <w:bCs w:val="0"/>
+          <w:i w:val="0"/>
+          <w:iCs w:val="0"/>
+          <w:caps w:val="0"/>
+          <w:smallCaps w:val="0"/>
+          <w:noProof w:val="0"/>
+          <w:color w:val="000000" w:themeColor="text1" w:themeTint="FF" w:themeShade="FF"/>
+          <w:sz w:val="24"/>
+          <w:szCs w:val="24"/>
+          <w:lang w:val="en-US"/>
+        </w:rPr>
+        <w:t>using Moq;</w:t>
+      </w:r>
+      <w:r>
+        <w:br/>
+      </w:r>
+      <w:r>
+        <w:rPr>
+          <w:rFonts w:ascii="Consolas" w:hAnsi="Consolas" w:eastAsia="Consolas" w:cs="Consolas"/>
+          <w:b w:val="0"/>
+          <w:bCs w:val="0"/>
+          <w:i w:val="0"/>
+          <w:iCs w:val="0"/>
+          <w:caps w:val="0"/>
+          <w:smallCaps w:val="0"/>
+          <w:noProof w:val="0"/>
+          <w:color w:val="000000" w:themeColor="text1" w:themeTint="FF" w:themeShade="FF"/>
+          <w:sz w:val="24"/>
+          <w:szCs w:val="24"/>
+          <w:lang w:val="en-US"/>
+        </w:rPr>
+        <w:t>using Microsoft.EntityFrameworkCore;</w:t>
+      </w:r>
+      <w:r>
+        <w:br/>
+      </w:r>
+      <w:r>
+        <w:rPr>
+          <w:rFonts w:ascii="Consolas" w:hAnsi="Consolas" w:eastAsia="Consolas" w:cs="Consolas"/>
+          <w:b w:val="0"/>
+          <w:bCs w:val="0"/>
+          <w:i w:val="0"/>
+          <w:iCs w:val="0"/>
+          <w:caps w:val="0"/>
+          <w:smallCaps w:val="0"/>
+          <w:noProof w:val="0"/>
+          <w:color w:val="000000" w:themeColor="text1" w:themeTint="FF" w:themeShade="FF"/>
+          <w:sz w:val="24"/>
+          <w:szCs w:val="24"/>
+          <w:lang w:val="en-US"/>
+        </w:rPr>
+        <w:t>using Microsoft.AspNetCore.Mvc;</w:t>
+      </w:r>
+      <w:r>
+        <w:br/>
+      </w:r>
+      <w:r>
+        <w:br/>
+      </w:r>
+      <w:r>
+        <w:rPr>
+          <w:rFonts w:ascii="Consolas" w:hAnsi="Consolas" w:eastAsia="Consolas" w:cs="Consolas"/>
+          <w:b w:val="0"/>
+          <w:bCs w:val="0"/>
+          <w:i w:val="0"/>
+          <w:iCs w:val="0"/>
+          <w:caps w:val="0"/>
+          <w:smallCaps w:val="0"/>
+          <w:noProof w:val="0"/>
+          <w:color w:val="000000" w:themeColor="text1" w:themeTint="FF" w:themeShade="FF"/>
+          <w:sz w:val="24"/>
+          <w:szCs w:val="24"/>
+          <w:lang w:val="en-US"/>
+        </w:rPr>
+        <w:t>// Referencias a tu proyecto real</w:t>
+      </w:r>
+      <w:r>
+        <w:br/>
+      </w:r>
+      <w:r>
+        <w:rPr>
+          <w:rFonts w:ascii="Consolas" w:hAnsi="Consolas" w:eastAsia="Consolas" w:cs="Consolas"/>
+          <w:b w:val="0"/>
+          <w:bCs w:val="0"/>
+          <w:i w:val="0"/>
+          <w:iCs w:val="0"/>
+          <w:caps w:val="0"/>
+          <w:smallCaps w:val="0"/>
+          <w:noProof w:val="0"/>
+          <w:color w:val="000000" w:themeColor="text1" w:themeTint="FF" w:themeShade="FF"/>
+          <w:sz w:val="24"/>
+          <w:szCs w:val="24"/>
+          <w:lang w:val="en-US"/>
+        </w:rPr>
+        <w:t>using ColegioAPI.Controllers;</w:t>
+      </w:r>
+      <w:r>
+        <w:br/>
+      </w:r>
+      <w:r>
+        <w:rPr>
+          <w:rFonts w:ascii="Consolas" w:hAnsi="Consolas" w:eastAsia="Consolas" w:cs="Consolas"/>
+          <w:b w:val="0"/>
+          <w:bCs w:val="0"/>
+          <w:i w:val="0"/>
+          <w:iCs w:val="0"/>
+          <w:caps w:val="0"/>
+          <w:smallCaps w:val="0"/>
+          <w:noProof w:val="0"/>
+          <w:color w:val="000000" w:themeColor="text1" w:themeTint="FF" w:themeShade="FF"/>
+          <w:sz w:val="24"/>
+          <w:szCs w:val="24"/>
+          <w:lang w:val="en-US"/>
+        </w:rPr>
+        <w:t>using ColegioAPI.Data;</w:t>
+      </w:r>
+      <w:r>
+        <w:br/>
+      </w:r>
+      <w:r>
+        <w:rPr>
+          <w:rFonts w:ascii="Consolas" w:hAnsi="Consolas" w:eastAsia="Consolas" w:cs="Consolas"/>
+          <w:b w:val="0"/>
+          <w:bCs w:val="0"/>
+          <w:i w:val="0"/>
+          <w:iCs w:val="0"/>
+          <w:caps w:val="0"/>
+          <w:smallCaps w:val="0"/>
+          <w:noProof w:val="0"/>
+          <w:color w:val="000000" w:themeColor="text1" w:themeTint="FF" w:themeShade="FF"/>
+          <w:sz w:val="24"/>
+          <w:szCs w:val="24"/>
+          <w:lang w:val="en-US"/>
+        </w:rPr>
+        <w:t>using ColegioAPI.models;</w:t>
+      </w:r>
+      <w:r>
+        <w:br/>
+      </w:r>
+      <w:r>
+        <w:br/>
+      </w:r>
+      <w:r>
+        <w:rPr>
+          <w:rFonts w:ascii="Consolas" w:hAnsi="Consolas" w:eastAsia="Consolas" w:cs="Consolas"/>
+          <w:b w:val="0"/>
+          <w:bCs w:val="0"/>
+          <w:i w:val="0"/>
+          <w:iCs w:val="0"/>
+          <w:caps w:val="0"/>
+          <w:smallCaps w:val="0"/>
+          <w:noProof w:val="0"/>
+          <w:color w:val="000000" w:themeColor="text1" w:themeTint="FF" w:themeShade="FF"/>
+          <w:sz w:val="24"/>
+          <w:szCs w:val="24"/>
+          <w:lang w:val="en-US"/>
+        </w:rPr>
+        <w:t>namespace ColegioAPI.Tests</w:t>
+      </w:r>
+      <w:r>
+        <w:br/>
+      </w:r>
+      <w:r>
+        <w:rPr>
+          <w:rFonts w:ascii="Consolas" w:hAnsi="Consolas" w:eastAsia="Consolas" w:cs="Consolas"/>
+          <w:b w:val="0"/>
+          <w:bCs w:val="0"/>
+          <w:i w:val="0"/>
+          <w:iCs w:val="0"/>
+          <w:caps w:val="0"/>
+          <w:smallCaps w:val="0"/>
+          <w:noProof w:val="0"/>
+          <w:color w:val="000000" w:themeColor="text1" w:themeTint="FF" w:themeShade="FF"/>
+          <w:sz w:val="24"/>
+          <w:szCs w:val="24"/>
+          <w:lang w:val="en-US"/>
+        </w:rPr>
+        <w:t>{</w:t>
+      </w:r>
+      <w:r>
+        <w:br/>
+      </w:r>
+      <w:r>
+        <w:rPr>
+          <w:rFonts w:ascii="Consolas" w:hAnsi="Consolas" w:eastAsia="Consolas" w:cs="Consolas"/>
+          <w:b w:val="0"/>
+          <w:bCs w:val="0"/>
+          <w:i w:val="0"/>
+          <w:iCs w:val="0"/>
+          <w:caps w:val="0"/>
+          <w:smallCaps w:val="0"/>
+          <w:noProof w:val="0"/>
+          <w:color w:val="000000" w:themeColor="text1" w:themeTint="FF" w:themeShade="FF"/>
+          <w:sz w:val="24"/>
+          <w:szCs w:val="24"/>
+          <w:lang w:val="en-US"/>
+        </w:rPr>
+        <w:t xml:space="preserve">   public class NotasControllerTests</w:t>
+      </w:r>
+      <w:r>
+        <w:br/>
+      </w:r>
+      <w:r>
+        <w:rPr>
+          <w:rFonts w:ascii="Consolas" w:hAnsi="Consolas" w:eastAsia="Consolas" w:cs="Consolas"/>
+          <w:b w:val="0"/>
+          <w:bCs w:val="0"/>
+          <w:i w:val="0"/>
+          <w:iCs w:val="0"/>
+          <w:caps w:val="0"/>
+          <w:smallCaps w:val="0"/>
+          <w:noProof w:val="0"/>
+          <w:color w:val="000000" w:themeColor="text1" w:themeTint="FF" w:themeShade="FF"/>
+          <w:sz w:val="24"/>
+          <w:szCs w:val="24"/>
+          <w:lang w:val="en-US"/>
+        </w:rPr>
+        <w:t xml:space="preserve">   {</w:t>
+      </w:r>
+      <w:r>
+        <w:br/>
+      </w:r>
+      <w:r>
+        <w:rPr>
+          <w:rFonts w:ascii="Consolas" w:hAnsi="Consolas" w:eastAsia="Consolas" w:cs="Consolas"/>
+          <w:b w:val="0"/>
+          <w:bCs w:val="0"/>
+          <w:i w:val="0"/>
+          <w:iCs w:val="0"/>
+          <w:caps w:val="0"/>
+          <w:smallCaps w:val="0"/>
+          <w:noProof w:val="0"/>
+          <w:color w:val="000000" w:themeColor="text1" w:themeTint="FF" w:themeShade="FF"/>
+          <w:sz w:val="24"/>
+          <w:szCs w:val="24"/>
+          <w:lang w:val="en-US"/>
+        </w:rPr>
+        <w:t xml:space="preserve">       // Aquí escribirás tus [Fact] para las pruebas unitarias</w:t>
+      </w:r>
+      <w:r>
+        <w:br/>
+      </w:r>
+      <w:r>
+        <w:rPr>
+          <w:rFonts w:ascii="Consolas" w:hAnsi="Consolas" w:eastAsia="Consolas" w:cs="Consolas"/>
+          <w:b w:val="0"/>
+          <w:bCs w:val="0"/>
+          <w:i w:val="0"/>
+          <w:iCs w:val="0"/>
+          <w:caps w:val="0"/>
+          <w:smallCaps w:val="0"/>
+          <w:noProof w:val="0"/>
+          <w:color w:val="000000" w:themeColor="text1" w:themeTint="FF" w:themeShade="FF"/>
+          <w:sz w:val="24"/>
+          <w:szCs w:val="24"/>
+          <w:lang w:val="en-US"/>
+        </w:rPr>
+        <w:t xml:space="preserve">   }</w:t>
+      </w:r>
+      <w:r>
+        <w:br/>
+      </w:r>
+      <w:r>
+        <w:rPr>
+          <w:rFonts w:ascii="Consolas" w:hAnsi="Consolas" w:eastAsia="Consolas" w:cs="Consolas"/>
+          <w:b w:val="0"/>
+          <w:bCs w:val="0"/>
+          <w:i w:val="0"/>
+          <w:iCs w:val="0"/>
+          <w:caps w:val="0"/>
+          <w:smallCaps w:val="0"/>
+          <w:noProof w:val="0"/>
+          <w:color w:val="000000" w:themeColor="text1" w:themeTint="FF" w:themeShade="FF"/>
+          <w:sz w:val="24"/>
+          <w:szCs w:val="24"/>
+          <w:lang w:val="en-US"/>
+        </w:rPr>
+        <w:t>}</w:t>
+      </w:r>
+      <w:r>
+        <w:br/>
+      </w:r>
+    </w:p>
+    <w:p>
+      <w:pPr>
+        <w:pStyle w:val="Heading3"/>
+        <w:keepNext w:val="1"/>
+        <w:keepLines w:val="1"/>
+        <w:spacing w:before="281" w:beforeAutospacing="off" w:after="281" w:afterAutospacing="off"/>
+        <w:rPr>
+          <w:rFonts w:ascii="Aptos" w:hAnsi="Aptos" w:eastAsia="Aptos" w:cs="Aptos"/>
+          <w:b w:val="0"/>
+          <w:bCs w:val="0"/>
+          <w:i w:val="0"/>
+          <w:iCs w:val="0"/>
+          <w:caps w:val="0"/>
+          <w:smallCaps w:val="0"/>
+          <w:noProof w:val="0"/>
+          <w:color w:val="0F4761" w:themeColor="accent1" w:themeTint="FF" w:themeShade="BF"/>
+          <w:sz w:val="28"/>
+          <w:szCs w:val="28"/>
+          <w:lang w:val="en-US"/>
+        </w:rPr>
+      </w:pPr>
+      <w:r>
+        <w:rPr>
+          <w:rFonts w:ascii="Aptos" w:hAnsi="Aptos" w:eastAsia="Aptos" w:cs="Aptos"/>
+          <w:b w:val="1"/>
+          <w:bCs w:val="1"/>
+          <w:i w:val="0"/>
+          <w:iCs w:val="0"/>
+          <w:caps w:val="0"/>
+          <w:smallCaps w:val="0"/>
+          <w:noProof w:val="0"/>
+          <w:color w:val="0F4761" w:themeColor="accent1" w:themeTint="FF" w:themeShade="BF"/>
+          <w:sz w:val="28"/>
+          <w:szCs w:val="28"/>
+          <w:lang w:val="en-US"/>
+        </w:rPr>
+        <w:t>Paso 4: Ejecución</w:t>
+      </w:r>
+    </w:p>
+    <w:p>
+      <w:pPr>
+        <w:spacing w:before="240" w:beforeAutospacing="off" w:after="240" w:afterAutospacing="off"/>
+        <w:rPr>
+          <w:rFonts w:ascii="Aptos" w:hAnsi="Aptos" w:eastAsia="Aptos" w:cs="Aptos"/>
+          <w:b w:val="0"/>
+          <w:bCs w:val="0"/>
+          <w:i w:val="0"/>
+          <w:iCs w:val="0"/>
+          <w:caps w:val="0"/>
+          <w:smallCaps w:val="0"/>
+          <w:noProof w:val="0"/>
+          <w:color w:val="000000" w:themeColor="text1" w:themeTint="FF" w:themeShade="FF"/>
+          <w:sz w:val="24"/>
+          <w:szCs w:val="24"/>
+          <w:lang w:val="en-US"/>
+        </w:rPr>
+      </w:pPr>
+      <w:r>
+        <w:rPr>
+          <w:rFonts w:ascii="Aptos" w:hAnsi="Aptos" w:eastAsia="Aptos" w:cs="Aptos"/>
+          <w:b w:val="0"/>
+          <w:bCs w:val="0"/>
+          <w:i w:val="0"/>
+          <w:iCs w:val="0"/>
+          <w:caps w:val="0"/>
+          <w:smallCaps w:val="0"/>
+          <w:noProof w:val="0"/>
+          <w:color w:val="000000" w:themeColor="text1" w:themeTint="FF" w:themeShade="FF"/>
+          <w:sz w:val="24"/>
+          <w:szCs w:val="24"/>
+          <w:lang w:val="en-US"/>
+        </w:rPr>
+        <w:t>Para correr las pruebas del backend, asegúrate de estar en la carpeta raíz o en la de pruebas y ejecuta:</w:t>
+      </w:r>
+    </w:p>
+    <w:p>
+      <w:pPr>
+        <w:spacing w:before="0" w:beforeAutospacing="off" w:after="0" w:afterAutospacing="off"/>
+        <w:rPr>
+          <w:rFonts w:ascii="Aptos" w:hAnsi="Aptos" w:eastAsia="Aptos" w:cs="Aptos"/>
+          <w:b w:val="0"/>
+          <w:bCs w:val="0"/>
+          <w:i w:val="0"/>
+          <w:iCs w:val="0"/>
+          <w:caps w:val="0"/>
+          <w:smallCaps w:val="0"/>
+          <w:noProof w:val="0"/>
+          <w:color w:val="000000" w:themeColor="text1" w:themeTint="FF" w:themeShade="FF"/>
+          <w:sz w:val="24"/>
+          <w:szCs w:val="24"/>
+          <w:lang w:val="en-US"/>
+        </w:rPr>
+      </w:pPr>
+      <w:r>
+        <w:rPr>
+          <w:rFonts w:ascii="Aptos" w:hAnsi="Aptos" w:eastAsia="Aptos" w:cs="Aptos"/>
+          <w:b w:val="0"/>
+          <w:bCs w:val="0"/>
+          <w:i w:val="0"/>
+          <w:iCs w:val="0"/>
+          <w:caps w:val="0"/>
+          <w:smallCaps w:val="0"/>
+          <w:noProof w:val="0"/>
+          <w:color w:val="000000" w:themeColor="text1" w:themeTint="FF" w:themeShade="FF"/>
+          <w:sz w:val="24"/>
+          <w:szCs w:val="24"/>
+          <w:lang w:val="en-US"/>
+        </w:rPr>
+        <w:t>Bash</w:t>
+      </w:r>
+    </w:p>
+    <w:p>
+      <w:pPr>
+        <w:spacing w:before="0" w:beforeAutospacing="off" w:after="0" w:afterAutospacing="off"/>
+        <w:rPr>
+          <w:rFonts w:ascii="Consolas" w:hAnsi="Consolas" w:eastAsia="Consolas" w:cs="Consolas"/>
+          <w:b w:val="0"/>
+          <w:bCs w:val="0"/>
+          <w:i w:val="0"/>
+          <w:iCs w:val="0"/>
+          <w:caps w:val="0"/>
+          <w:smallCaps w:val="0"/>
+          <w:noProof w:val="0"/>
+          <w:color w:val="000000" w:themeColor="text1" w:themeTint="FF" w:themeShade="FF"/>
+          <w:sz w:val="24"/>
+          <w:szCs w:val="24"/>
+          <w:lang w:val="en-US"/>
+        </w:rPr>
+      </w:pPr>
+      <w:r>
+        <w:rPr>
+          <w:rFonts w:ascii="Consolas" w:hAnsi="Consolas" w:eastAsia="Consolas" w:cs="Consolas"/>
+          <w:b w:val="0"/>
+          <w:bCs w:val="0"/>
+          <w:i w:val="0"/>
+          <w:iCs w:val="0"/>
+          <w:caps w:val="0"/>
+          <w:smallCaps w:val="0"/>
+          <w:noProof w:val="0"/>
+          <w:color w:val="000000" w:themeColor="text1" w:themeTint="FF" w:themeShade="FF"/>
+          <w:sz w:val="24"/>
+          <w:szCs w:val="24"/>
+          <w:lang w:val="en-US"/>
+        </w:rPr>
+        <w:t>dotnet test</w:t>
+      </w:r>
+      <w:r>
+        <w:br/>
+      </w:r>
+    </w:p>
+    <w:p>
+      <w:pPr>
+        <w:rPr>
+          <w:rFonts w:ascii="Aptos" w:hAnsi="Aptos" w:eastAsia="Aptos" w:cs="Aptos"/>
+          <w:b w:val="0"/>
+          <w:bCs w:val="0"/>
+          <w:i w:val="0"/>
+          <w:iCs w:val="0"/>
+          <w:caps w:val="0"/>
+          <w:smallCaps w:val="0"/>
+          <w:noProof w:val="0"/>
+          <w:color w:val="000000" w:themeColor="text1" w:themeTint="FF" w:themeShade="FF"/>
+          <w:sz w:val="24"/>
+          <w:szCs w:val="24"/>
+          <w:lang w:val="en-US"/>
+        </w:rPr>
+      </w:pPr>
+    </w:p>
+    <w:p>
+      <w:pPr>
+        <w:pStyle w:val="Heading2"/>
+        <w:keepNext w:val="1"/>
+        <w:keepLines w:val="1"/>
+        <w:spacing w:before="299" w:beforeAutospacing="off" w:after="299" w:afterAutospacing="off"/>
+        <w:rPr>
+          <w:rFonts w:ascii="Aptos" w:hAnsi="Aptos" w:eastAsia="Aptos" w:cs="Aptos"/>
+          <w:b w:val="0"/>
+          <w:bCs w:val="0"/>
+          <w:i w:val="0"/>
+          <w:iCs w:val="0"/>
+          <w:caps w:val="0"/>
+          <w:smallCaps w:val="0"/>
+          <w:noProof w:val="0"/>
+          <w:color w:val="0F4761" w:themeColor="accent1" w:themeTint="FF" w:themeShade="BF"/>
+          <w:sz w:val="36"/>
+          <w:szCs w:val="36"/>
+          <w:lang w:val="en-US"/>
+        </w:rPr>
+      </w:pPr>
+      <w:r>
+        <w:rPr>
+          <w:rFonts w:ascii="Aptos" w:hAnsi="Aptos" w:eastAsia="Aptos" w:cs="Aptos"/>
+          <w:b w:val="1"/>
+          <w:bCs w:val="1"/>
+          <w:i w:val="0"/>
+          <w:iCs w:val="0"/>
+          <w:caps w:val="0"/>
+          <w:smallCaps w:val="0"/>
+          <w:noProof w:val="0"/>
+          <w:color w:val="0F4761" w:themeColor="accent1" w:themeTint="FF" w:themeShade="BF"/>
+          <w:sz w:val="36"/>
+          <w:szCs w:val="36"/>
+          <w:lang w:val="en-US"/>
+        </w:rPr>
+        <w:t>PARTE 2: FRONTEND (Angular con Jasmine y Karma)</w:t>
+      </w:r>
+    </w:p>
+    <w:p>
+      <w:pPr>
+        <w:spacing w:before="240" w:beforeAutospacing="off" w:after="240" w:afterAutospacing="off"/>
+        <w:rPr>
+          <w:rFonts w:ascii="Aptos" w:hAnsi="Aptos" w:eastAsia="Aptos" w:cs="Aptos"/>
+          <w:b w:val="0"/>
+          <w:bCs w:val="0"/>
+          <w:i w:val="0"/>
+          <w:iCs w:val="0"/>
+          <w:caps w:val="0"/>
+          <w:smallCaps w:val="0"/>
+          <w:noProof w:val="0"/>
+          <w:color w:val="000000" w:themeColor="text1" w:themeTint="FF" w:themeShade="FF"/>
+          <w:sz w:val="24"/>
+          <w:szCs w:val="24"/>
+          <w:lang w:val="en-US"/>
+        </w:rPr>
+      </w:pPr>
+      <w:r>
+        <w:rPr>
+          <w:rFonts w:ascii="Aptos" w:hAnsi="Aptos" w:eastAsia="Aptos" w:cs="Aptos"/>
+          <w:b w:val="0"/>
+          <w:bCs w:val="0"/>
+          <w:i w:val="0"/>
+          <w:iCs w:val="0"/>
+          <w:caps w:val="0"/>
+          <w:smallCaps w:val="0"/>
+          <w:noProof w:val="0"/>
+          <w:color w:val="000000" w:themeColor="text1" w:themeTint="FF" w:themeShade="FF"/>
+          <w:sz w:val="24"/>
+          <w:szCs w:val="24"/>
+          <w:lang w:val="en-US"/>
+        </w:rPr>
+        <w:t xml:space="preserve">En Angular, no necesitas crear un proyecto aparte. El propio Angular CLI genera automáticamente un archivo </w:t>
+      </w:r>
+      <w:r>
+        <w:rPr>
+          <w:rFonts w:ascii="Consolas" w:hAnsi="Consolas" w:eastAsia="Consolas" w:cs="Consolas"/>
+          <w:b w:val="0"/>
+          <w:bCs w:val="0"/>
+          <w:i w:val="0"/>
+          <w:iCs w:val="0"/>
+          <w:caps w:val="0"/>
+          <w:smallCaps w:val="0"/>
+          <w:noProof w:val="0"/>
+          <w:color w:val="000000" w:themeColor="text1" w:themeTint="FF" w:themeShade="FF"/>
+          <w:sz w:val="24"/>
+          <w:szCs w:val="24"/>
+          <w:lang w:val="en-US"/>
+        </w:rPr>
+        <w:t>.spec.ts</w:t>
+      </w:r>
+      <w:r>
+        <w:rPr>
+          <w:rFonts w:ascii="Aptos" w:hAnsi="Aptos" w:eastAsia="Aptos" w:cs="Aptos"/>
+          <w:b w:val="0"/>
+          <w:bCs w:val="0"/>
+          <w:i w:val="0"/>
+          <w:iCs w:val="0"/>
+          <w:caps w:val="0"/>
+          <w:smallCaps w:val="0"/>
+          <w:noProof w:val="0"/>
+          <w:color w:val="000000" w:themeColor="text1" w:themeTint="FF" w:themeShade="FF"/>
+          <w:sz w:val="24"/>
+          <w:szCs w:val="24"/>
+          <w:lang w:val="en-US"/>
+        </w:rPr>
+        <w:t xml:space="preserve"> justo al lado de cada componente o servicio que creas (ej: </w:t>
+      </w:r>
+      <w:r>
+        <w:rPr>
+          <w:rFonts w:ascii="Consolas" w:hAnsi="Consolas" w:eastAsia="Consolas" w:cs="Consolas"/>
+          <w:b w:val="0"/>
+          <w:bCs w:val="0"/>
+          <w:i w:val="0"/>
+          <w:iCs w:val="0"/>
+          <w:caps w:val="0"/>
+          <w:smallCaps w:val="0"/>
+          <w:noProof w:val="0"/>
+          <w:color w:val="000000" w:themeColor="text1" w:themeTint="FF" w:themeShade="FF"/>
+          <w:sz w:val="24"/>
+          <w:szCs w:val="24"/>
+          <w:lang w:val="en-US"/>
+        </w:rPr>
+        <w:t>dashboard.component.spec.ts</w:t>
+      </w:r>
+      <w:r>
+        <w:rPr>
+          <w:rFonts w:ascii="Aptos" w:hAnsi="Aptos" w:eastAsia="Aptos" w:cs="Aptos"/>
+          <w:b w:val="0"/>
+          <w:bCs w:val="0"/>
+          <w:i w:val="0"/>
+          <w:iCs w:val="0"/>
+          <w:caps w:val="0"/>
+          <w:smallCaps w:val="0"/>
+          <w:noProof w:val="0"/>
+          <w:color w:val="000000" w:themeColor="text1" w:themeTint="FF" w:themeShade="FF"/>
+          <w:sz w:val="24"/>
+          <w:szCs w:val="24"/>
+          <w:lang w:val="en-US"/>
+        </w:rPr>
+        <w:t>).</w:t>
+      </w:r>
+    </w:p>
+    <w:p>
+      <w:pPr>
+        <w:pStyle w:val="Heading3"/>
+        <w:keepNext w:val="1"/>
+        <w:keepLines w:val="1"/>
+        <w:spacing w:before="281" w:beforeAutospacing="off" w:after="281" w:afterAutospacing="off"/>
+        <w:rPr>
+          <w:rFonts w:ascii="Aptos" w:hAnsi="Aptos" w:eastAsia="Aptos" w:cs="Aptos"/>
+          <w:b w:val="0"/>
+          <w:bCs w:val="0"/>
+          <w:i w:val="0"/>
+          <w:iCs w:val="0"/>
+          <w:caps w:val="0"/>
+          <w:smallCaps w:val="0"/>
+          <w:noProof w:val="0"/>
+          <w:color w:val="0F4761" w:themeColor="accent1" w:themeTint="FF" w:themeShade="BF"/>
+          <w:sz w:val="28"/>
+          <w:szCs w:val="28"/>
+          <w:lang w:val="en-US"/>
+        </w:rPr>
+      </w:pPr>
+      <w:r>
+        <w:rPr>
+          <w:rFonts w:ascii="Aptos" w:hAnsi="Aptos" w:eastAsia="Aptos" w:cs="Aptos"/>
+          <w:b w:val="1"/>
+          <w:bCs w:val="1"/>
+          <w:i w:val="0"/>
+          <w:iCs w:val="0"/>
+          <w:caps w:val="0"/>
+          <w:smallCaps w:val="0"/>
+          <w:noProof w:val="0"/>
+          <w:color w:val="0F4761" w:themeColor="accent1" w:themeTint="FF" w:themeShade="BF"/>
+          <w:sz w:val="28"/>
+          <w:szCs w:val="28"/>
+          <w:lang w:val="en-US"/>
+        </w:rPr>
+        <w:t>Paso 1: Archivos que sueles tocar</w:t>
+      </w:r>
+    </w:p>
+    <w:p>
+      <w:pPr>
+        <w:pStyle w:val="ListParagraph"/>
+        <w:numPr>
+          <w:ilvl w:val="0"/>
+          <w:numId w:val="15"/>
+        </w:numPr>
+        <w:spacing w:before="240" w:beforeAutospacing="off" w:after="240" w:afterAutospacing="off"/>
+        <w:rPr>
+          <w:rFonts w:ascii="Aptos" w:hAnsi="Aptos" w:eastAsia="Aptos" w:cs="Aptos"/>
+          <w:b w:val="0"/>
+          <w:bCs w:val="0"/>
+          <w:i w:val="0"/>
+          <w:iCs w:val="0"/>
+          <w:caps w:val="0"/>
+          <w:smallCaps w:val="0"/>
+          <w:noProof w:val="0"/>
+          <w:color w:val="000000" w:themeColor="text1" w:themeTint="FF" w:themeShade="FF"/>
+          <w:sz w:val="24"/>
+          <w:szCs w:val="24"/>
+          <w:lang w:val="en-US"/>
+        </w:rPr>
+      </w:pPr>
+      <w:r>
+        <w:rPr>
+          <w:rFonts w:ascii="Aptos" w:hAnsi="Aptos" w:eastAsia="Aptos" w:cs="Aptos"/>
+          <w:b w:val="1"/>
+          <w:bCs w:val="1"/>
+          <w:i w:val="0"/>
+          <w:iCs w:val="0"/>
+          <w:caps w:val="0"/>
+          <w:smallCaps w:val="0"/>
+          <w:noProof w:val="0"/>
+          <w:color w:val="000000" w:themeColor="text1" w:themeTint="FF" w:themeShade="FF"/>
+          <w:sz w:val="24"/>
+          <w:szCs w:val="24"/>
+          <w:lang w:val="en-US"/>
+        </w:rPr>
+        <w:t>Componentes:</w:t>
+      </w:r>
+      <w:r>
+        <w:rPr>
+          <w:rFonts w:ascii="Aptos" w:hAnsi="Aptos" w:eastAsia="Aptos" w:cs="Aptos"/>
+          <w:b w:val="0"/>
+          <w:bCs w:val="0"/>
+          <w:i w:val="0"/>
+          <w:iCs w:val="0"/>
+          <w:caps w:val="0"/>
+          <w:smallCaps w:val="0"/>
+          <w:noProof w:val="0"/>
+          <w:color w:val="000000" w:themeColor="text1" w:themeTint="FF" w:themeShade="FF"/>
+          <w:sz w:val="24"/>
+          <w:szCs w:val="24"/>
+          <w:lang w:val="en-US"/>
+        </w:rPr>
+        <w:t xml:space="preserve"> </w:t>
+      </w:r>
+      <w:r>
+        <w:rPr>
+          <w:rFonts w:ascii="Consolas" w:hAnsi="Consolas" w:eastAsia="Consolas" w:cs="Consolas"/>
+          <w:b w:val="0"/>
+          <w:bCs w:val="0"/>
+          <w:i w:val="0"/>
+          <w:iCs w:val="0"/>
+          <w:caps w:val="0"/>
+          <w:smallCaps w:val="0"/>
+          <w:noProof w:val="0"/>
+          <w:color w:val="000000" w:themeColor="text1" w:themeTint="FF" w:themeShade="FF"/>
+          <w:sz w:val="24"/>
+          <w:szCs w:val="24"/>
+          <w:lang w:val="en-US"/>
+        </w:rPr>
+        <w:t>nombre.component.spec.ts</w:t>
+      </w:r>
+      <w:r>
+        <w:rPr>
+          <w:rFonts w:ascii="Aptos" w:hAnsi="Aptos" w:eastAsia="Aptos" w:cs="Aptos"/>
+          <w:b w:val="0"/>
+          <w:bCs w:val="0"/>
+          <w:i w:val="0"/>
+          <w:iCs w:val="0"/>
+          <w:caps w:val="0"/>
+          <w:smallCaps w:val="0"/>
+          <w:noProof w:val="0"/>
+          <w:color w:val="000000" w:themeColor="text1" w:themeTint="FF" w:themeShade="FF"/>
+          <w:sz w:val="24"/>
+          <w:szCs w:val="24"/>
+          <w:lang w:val="en-US"/>
+        </w:rPr>
+        <w:t xml:space="preserve"> (Aquí testeamos el HTML y la lógica visual).</w:t>
+      </w:r>
+    </w:p>
+    <w:p>
+      <w:pPr>
+        <w:pStyle w:val="ListParagraph"/>
+        <w:numPr>
+          <w:ilvl w:val="0"/>
+          <w:numId w:val="15"/>
+        </w:numPr>
+        <w:spacing w:before="240" w:beforeAutospacing="off" w:after="240" w:afterAutospacing="off"/>
+        <w:rPr>
+          <w:rFonts w:ascii="Aptos" w:hAnsi="Aptos" w:eastAsia="Aptos" w:cs="Aptos"/>
+          <w:b w:val="0"/>
+          <w:bCs w:val="0"/>
+          <w:i w:val="0"/>
+          <w:iCs w:val="0"/>
+          <w:caps w:val="0"/>
+          <w:smallCaps w:val="0"/>
+          <w:noProof w:val="0"/>
+          <w:color w:val="000000" w:themeColor="text1" w:themeTint="FF" w:themeShade="FF"/>
+          <w:sz w:val="24"/>
+          <w:szCs w:val="24"/>
+          <w:lang w:val="en-US"/>
+        </w:rPr>
+      </w:pPr>
+      <w:r>
+        <w:rPr>
+          <w:rFonts w:ascii="Aptos" w:hAnsi="Aptos" w:eastAsia="Aptos" w:cs="Aptos"/>
+          <w:b w:val="1"/>
+          <w:bCs w:val="1"/>
+          <w:i w:val="0"/>
+          <w:iCs w:val="0"/>
+          <w:caps w:val="0"/>
+          <w:smallCaps w:val="0"/>
+          <w:noProof w:val="0"/>
+          <w:color w:val="000000" w:themeColor="text1" w:themeTint="FF" w:themeShade="FF"/>
+          <w:sz w:val="24"/>
+          <w:szCs w:val="24"/>
+          <w:lang w:val="en-US"/>
+        </w:rPr>
+        <w:t>Servicios:</w:t>
+      </w:r>
+      <w:r>
+        <w:rPr>
+          <w:rFonts w:ascii="Aptos" w:hAnsi="Aptos" w:eastAsia="Aptos" w:cs="Aptos"/>
+          <w:b w:val="0"/>
+          <w:bCs w:val="0"/>
+          <w:i w:val="0"/>
+          <w:iCs w:val="0"/>
+          <w:caps w:val="0"/>
+          <w:smallCaps w:val="0"/>
+          <w:noProof w:val="0"/>
+          <w:color w:val="000000" w:themeColor="text1" w:themeTint="FF" w:themeShade="FF"/>
+          <w:sz w:val="24"/>
+          <w:szCs w:val="24"/>
+          <w:lang w:val="en-US"/>
+        </w:rPr>
+        <w:t xml:space="preserve"> </w:t>
+      </w:r>
+      <w:r>
+        <w:rPr>
+          <w:rFonts w:ascii="Consolas" w:hAnsi="Consolas" w:eastAsia="Consolas" w:cs="Consolas"/>
+          <w:b w:val="0"/>
+          <w:bCs w:val="0"/>
+          <w:i w:val="0"/>
+          <w:iCs w:val="0"/>
+          <w:caps w:val="0"/>
+          <w:smallCaps w:val="0"/>
+          <w:noProof w:val="0"/>
+          <w:color w:val="000000" w:themeColor="text1" w:themeTint="FF" w:themeShade="FF"/>
+          <w:sz w:val="24"/>
+          <w:szCs w:val="24"/>
+          <w:lang w:val="en-US"/>
+        </w:rPr>
+        <w:t>nombre.service.spec.ts</w:t>
+      </w:r>
+      <w:r>
+        <w:rPr>
+          <w:rFonts w:ascii="Aptos" w:hAnsi="Aptos" w:eastAsia="Aptos" w:cs="Aptos"/>
+          <w:b w:val="0"/>
+          <w:bCs w:val="0"/>
+          <w:i w:val="0"/>
+          <w:iCs w:val="0"/>
+          <w:caps w:val="0"/>
+          <w:smallCaps w:val="0"/>
+          <w:noProof w:val="0"/>
+          <w:color w:val="000000" w:themeColor="text1" w:themeTint="FF" w:themeShade="FF"/>
+          <w:sz w:val="24"/>
+          <w:szCs w:val="24"/>
+          <w:lang w:val="en-US"/>
+        </w:rPr>
+        <w:t xml:space="preserve"> (Aquí testeamos las llamadas HTTP).</w:t>
+      </w:r>
+    </w:p>
+    <w:p>
+      <w:pPr>
+        <w:pStyle w:val="Heading3"/>
+        <w:keepNext w:val="1"/>
+        <w:keepLines w:val="1"/>
+        <w:spacing w:before="281" w:beforeAutospacing="off" w:after="281" w:afterAutospacing="off"/>
+        <w:rPr>
+          <w:rFonts w:ascii="Aptos" w:hAnsi="Aptos" w:eastAsia="Aptos" w:cs="Aptos"/>
+          <w:b w:val="0"/>
+          <w:bCs w:val="0"/>
+          <w:i w:val="0"/>
+          <w:iCs w:val="0"/>
+          <w:caps w:val="0"/>
+          <w:smallCaps w:val="0"/>
+          <w:noProof w:val="0"/>
+          <w:color w:val="0F4761" w:themeColor="accent1" w:themeTint="FF" w:themeShade="BF"/>
+          <w:sz w:val="28"/>
+          <w:szCs w:val="28"/>
+          <w:lang w:val="en-US"/>
+        </w:rPr>
+      </w:pPr>
+      <w:r>
+        <w:rPr>
+          <w:rFonts w:ascii="Aptos" w:hAnsi="Aptos" w:eastAsia="Aptos" w:cs="Aptos"/>
+          <w:b w:val="1"/>
+          <w:bCs w:val="1"/>
+          <w:i w:val="0"/>
+          <w:iCs w:val="0"/>
+          <w:caps w:val="0"/>
+          <w:smallCaps w:val="0"/>
+          <w:noProof w:val="0"/>
+          <w:color w:val="0F4761" w:themeColor="accent1" w:themeTint="FF" w:themeShade="BF"/>
+          <w:sz w:val="28"/>
+          <w:szCs w:val="28"/>
+          <w:lang w:val="en-US"/>
+        </w:rPr>
+        <w:t xml:space="preserve">Paso 2: Los </w:t>
+      </w:r>
+      <w:r>
+        <w:rPr>
+          <w:rFonts w:ascii="Consolas" w:hAnsi="Consolas" w:eastAsia="Consolas" w:cs="Consolas"/>
+          <w:b w:val="1"/>
+          <w:bCs w:val="1"/>
+          <w:i w:val="0"/>
+          <w:iCs w:val="0"/>
+          <w:caps w:val="0"/>
+          <w:smallCaps w:val="0"/>
+          <w:noProof w:val="0"/>
+          <w:color w:val="0F4761" w:themeColor="accent1" w:themeTint="FF" w:themeShade="BF"/>
+          <w:sz w:val="28"/>
+          <w:szCs w:val="28"/>
+          <w:lang w:val="en-US"/>
+        </w:rPr>
+        <w:t>import</w:t>
+      </w:r>
+      <w:r>
+        <w:rPr>
+          <w:rFonts w:ascii="Aptos" w:hAnsi="Aptos" w:eastAsia="Aptos" w:cs="Aptos"/>
+          <w:b w:val="1"/>
+          <w:bCs w:val="1"/>
+          <w:i w:val="0"/>
+          <w:iCs w:val="0"/>
+          <w:caps w:val="0"/>
+          <w:smallCaps w:val="0"/>
+          <w:noProof w:val="0"/>
+          <w:color w:val="0F4761" w:themeColor="accent1" w:themeTint="FF" w:themeShade="BF"/>
+          <w:sz w:val="28"/>
+          <w:szCs w:val="28"/>
+          <w:lang w:val="en-US"/>
+        </w:rPr>
+        <w:t xml:space="preserve"> obligatorios y estructura básica</w:t>
+      </w:r>
+    </w:p>
+    <w:p>
+      <w:pPr>
+        <w:spacing w:before="240" w:beforeAutospacing="off" w:after="240" w:afterAutospacing="off"/>
+        <w:rPr>
+          <w:rFonts w:ascii="Aptos" w:hAnsi="Aptos" w:eastAsia="Aptos" w:cs="Aptos"/>
+          <w:b w:val="0"/>
+          <w:bCs w:val="0"/>
+          <w:i w:val="0"/>
+          <w:iCs w:val="0"/>
+          <w:caps w:val="0"/>
+          <w:smallCaps w:val="0"/>
+          <w:noProof w:val="0"/>
+          <w:color w:val="000000" w:themeColor="text1" w:themeTint="FF" w:themeShade="FF"/>
+          <w:sz w:val="24"/>
+          <w:szCs w:val="24"/>
+          <w:lang w:val="en-US"/>
+        </w:rPr>
+      </w:pPr>
+      <w:r>
+        <w:rPr>
+          <w:rFonts w:ascii="Aptos" w:hAnsi="Aptos" w:eastAsia="Aptos" w:cs="Aptos"/>
+          <w:b w:val="0"/>
+          <w:bCs w:val="0"/>
+          <w:i w:val="0"/>
+          <w:iCs w:val="0"/>
+          <w:caps w:val="0"/>
+          <w:smallCaps w:val="0"/>
+          <w:noProof w:val="0"/>
+          <w:color w:val="000000" w:themeColor="text1" w:themeTint="FF" w:themeShade="FF"/>
+          <w:sz w:val="24"/>
+          <w:szCs w:val="24"/>
+          <w:lang w:val="en-US"/>
+        </w:rPr>
+        <w:t xml:space="preserve">Cuando abras un archivo </w:t>
+      </w:r>
+      <w:r>
+        <w:rPr>
+          <w:rFonts w:ascii="Consolas" w:hAnsi="Consolas" w:eastAsia="Consolas" w:cs="Consolas"/>
+          <w:b w:val="0"/>
+          <w:bCs w:val="0"/>
+          <w:i w:val="0"/>
+          <w:iCs w:val="0"/>
+          <w:caps w:val="0"/>
+          <w:smallCaps w:val="0"/>
+          <w:noProof w:val="0"/>
+          <w:color w:val="000000" w:themeColor="text1" w:themeTint="FF" w:themeShade="FF"/>
+          <w:sz w:val="24"/>
+          <w:szCs w:val="24"/>
+          <w:lang w:val="en-US"/>
+        </w:rPr>
+        <w:t>.spec.ts</w:t>
+      </w:r>
+      <w:r>
+        <w:rPr>
+          <w:rFonts w:ascii="Aptos" w:hAnsi="Aptos" w:eastAsia="Aptos" w:cs="Aptos"/>
+          <w:b w:val="0"/>
+          <w:bCs w:val="0"/>
+          <w:i w:val="0"/>
+          <w:iCs w:val="0"/>
+          <w:caps w:val="0"/>
+          <w:smallCaps w:val="0"/>
+          <w:noProof w:val="0"/>
+          <w:color w:val="000000" w:themeColor="text1" w:themeTint="FF" w:themeShade="FF"/>
+          <w:sz w:val="24"/>
+          <w:szCs w:val="24"/>
+          <w:lang w:val="en-US"/>
+        </w:rPr>
+        <w:t xml:space="preserve"> generado por Angular, tendrás que añadirle las herramientas para simular rutas, estados y peticiones. Esta es la plantilla estándar que hemos usado:</w:t>
+      </w:r>
+    </w:p>
+    <w:p>
+      <w:pPr>
+        <w:spacing w:before="0" w:beforeAutospacing="off" w:after="0" w:afterAutospacing="off"/>
+        <w:rPr>
+          <w:rFonts w:ascii="Aptos" w:hAnsi="Aptos" w:eastAsia="Aptos" w:cs="Aptos"/>
+          <w:b w:val="0"/>
+          <w:bCs w:val="0"/>
+          <w:i w:val="0"/>
+          <w:iCs w:val="0"/>
+          <w:caps w:val="0"/>
+          <w:smallCaps w:val="0"/>
+          <w:noProof w:val="0"/>
+          <w:color w:val="000000" w:themeColor="text1" w:themeTint="FF" w:themeShade="FF"/>
+          <w:sz w:val="24"/>
+          <w:szCs w:val="24"/>
+          <w:lang w:val="en-US"/>
+        </w:rPr>
+      </w:pPr>
+      <w:r>
+        <w:rPr>
+          <w:rFonts w:ascii="Aptos" w:hAnsi="Aptos" w:eastAsia="Aptos" w:cs="Aptos"/>
+          <w:b w:val="0"/>
+          <w:bCs w:val="0"/>
+          <w:i w:val="0"/>
+          <w:iCs w:val="0"/>
+          <w:caps w:val="0"/>
+          <w:smallCaps w:val="0"/>
+          <w:noProof w:val="0"/>
+          <w:color w:val="000000" w:themeColor="text1" w:themeTint="FF" w:themeShade="FF"/>
+          <w:sz w:val="24"/>
+          <w:szCs w:val="24"/>
+          <w:lang w:val="en-US"/>
+        </w:rPr>
+        <w:t>TypeScript</w:t>
+      </w:r>
+    </w:p>
+    <w:p>
+      <w:pPr>
+        <w:spacing w:before="0" w:beforeAutospacing="off" w:after="0" w:afterAutospacing="off"/>
+        <w:rPr>
+          <w:rFonts w:ascii="Consolas" w:hAnsi="Consolas" w:eastAsia="Consolas" w:cs="Consolas"/>
+          <w:b w:val="0"/>
+          <w:bCs w:val="0"/>
+          <w:i w:val="0"/>
+          <w:iCs w:val="0"/>
+          <w:caps w:val="0"/>
+          <w:smallCaps w:val="0"/>
+          <w:noProof w:val="0"/>
+          <w:color w:val="000000" w:themeColor="text1" w:themeTint="FF" w:themeShade="FF"/>
+          <w:sz w:val="24"/>
+          <w:szCs w:val="24"/>
+          <w:lang w:val="en-US"/>
+        </w:rPr>
+      </w:pPr>
+      <w:r>
+        <w:rPr>
+          <w:rFonts w:ascii="Consolas" w:hAnsi="Consolas" w:eastAsia="Consolas" w:cs="Consolas"/>
+          <w:b w:val="0"/>
+          <w:bCs w:val="0"/>
+          <w:i w:val="0"/>
+          <w:iCs w:val="0"/>
+          <w:caps w:val="0"/>
+          <w:smallCaps w:val="0"/>
+          <w:noProof w:val="0"/>
+          <w:color w:val="000000" w:themeColor="text1" w:themeTint="FF" w:themeShade="FF"/>
+          <w:sz w:val="24"/>
+          <w:szCs w:val="24"/>
+          <w:lang w:val="en-US"/>
+        </w:rPr>
+        <w:t>// 1. Imports base de Angular Testing</w:t>
+      </w:r>
+      <w:r>
+        <w:br/>
+      </w:r>
+      <w:r>
+        <w:rPr>
+          <w:rFonts w:ascii="Consolas" w:hAnsi="Consolas" w:eastAsia="Consolas" w:cs="Consolas"/>
+          <w:b w:val="0"/>
+          <w:bCs w:val="0"/>
+          <w:i w:val="0"/>
+          <w:iCs w:val="0"/>
+          <w:caps w:val="0"/>
+          <w:smallCaps w:val="0"/>
+          <w:noProof w:val="0"/>
+          <w:color w:val="000000" w:themeColor="text1" w:themeTint="FF" w:themeShade="FF"/>
+          <w:sz w:val="24"/>
+          <w:szCs w:val="24"/>
+          <w:lang w:val="en-US"/>
+        </w:rPr>
+        <w:t>import { ComponentFixture, TestBed, fakeAsync, tick } from '@angular/core/testing';</w:t>
+      </w:r>
+      <w:r>
+        <w:br/>
+      </w:r>
+      <w:r>
+        <w:rPr>
+          <w:rFonts w:ascii="Consolas" w:hAnsi="Consolas" w:eastAsia="Consolas" w:cs="Consolas"/>
+          <w:b w:val="0"/>
+          <w:bCs w:val="0"/>
+          <w:i w:val="0"/>
+          <w:iCs w:val="0"/>
+          <w:caps w:val="0"/>
+          <w:smallCaps w:val="0"/>
+          <w:noProof w:val="0"/>
+          <w:color w:val="000000" w:themeColor="text1" w:themeTint="FF" w:themeShade="FF"/>
+          <w:sz w:val="24"/>
+          <w:szCs w:val="24"/>
+          <w:lang w:val="en-US"/>
+        </w:rPr>
+        <w:t>import { By } from '@angular/platform-browser';</w:t>
+      </w:r>
+      <w:r>
+        <w:br/>
+      </w:r>
+      <w:r>
+        <w:rPr>
+          <w:rFonts w:ascii="Consolas" w:hAnsi="Consolas" w:eastAsia="Consolas" w:cs="Consolas"/>
+          <w:b w:val="0"/>
+          <w:bCs w:val="0"/>
+          <w:i w:val="0"/>
+          <w:iCs w:val="0"/>
+          <w:caps w:val="0"/>
+          <w:smallCaps w:val="0"/>
+          <w:noProof w:val="0"/>
+          <w:color w:val="000000" w:themeColor="text1" w:themeTint="FF" w:themeShade="FF"/>
+          <w:sz w:val="24"/>
+          <w:szCs w:val="24"/>
+          <w:lang w:val="en-US"/>
+        </w:rPr>
+        <w:t>import { NO_ERRORS_SCHEMA } from '@angular/core';</w:t>
+      </w:r>
+      <w:r>
+        <w:br/>
+      </w:r>
+      <w:r>
+        <w:br/>
+      </w:r>
+      <w:r>
+        <w:rPr>
+          <w:rFonts w:ascii="Consolas" w:hAnsi="Consolas" w:eastAsia="Consolas" w:cs="Consolas"/>
+          <w:b w:val="0"/>
+          <w:bCs w:val="0"/>
+          <w:i w:val="0"/>
+          <w:iCs w:val="0"/>
+          <w:caps w:val="0"/>
+          <w:smallCaps w:val="0"/>
+          <w:noProof w:val="0"/>
+          <w:color w:val="000000" w:themeColor="text1" w:themeTint="FF" w:themeShade="FF"/>
+          <w:sz w:val="24"/>
+          <w:szCs w:val="24"/>
+          <w:lang w:val="en-US"/>
+        </w:rPr>
+        <w:t>// 2. Módulos para evitar errores de formularios y peticiones HTTP reales</w:t>
+      </w:r>
+      <w:r>
+        <w:br/>
+      </w:r>
+      <w:r>
+        <w:rPr>
+          <w:rFonts w:ascii="Consolas" w:hAnsi="Consolas" w:eastAsia="Consolas" w:cs="Consolas"/>
+          <w:b w:val="0"/>
+          <w:bCs w:val="0"/>
+          <w:i w:val="0"/>
+          <w:iCs w:val="0"/>
+          <w:caps w:val="0"/>
+          <w:smallCaps w:val="0"/>
+          <w:noProof w:val="0"/>
+          <w:color w:val="000000" w:themeColor="text1" w:themeTint="FF" w:themeShade="FF"/>
+          <w:sz w:val="24"/>
+          <w:szCs w:val="24"/>
+          <w:lang w:val="en-US"/>
+        </w:rPr>
+        <w:t>import { FormsModule } from '@angular/forms';</w:t>
+      </w:r>
+      <w:r>
+        <w:br/>
+      </w:r>
+      <w:r>
+        <w:rPr>
+          <w:rFonts w:ascii="Consolas" w:hAnsi="Consolas" w:eastAsia="Consolas" w:cs="Consolas"/>
+          <w:b w:val="0"/>
+          <w:bCs w:val="0"/>
+          <w:i w:val="0"/>
+          <w:iCs w:val="0"/>
+          <w:caps w:val="0"/>
+          <w:smallCaps w:val="0"/>
+          <w:noProof w:val="0"/>
+          <w:color w:val="000000" w:themeColor="text1" w:themeTint="FF" w:themeShade="FF"/>
+          <w:sz w:val="24"/>
+          <w:szCs w:val="24"/>
+          <w:lang w:val="en-US"/>
+        </w:rPr>
+        <w:t>import { HttpClientTestingModule } from '@angular/common/http/testing';</w:t>
+      </w:r>
+      <w:r>
+        <w:br/>
+      </w:r>
+      <w:r>
+        <w:br/>
+      </w:r>
+      <w:r>
+        <w:rPr>
+          <w:rFonts w:ascii="Consolas" w:hAnsi="Consolas" w:eastAsia="Consolas" w:cs="Consolas"/>
+          <w:b w:val="0"/>
+          <w:bCs w:val="0"/>
+          <w:i w:val="0"/>
+          <w:iCs w:val="0"/>
+          <w:caps w:val="0"/>
+          <w:smallCaps w:val="0"/>
+          <w:noProof w:val="0"/>
+          <w:color w:val="000000" w:themeColor="text1" w:themeTint="FF" w:themeShade="FF"/>
+          <w:sz w:val="24"/>
+          <w:szCs w:val="24"/>
+          <w:lang w:val="en-US"/>
+        </w:rPr>
+        <w:t>// 3. Herramientas para simular NgRx (Gestor de Estado)</w:t>
+      </w:r>
+      <w:r>
+        <w:br/>
+      </w:r>
+      <w:r>
+        <w:rPr>
+          <w:rFonts w:ascii="Consolas" w:hAnsi="Consolas" w:eastAsia="Consolas" w:cs="Consolas"/>
+          <w:b w:val="0"/>
+          <w:bCs w:val="0"/>
+          <w:i w:val="0"/>
+          <w:iCs w:val="0"/>
+          <w:caps w:val="0"/>
+          <w:smallCaps w:val="0"/>
+          <w:noProof w:val="0"/>
+          <w:color w:val="000000" w:themeColor="text1" w:themeTint="FF" w:themeShade="FF"/>
+          <w:sz w:val="24"/>
+          <w:szCs w:val="24"/>
+          <w:lang w:val="en-US"/>
+        </w:rPr>
+        <w:t>import { MockStore, provideMockStore } from '@ngrx/store/testing';</w:t>
+      </w:r>
+      <w:r>
+        <w:br/>
+      </w:r>
+      <w:r>
+        <w:br/>
+      </w:r>
+      <w:r>
+        <w:rPr>
+          <w:rFonts w:ascii="Consolas" w:hAnsi="Consolas" w:eastAsia="Consolas" w:cs="Consolas"/>
+          <w:b w:val="0"/>
+          <w:bCs w:val="0"/>
+          <w:i w:val="0"/>
+          <w:iCs w:val="0"/>
+          <w:caps w:val="0"/>
+          <w:smallCaps w:val="0"/>
+          <w:noProof w:val="0"/>
+          <w:color w:val="000000" w:themeColor="text1" w:themeTint="FF" w:themeShade="FF"/>
+          <w:sz w:val="24"/>
+          <w:szCs w:val="24"/>
+          <w:lang w:val="en-US"/>
+        </w:rPr>
+        <w:t>// 4. Utilidades de RxJS para devolver Observables falsos</w:t>
+      </w:r>
+      <w:r>
+        <w:br/>
+      </w:r>
+      <w:r>
+        <w:rPr>
+          <w:rFonts w:ascii="Consolas" w:hAnsi="Consolas" w:eastAsia="Consolas" w:cs="Consolas"/>
+          <w:b w:val="0"/>
+          <w:bCs w:val="0"/>
+          <w:i w:val="0"/>
+          <w:iCs w:val="0"/>
+          <w:caps w:val="0"/>
+          <w:smallCaps w:val="0"/>
+          <w:noProof w:val="0"/>
+          <w:color w:val="000000" w:themeColor="text1" w:themeTint="FF" w:themeShade="FF"/>
+          <w:sz w:val="24"/>
+          <w:szCs w:val="24"/>
+          <w:lang w:val="en-US"/>
+        </w:rPr>
+        <w:t>import { of } from 'rxjs';</w:t>
+      </w:r>
+      <w:r>
+        <w:br/>
+      </w:r>
+      <w:r>
+        <w:br/>
+      </w:r>
+      <w:r>
+        <w:rPr>
+          <w:rFonts w:ascii="Consolas" w:hAnsi="Consolas" w:eastAsia="Consolas" w:cs="Consolas"/>
+          <w:b w:val="0"/>
+          <w:bCs w:val="0"/>
+          <w:i w:val="0"/>
+          <w:iCs w:val="0"/>
+          <w:caps w:val="0"/>
+          <w:smallCaps w:val="0"/>
+          <w:noProof w:val="0"/>
+          <w:color w:val="000000" w:themeColor="text1" w:themeTint="FF" w:themeShade="FF"/>
+          <w:sz w:val="24"/>
+          <w:szCs w:val="24"/>
+          <w:lang w:val="en-US"/>
+        </w:rPr>
+        <w:t>// 5. El componente y servicios reales a probar</w:t>
+      </w:r>
+      <w:r>
+        <w:br/>
+      </w:r>
+      <w:r>
+        <w:rPr>
+          <w:rFonts w:ascii="Consolas" w:hAnsi="Consolas" w:eastAsia="Consolas" w:cs="Consolas"/>
+          <w:b w:val="0"/>
+          <w:bCs w:val="0"/>
+          <w:i w:val="0"/>
+          <w:iCs w:val="0"/>
+          <w:caps w:val="0"/>
+          <w:smallCaps w:val="0"/>
+          <w:noProof w:val="0"/>
+          <w:color w:val="000000" w:themeColor="text1" w:themeTint="FF" w:themeShade="FF"/>
+          <w:sz w:val="24"/>
+          <w:szCs w:val="24"/>
+          <w:lang w:val="en-US"/>
+        </w:rPr>
+        <w:t>import { TuComponente } from './tu.component';</w:t>
+      </w:r>
+      <w:r>
+        <w:br/>
+      </w:r>
+      <w:r>
+        <w:rPr>
+          <w:rFonts w:ascii="Consolas" w:hAnsi="Consolas" w:eastAsia="Consolas" w:cs="Consolas"/>
+          <w:b w:val="0"/>
+          <w:bCs w:val="0"/>
+          <w:i w:val="0"/>
+          <w:iCs w:val="0"/>
+          <w:caps w:val="0"/>
+          <w:smallCaps w:val="0"/>
+          <w:noProof w:val="0"/>
+          <w:color w:val="000000" w:themeColor="text1" w:themeTint="FF" w:themeShade="FF"/>
+          <w:sz w:val="24"/>
+          <w:szCs w:val="24"/>
+          <w:lang w:val="en-US"/>
+        </w:rPr>
+        <w:t>import { ApiService } from 'src/app/services/api.service';</w:t>
+      </w:r>
+      <w:r>
+        <w:br/>
+      </w:r>
+    </w:p>
+    <w:p>
+      <w:pPr>
+        <w:pStyle w:val="Heading3"/>
+        <w:keepNext w:val="1"/>
+        <w:keepLines w:val="1"/>
+        <w:spacing w:before="281" w:beforeAutospacing="off" w:after="281" w:afterAutospacing="off"/>
+        <w:rPr>
+          <w:rFonts w:ascii="Consolas" w:hAnsi="Consolas" w:eastAsia="Consolas" w:cs="Consolas"/>
+          <w:b w:val="0"/>
+          <w:bCs w:val="0"/>
+          <w:i w:val="0"/>
+          <w:iCs w:val="0"/>
+          <w:caps w:val="0"/>
+          <w:smallCaps w:val="0"/>
+          <w:noProof w:val="0"/>
+          <w:color w:val="0F4761" w:themeColor="accent1" w:themeTint="FF" w:themeShade="BF"/>
+          <w:sz w:val="28"/>
+          <w:szCs w:val="28"/>
+          <w:lang w:val="en-US"/>
+        </w:rPr>
+      </w:pPr>
+      <w:r>
+        <w:rPr>
+          <w:rFonts w:ascii="Aptos" w:hAnsi="Aptos" w:eastAsia="Aptos" w:cs="Aptos"/>
+          <w:b w:val="1"/>
+          <w:bCs w:val="1"/>
+          <w:i w:val="0"/>
+          <w:iCs w:val="0"/>
+          <w:caps w:val="0"/>
+          <w:smallCaps w:val="0"/>
+          <w:noProof w:val="0"/>
+          <w:color w:val="0F4761" w:themeColor="accent1" w:themeTint="FF" w:themeShade="BF"/>
+          <w:sz w:val="28"/>
+          <w:szCs w:val="28"/>
+          <w:lang w:val="en-US"/>
+        </w:rPr>
+        <w:t xml:space="preserve">Paso 3: Configuración del </w:t>
+      </w:r>
+      <w:r>
+        <w:rPr>
+          <w:rFonts w:ascii="Consolas" w:hAnsi="Consolas" w:eastAsia="Consolas" w:cs="Consolas"/>
+          <w:b w:val="1"/>
+          <w:bCs w:val="1"/>
+          <w:i w:val="0"/>
+          <w:iCs w:val="0"/>
+          <w:caps w:val="0"/>
+          <w:smallCaps w:val="0"/>
+          <w:noProof w:val="0"/>
+          <w:color w:val="0F4761" w:themeColor="accent1" w:themeTint="FF" w:themeShade="BF"/>
+          <w:sz w:val="28"/>
+          <w:szCs w:val="28"/>
+          <w:lang w:val="en-US"/>
+        </w:rPr>
+        <w:t>beforeEach</w:t>
+      </w:r>
+    </w:p>
+    <w:p>
+      <w:pPr>
+        <w:spacing w:before="240" w:beforeAutospacing="off" w:after="240" w:afterAutospacing="off"/>
+        <w:rPr>
+          <w:rFonts w:ascii="Aptos" w:hAnsi="Aptos" w:eastAsia="Aptos" w:cs="Aptos"/>
+          <w:b w:val="0"/>
+          <w:bCs w:val="0"/>
+          <w:i w:val="0"/>
+          <w:iCs w:val="0"/>
+          <w:caps w:val="0"/>
+          <w:smallCaps w:val="0"/>
+          <w:noProof w:val="0"/>
+          <w:color w:val="000000" w:themeColor="text1" w:themeTint="FF" w:themeShade="FF"/>
+          <w:sz w:val="24"/>
+          <w:szCs w:val="24"/>
+          <w:lang w:val="en-US"/>
+        </w:rPr>
+      </w:pPr>
+      <w:r>
+        <w:rPr>
+          <w:rFonts w:ascii="Aptos" w:hAnsi="Aptos" w:eastAsia="Aptos" w:cs="Aptos"/>
+          <w:b w:val="0"/>
+          <w:bCs w:val="0"/>
+          <w:i w:val="0"/>
+          <w:iCs w:val="0"/>
+          <w:caps w:val="0"/>
+          <w:smallCaps w:val="0"/>
+          <w:noProof w:val="0"/>
+          <w:color w:val="000000" w:themeColor="text1" w:themeTint="FF" w:themeShade="FF"/>
+          <w:sz w:val="24"/>
+          <w:szCs w:val="24"/>
+          <w:lang w:val="en-US"/>
+        </w:rPr>
+        <w:t>Antes de ejecutar los tests (</w:t>
+      </w:r>
+      <w:r>
+        <w:rPr>
+          <w:rFonts w:ascii="Consolas" w:hAnsi="Consolas" w:eastAsia="Consolas" w:cs="Consolas"/>
+          <w:b w:val="0"/>
+          <w:bCs w:val="0"/>
+          <w:i w:val="0"/>
+          <w:iCs w:val="0"/>
+          <w:caps w:val="0"/>
+          <w:smallCaps w:val="0"/>
+          <w:noProof w:val="0"/>
+          <w:color w:val="000000" w:themeColor="text1" w:themeTint="FF" w:themeShade="FF"/>
+          <w:sz w:val="24"/>
+          <w:szCs w:val="24"/>
+          <w:lang w:val="en-US"/>
+        </w:rPr>
+        <w:t>it(...)</w:t>
+      </w:r>
+      <w:r>
+        <w:rPr>
+          <w:rFonts w:ascii="Aptos" w:hAnsi="Aptos" w:eastAsia="Aptos" w:cs="Aptos"/>
+          <w:b w:val="0"/>
+          <w:bCs w:val="0"/>
+          <w:i w:val="0"/>
+          <w:iCs w:val="0"/>
+          <w:caps w:val="0"/>
+          <w:smallCaps w:val="0"/>
+          <w:noProof w:val="0"/>
+          <w:color w:val="000000" w:themeColor="text1" w:themeTint="FF" w:themeShade="FF"/>
+          <w:sz w:val="24"/>
+          <w:szCs w:val="24"/>
+          <w:lang w:val="en-US"/>
+        </w:rPr>
+        <w:t>), debes configurar el entorno simulado. Este es el molde perfecto:</w:t>
+      </w:r>
+    </w:p>
+    <w:p>
+      <w:pPr>
+        <w:spacing w:before="0" w:beforeAutospacing="off" w:after="0" w:afterAutospacing="off"/>
+        <w:rPr>
+          <w:rFonts w:ascii="Aptos" w:hAnsi="Aptos" w:eastAsia="Aptos" w:cs="Aptos"/>
+          <w:b w:val="0"/>
+          <w:bCs w:val="0"/>
+          <w:i w:val="0"/>
+          <w:iCs w:val="0"/>
+          <w:caps w:val="0"/>
+          <w:smallCaps w:val="0"/>
+          <w:noProof w:val="0"/>
+          <w:color w:val="000000" w:themeColor="text1" w:themeTint="FF" w:themeShade="FF"/>
+          <w:sz w:val="24"/>
+          <w:szCs w:val="24"/>
+          <w:lang w:val="en-US"/>
+        </w:rPr>
+      </w:pPr>
+      <w:r>
+        <w:rPr>
+          <w:rFonts w:ascii="Aptos" w:hAnsi="Aptos" w:eastAsia="Aptos" w:cs="Aptos"/>
+          <w:b w:val="0"/>
+          <w:bCs w:val="0"/>
+          <w:i w:val="0"/>
+          <w:iCs w:val="0"/>
+          <w:caps w:val="0"/>
+          <w:smallCaps w:val="0"/>
+          <w:noProof w:val="0"/>
+          <w:color w:val="000000" w:themeColor="text1" w:themeTint="FF" w:themeShade="FF"/>
+          <w:sz w:val="24"/>
+          <w:szCs w:val="24"/>
+          <w:lang w:val="en-US"/>
+        </w:rPr>
+        <w:t>TypeScript</w:t>
+      </w:r>
+    </w:p>
+    <w:p>
+      <w:pPr>
+        <w:spacing w:before="0" w:beforeAutospacing="off" w:after="0" w:afterAutospacing="off"/>
+        <w:rPr>
+          <w:rFonts w:ascii="Consolas" w:hAnsi="Consolas" w:eastAsia="Consolas" w:cs="Consolas"/>
+          <w:b w:val="0"/>
+          <w:bCs w:val="0"/>
+          <w:i w:val="0"/>
+          <w:iCs w:val="0"/>
+          <w:caps w:val="0"/>
+          <w:smallCaps w:val="0"/>
+          <w:noProof w:val="0"/>
+          <w:color w:val="000000" w:themeColor="text1" w:themeTint="FF" w:themeShade="FF"/>
+          <w:sz w:val="24"/>
+          <w:szCs w:val="24"/>
+          <w:lang w:val="en-US"/>
+        </w:rPr>
+      </w:pPr>
+      <w:r>
+        <w:rPr>
+          <w:rFonts w:ascii="Consolas" w:hAnsi="Consolas" w:eastAsia="Consolas" w:cs="Consolas"/>
+          <w:b w:val="0"/>
+          <w:bCs w:val="0"/>
+          <w:i w:val="0"/>
+          <w:iCs w:val="0"/>
+          <w:caps w:val="0"/>
+          <w:smallCaps w:val="0"/>
+          <w:noProof w:val="0"/>
+          <w:color w:val="000000" w:themeColor="text1" w:themeTint="FF" w:themeShade="FF"/>
+          <w:sz w:val="24"/>
+          <w:szCs w:val="24"/>
+          <w:lang w:val="en-US"/>
+        </w:rPr>
+        <w:t>describe('TuComponente', () =&gt; {</w:t>
+      </w:r>
+      <w:r>
+        <w:br/>
+      </w:r>
+      <w:r>
+        <w:rPr>
+          <w:rFonts w:ascii="Consolas" w:hAnsi="Consolas" w:eastAsia="Consolas" w:cs="Consolas"/>
+          <w:b w:val="0"/>
+          <w:bCs w:val="0"/>
+          <w:i w:val="0"/>
+          <w:iCs w:val="0"/>
+          <w:caps w:val="0"/>
+          <w:smallCaps w:val="0"/>
+          <w:noProof w:val="0"/>
+          <w:color w:val="000000" w:themeColor="text1" w:themeTint="FF" w:themeShade="FF"/>
+          <w:sz w:val="24"/>
+          <w:szCs w:val="24"/>
+          <w:lang w:val="en-US"/>
+        </w:rPr>
+        <w:t xml:space="preserve"> let component: TuComponente;</w:t>
+      </w:r>
+      <w:r>
+        <w:br/>
+      </w:r>
+      <w:r>
+        <w:rPr>
+          <w:rFonts w:ascii="Consolas" w:hAnsi="Consolas" w:eastAsia="Consolas" w:cs="Consolas"/>
+          <w:b w:val="0"/>
+          <w:bCs w:val="0"/>
+          <w:i w:val="0"/>
+          <w:iCs w:val="0"/>
+          <w:caps w:val="0"/>
+          <w:smallCaps w:val="0"/>
+          <w:noProof w:val="0"/>
+          <w:color w:val="000000" w:themeColor="text1" w:themeTint="FF" w:themeShade="FF"/>
+          <w:sz w:val="24"/>
+          <w:szCs w:val="24"/>
+          <w:lang w:val="en-US"/>
+        </w:rPr>
+        <w:t xml:space="preserve"> let fixture: ComponentFixture&lt;TuComponente&gt;;</w:t>
+      </w:r>
+      <w:r>
+        <w:br/>
+      </w:r>
+      <w:r>
+        <w:rPr>
+          <w:rFonts w:ascii="Consolas" w:hAnsi="Consolas" w:eastAsia="Consolas" w:cs="Consolas"/>
+          <w:b w:val="0"/>
+          <w:bCs w:val="0"/>
+          <w:i w:val="0"/>
+          <w:iCs w:val="0"/>
+          <w:caps w:val="0"/>
+          <w:smallCaps w:val="0"/>
+          <w:noProof w:val="0"/>
+          <w:color w:val="000000" w:themeColor="text1" w:themeTint="FF" w:themeShade="FF"/>
+          <w:sz w:val="24"/>
+          <w:szCs w:val="24"/>
+          <w:lang w:val="en-US"/>
+        </w:rPr>
+        <w:t xml:space="preserve"> let store: MockStore;</w:t>
+      </w:r>
+      <w:r>
+        <w:br/>
+      </w:r>
+      <w:r>
+        <w:rPr>
+          <w:rFonts w:ascii="Consolas" w:hAnsi="Consolas" w:eastAsia="Consolas" w:cs="Consolas"/>
+          <w:b w:val="0"/>
+          <w:bCs w:val="0"/>
+          <w:i w:val="0"/>
+          <w:iCs w:val="0"/>
+          <w:caps w:val="0"/>
+          <w:smallCaps w:val="0"/>
+          <w:noProof w:val="0"/>
+          <w:color w:val="000000" w:themeColor="text1" w:themeTint="FF" w:themeShade="FF"/>
+          <w:sz w:val="24"/>
+          <w:szCs w:val="24"/>
+          <w:lang w:val="en-US"/>
+        </w:rPr>
+        <w:t xml:space="preserve"> </w:t>
+      </w:r>
+      <w:r>
+        <w:br/>
+      </w:r>
+      <w:r>
+        <w:rPr>
+          <w:rFonts w:ascii="Consolas" w:hAnsi="Consolas" w:eastAsia="Consolas" w:cs="Consolas"/>
+          <w:b w:val="0"/>
+          <w:bCs w:val="0"/>
+          <w:i w:val="0"/>
+          <w:iCs w:val="0"/>
+          <w:caps w:val="0"/>
+          <w:smallCaps w:val="0"/>
+          <w:noProof w:val="0"/>
+          <w:color w:val="000000" w:themeColor="text1" w:themeTint="FF" w:themeShade="FF"/>
+          <w:sz w:val="24"/>
+          <w:szCs w:val="24"/>
+          <w:lang w:val="en-US"/>
+        </w:rPr>
+        <w:t xml:space="preserve"> // A. Estado simulado</w:t>
+      </w:r>
+      <w:r>
+        <w:br/>
+      </w:r>
+      <w:r>
+        <w:rPr>
+          <w:rFonts w:ascii="Consolas" w:hAnsi="Consolas" w:eastAsia="Consolas" w:cs="Consolas"/>
+          <w:b w:val="0"/>
+          <w:bCs w:val="0"/>
+          <w:i w:val="0"/>
+          <w:iCs w:val="0"/>
+          <w:caps w:val="0"/>
+          <w:smallCaps w:val="0"/>
+          <w:noProof w:val="0"/>
+          <w:color w:val="000000" w:themeColor="text1" w:themeTint="FF" w:themeShade="FF"/>
+          <w:sz w:val="24"/>
+          <w:szCs w:val="24"/>
+          <w:lang w:val="en-US"/>
+        </w:rPr>
+        <w:t xml:space="preserve"> const initialState = { user: { profile: { role: 'Admin' } } };</w:t>
+      </w:r>
+      <w:r>
+        <w:br/>
+      </w:r>
+      <w:r>
+        <w:br/>
+      </w:r>
+      <w:r>
+        <w:rPr>
+          <w:rFonts w:ascii="Consolas" w:hAnsi="Consolas" w:eastAsia="Consolas" w:cs="Consolas"/>
+          <w:b w:val="0"/>
+          <w:bCs w:val="0"/>
+          <w:i w:val="0"/>
+          <w:iCs w:val="0"/>
+          <w:caps w:val="0"/>
+          <w:smallCaps w:val="0"/>
+          <w:noProof w:val="0"/>
+          <w:color w:val="000000" w:themeColor="text1" w:themeTint="FF" w:themeShade="FF"/>
+          <w:sz w:val="24"/>
+          <w:szCs w:val="24"/>
+          <w:lang w:val="en-US"/>
+        </w:rPr>
+        <w:t xml:space="preserve"> // B. Mock del Servicio</w:t>
+      </w:r>
+      <w:r>
+        <w:br/>
+      </w:r>
+      <w:r>
+        <w:rPr>
+          <w:rFonts w:ascii="Consolas" w:hAnsi="Consolas" w:eastAsia="Consolas" w:cs="Consolas"/>
+          <w:b w:val="0"/>
+          <w:bCs w:val="0"/>
+          <w:i w:val="0"/>
+          <w:iCs w:val="0"/>
+          <w:caps w:val="0"/>
+          <w:smallCaps w:val="0"/>
+          <w:noProof w:val="0"/>
+          <w:color w:val="000000" w:themeColor="text1" w:themeTint="FF" w:themeShade="FF"/>
+          <w:sz w:val="24"/>
+          <w:szCs w:val="24"/>
+          <w:lang w:val="en-US"/>
+        </w:rPr>
+        <w:t xml:space="preserve"> const mockApiService = jasmine.createSpyObj('ApiService', ['metodoUno', 'metodoDos']);</w:t>
+      </w:r>
+      <w:r>
+        <w:br/>
+      </w:r>
+      <w:r>
+        <w:rPr>
+          <w:rFonts w:ascii="Consolas" w:hAnsi="Consolas" w:eastAsia="Consolas" w:cs="Consolas"/>
+          <w:b w:val="0"/>
+          <w:bCs w:val="0"/>
+          <w:i w:val="0"/>
+          <w:iCs w:val="0"/>
+          <w:caps w:val="0"/>
+          <w:smallCaps w:val="0"/>
+          <w:noProof w:val="0"/>
+          <w:color w:val="000000" w:themeColor="text1" w:themeTint="FF" w:themeShade="FF"/>
+          <w:sz w:val="24"/>
+          <w:szCs w:val="24"/>
+          <w:lang w:val="en-US"/>
+        </w:rPr>
+        <w:t xml:space="preserve"> mockApiService.metodoUno.and.returnValue(of([])); // Devuelve un array vacío simulado</w:t>
+      </w:r>
+      <w:r>
+        <w:br/>
+      </w:r>
+      <w:r>
+        <w:br/>
+      </w:r>
+      <w:r>
+        <w:rPr>
+          <w:rFonts w:ascii="Consolas" w:hAnsi="Consolas" w:eastAsia="Consolas" w:cs="Consolas"/>
+          <w:b w:val="0"/>
+          <w:bCs w:val="0"/>
+          <w:i w:val="0"/>
+          <w:iCs w:val="0"/>
+          <w:caps w:val="0"/>
+          <w:smallCaps w:val="0"/>
+          <w:noProof w:val="0"/>
+          <w:color w:val="000000" w:themeColor="text1" w:themeTint="FF" w:themeShade="FF"/>
+          <w:sz w:val="24"/>
+          <w:szCs w:val="24"/>
+          <w:lang w:val="en-US"/>
+        </w:rPr>
+        <w:t xml:space="preserve"> beforeEach(async () =&gt; {</w:t>
+      </w:r>
+      <w:r>
+        <w:br/>
+      </w:r>
+      <w:r>
+        <w:rPr>
+          <w:rFonts w:ascii="Consolas" w:hAnsi="Consolas" w:eastAsia="Consolas" w:cs="Consolas"/>
+          <w:b w:val="0"/>
+          <w:bCs w:val="0"/>
+          <w:i w:val="0"/>
+          <w:iCs w:val="0"/>
+          <w:caps w:val="0"/>
+          <w:smallCaps w:val="0"/>
+          <w:noProof w:val="0"/>
+          <w:color w:val="000000" w:themeColor="text1" w:themeTint="FF" w:themeShade="FF"/>
+          <w:sz w:val="24"/>
+          <w:szCs w:val="24"/>
+          <w:lang w:val="en-US"/>
+        </w:rPr>
+        <w:t xml:space="preserve">   await TestBed.configureTestingModule({</w:t>
+      </w:r>
+      <w:r>
+        <w:br/>
+      </w:r>
+      <w:r>
+        <w:rPr>
+          <w:rFonts w:ascii="Consolas" w:hAnsi="Consolas" w:eastAsia="Consolas" w:cs="Consolas"/>
+          <w:b w:val="0"/>
+          <w:bCs w:val="0"/>
+          <w:i w:val="0"/>
+          <w:iCs w:val="0"/>
+          <w:caps w:val="0"/>
+          <w:smallCaps w:val="0"/>
+          <w:noProof w:val="0"/>
+          <w:color w:val="000000" w:themeColor="text1" w:themeTint="FF" w:themeShade="FF"/>
+          <w:sz w:val="24"/>
+          <w:szCs w:val="24"/>
+          <w:lang w:val="en-US"/>
+        </w:rPr>
+        <w:t xml:space="preserve">     declarations: [TuComponente],</w:t>
+      </w:r>
+      <w:r>
+        <w:br/>
+      </w:r>
+      <w:r>
+        <w:rPr>
+          <w:rFonts w:ascii="Consolas" w:hAnsi="Consolas" w:eastAsia="Consolas" w:cs="Consolas"/>
+          <w:b w:val="0"/>
+          <w:bCs w:val="0"/>
+          <w:i w:val="0"/>
+          <w:iCs w:val="0"/>
+          <w:caps w:val="0"/>
+          <w:smallCaps w:val="0"/>
+          <w:noProof w:val="0"/>
+          <w:color w:val="000000" w:themeColor="text1" w:themeTint="FF" w:themeShade="FF"/>
+          <w:sz w:val="24"/>
+          <w:szCs w:val="24"/>
+          <w:lang w:val="en-US"/>
+        </w:rPr>
+        <w:t xml:space="preserve">     imports: [HttpClientTestingModule, FormsModule], // Módulos falsos</w:t>
+      </w:r>
+      <w:r>
+        <w:br/>
+      </w:r>
+      <w:r>
+        <w:rPr>
+          <w:rFonts w:ascii="Consolas" w:hAnsi="Consolas" w:eastAsia="Consolas" w:cs="Consolas"/>
+          <w:b w:val="0"/>
+          <w:bCs w:val="0"/>
+          <w:i w:val="0"/>
+          <w:iCs w:val="0"/>
+          <w:caps w:val="0"/>
+          <w:smallCaps w:val="0"/>
+          <w:noProof w:val="0"/>
+          <w:color w:val="000000" w:themeColor="text1" w:themeTint="FF" w:themeShade="FF"/>
+          <w:sz w:val="24"/>
+          <w:szCs w:val="24"/>
+          <w:lang w:val="en-US"/>
+        </w:rPr>
+        <w:t xml:space="preserve">     providers: [</w:t>
+      </w:r>
+      <w:r>
+        <w:br/>
+      </w:r>
+      <w:r>
+        <w:rPr>
+          <w:rFonts w:ascii="Consolas" w:hAnsi="Consolas" w:eastAsia="Consolas" w:cs="Consolas"/>
+          <w:b w:val="0"/>
+          <w:bCs w:val="0"/>
+          <w:i w:val="0"/>
+          <w:iCs w:val="0"/>
+          <w:caps w:val="0"/>
+          <w:smallCaps w:val="0"/>
+          <w:noProof w:val="0"/>
+          <w:color w:val="000000" w:themeColor="text1" w:themeTint="FF" w:themeShade="FF"/>
+          <w:sz w:val="24"/>
+          <w:szCs w:val="24"/>
+          <w:lang w:val="en-US"/>
+        </w:rPr>
+        <w:t xml:space="preserve">       provideMockStore({ initialState }), // Inyectar estado falso</w:t>
+      </w:r>
+      <w:r>
+        <w:br/>
+      </w:r>
+      <w:r>
+        <w:rPr>
+          <w:rFonts w:ascii="Consolas" w:hAnsi="Consolas" w:eastAsia="Consolas" w:cs="Consolas"/>
+          <w:b w:val="0"/>
+          <w:bCs w:val="0"/>
+          <w:i w:val="0"/>
+          <w:iCs w:val="0"/>
+          <w:caps w:val="0"/>
+          <w:smallCaps w:val="0"/>
+          <w:noProof w:val="0"/>
+          <w:color w:val="000000" w:themeColor="text1" w:themeTint="FF" w:themeShade="FF"/>
+          <w:sz w:val="24"/>
+          <w:szCs w:val="24"/>
+          <w:lang w:val="en-US"/>
+        </w:rPr>
+        <w:t xml:space="preserve">       { provide: ApiService, useValue: mockApiService } // Inyectar servicio falso</w:t>
+      </w:r>
+      <w:r>
+        <w:br/>
+      </w:r>
+      <w:r>
+        <w:rPr>
+          <w:rFonts w:ascii="Consolas" w:hAnsi="Consolas" w:eastAsia="Consolas" w:cs="Consolas"/>
+          <w:b w:val="0"/>
+          <w:bCs w:val="0"/>
+          <w:i w:val="0"/>
+          <w:iCs w:val="0"/>
+          <w:caps w:val="0"/>
+          <w:smallCaps w:val="0"/>
+          <w:noProof w:val="0"/>
+          <w:color w:val="000000" w:themeColor="text1" w:themeTint="FF" w:themeShade="FF"/>
+          <w:sz w:val="24"/>
+          <w:szCs w:val="24"/>
+          <w:lang w:val="en-US"/>
+        </w:rPr>
+        <w:t xml:space="preserve">     ],</w:t>
+      </w:r>
+      <w:r>
+        <w:br/>
+      </w:r>
+      <w:r>
+        <w:rPr>
+          <w:rFonts w:ascii="Consolas" w:hAnsi="Consolas" w:eastAsia="Consolas" w:cs="Consolas"/>
+          <w:b w:val="0"/>
+          <w:bCs w:val="0"/>
+          <w:i w:val="0"/>
+          <w:iCs w:val="0"/>
+          <w:caps w:val="0"/>
+          <w:smallCaps w:val="0"/>
+          <w:noProof w:val="0"/>
+          <w:color w:val="000000" w:themeColor="text1" w:themeTint="FF" w:themeShade="FF"/>
+          <w:sz w:val="24"/>
+          <w:szCs w:val="24"/>
+          <w:lang w:val="en-US"/>
+        </w:rPr>
+        <w:t xml:space="preserve">     schemas: [NO_ERRORS_SCHEMA] // Ignora etiquetas desconocidas de HTML (como ngx-charts)</w:t>
+      </w:r>
+      <w:r>
+        <w:br/>
+      </w:r>
+      <w:r>
+        <w:rPr>
+          <w:rFonts w:ascii="Consolas" w:hAnsi="Consolas" w:eastAsia="Consolas" w:cs="Consolas"/>
+          <w:b w:val="0"/>
+          <w:bCs w:val="0"/>
+          <w:i w:val="0"/>
+          <w:iCs w:val="0"/>
+          <w:caps w:val="0"/>
+          <w:smallCaps w:val="0"/>
+          <w:noProof w:val="0"/>
+          <w:color w:val="000000" w:themeColor="text1" w:themeTint="FF" w:themeShade="FF"/>
+          <w:sz w:val="24"/>
+          <w:szCs w:val="24"/>
+          <w:lang w:val="en-US"/>
+        </w:rPr>
+        <w:t xml:space="preserve">   }).compileComponents();</w:t>
+      </w:r>
+      <w:r>
+        <w:br/>
+      </w:r>
+      <w:r>
+        <w:br/>
+      </w:r>
+      <w:r>
+        <w:rPr>
+          <w:rFonts w:ascii="Consolas" w:hAnsi="Consolas" w:eastAsia="Consolas" w:cs="Consolas"/>
+          <w:b w:val="0"/>
+          <w:bCs w:val="0"/>
+          <w:i w:val="0"/>
+          <w:iCs w:val="0"/>
+          <w:caps w:val="0"/>
+          <w:smallCaps w:val="0"/>
+          <w:noProof w:val="0"/>
+          <w:color w:val="000000" w:themeColor="text1" w:themeTint="FF" w:themeShade="FF"/>
+          <w:sz w:val="24"/>
+          <w:szCs w:val="24"/>
+          <w:lang w:val="en-US"/>
+        </w:rPr>
+        <w:t xml:space="preserve">   store = TestBed.inject(MockStore);</w:t>
+      </w:r>
+      <w:r>
+        <w:br/>
+      </w:r>
+      <w:r>
+        <w:rPr>
+          <w:rFonts w:ascii="Consolas" w:hAnsi="Consolas" w:eastAsia="Consolas" w:cs="Consolas"/>
+          <w:b w:val="0"/>
+          <w:bCs w:val="0"/>
+          <w:i w:val="0"/>
+          <w:iCs w:val="0"/>
+          <w:caps w:val="0"/>
+          <w:smallCaps w:val="0"/>
+          <w:noProof w:val="0"/>
+          <w:color w:val="000000" w:themeColor="text1" w:themeTint="FF" w:themeShade="FF"/>
+          <w:sz w:val="24"/>
+          <w:szCs w:val="24"/>
+          <w:lang w:val="en-US"/>
+        </w:rPr>
+        <w:t xml:space="preserve">   fixture = TestBed.createComponent(TuComponente);</w:t>
+      </w:r>
+      <w:r>
+        <w:br/>
+      </w:r>
+      <w:r>
+        <w:rPr>
+          <w:rFonts w:ascii="Consolas" w:hAnsi="Consolas" w:eastAsia="Consolas" w:cs="Consolas"/>
+          <w:b w:val="0"/>
+          <w:bCs w:val="0"/>
+          <w:i w:val="0"/>
+          <w:iCs w:val="0"/>
+          <w:caps w:val="0"/>
+          <w:smallCaps w:val="0"/>
+          <w:noProof w:val="0"/>
+          <w:color w:val="000000" w:themeColor="text1" w:themeTint="FF" w:themeShade="FF"/>
+          <w:sz w:val="24"/>
+          <w:szCs w:val="24"/>
+          <w:lang w:val="en-US"/>
+        </w:rPr>
+        <w:t xml:space="preserve">   component = fixture.componentInstance;</w:t>
+      </w:r>
+      <w:r>
+        <w:br/>
+      </w:r>
+      <w:r>
+        <w:rPr>
+          <w:rFonts w:ascii="Consolas" w:hAnsi="Consolas" w:eastAsia="Consolas" w:cs="Consolas"/>
+          <w:b w:val="0"/>
+          <w:bCs w:val="0"/>
+          <w:i w:val="0"/>
+          <w:iCs w:val="0"/>
+          <w:caps w:val="0"/>
+          <w:smallCaps w:val="0"/>
+          <w:noProof w:val="0"/>
+          <w:color w:val="000000" w:themeColor="text1" w:themeTint="FF" w:themeShade="FF"/>
+          <w:sz w:val="24"/>
+          <w:szCs w:val="24"/>
+          <w:lang w:val="en-US"/>
+        </w:rPr>
+        <w:t xml:space="preserve">   fixture.detectChanges(); // Ejecuta el ngOnInit</w:t>
+      </w:r>
+      <w:r>
+        <w:br/>
+      </w:r>
+      <w:r>
+        <w:rPr>
+          <w:rFonts w:ascii="Consolas" w:hAnsi="Consolas" w:eastAsia="Consolas" w:cs="Consolas"/>
+          <w:b w:val="0"/>
+          <w:bCs w:val="0"/>
+          <w:i w:val="0"/>
+          <w:iCs w:val="0"/>
+          <w:caps w:val="0"/>
+          <w:smallCaps w:val="0"/>
+          <w:noProof w:val="0"/>
+          <w:color w:val="000000" w:themeColor="text1" w:themeTint="FF" w:themeShade="FF"/>
+          <w:sz w:val="24"/>
+          <w:szCs w:val="24"/>
+          <w:lang w:val="en-US"/>
+        </w:rPr>
+        <w:t xml:space="preserve"> });</w:t>
+      </w:r>
+      <w:r>
+        <w:br/>
+      </w:r>
+      <w:r>
+        <w:rPr>
+          <w:rFonts w:ascii="Consolas" w:hAnsi="Consolas" w:eastAsia="Consolas" w:cs="Consolas"/>
+          <w:b w:val="0"/>
+          <w:bCs w:val="0"/>
+          <w:i w:val="0"/>
+          <w:iCs w:val="0"/>
+          <w:caps w:val="0"/>
+          <w:smallCaps w:val="0"/>
+          <w:noProof w:val="0"/>
+          <w:color w:val="000000" w:themeColor="text1" w:themeTint="FF" w:themeShade="FF"/>
+          <w:sz w:val="24"/>
+          <w:szCs w:val="24"/>
+          <w:lang w:val="en-US"/>
+        </w:rPr>
+        <w:t>});</w:t>
+      </w:r>
+      <w:r>
+        <w:br/>
+      </w:r>
+    </w:p>
+    <w:p>
+      <w:pPr>
+        <w:pStyle w:val="Heading3"/>
+        <w:keepNext w:val="1"/>
+        <w:keepLines w:val="1"/>
+        <w:spacing w:before="281" w:beforeAutospacing="off" w:after="281" w:afterAutospacing="off"/>
+        <w:rPr>
+          <w:rFonts w:ascii="Aptos" w:hAnsi="Aptos" w:eastAsia="Aptos" w:cs="Aptos"/>
+          <w:b w:val="0"/>
+          <w:bCs w:val="0"/>
+          <w:i w:val="0"/>
+          <w:iCs w:val="0"/>
+          <w:caps w:val="0"/>
+          <w:smallCaps w:val="0"/>
+          <w:noProof w:val="0"/>
+          <w:color w:val="0F4761" w:themeColor="accent1" w:themeTint="FF" w:themeShade="BF"/>
+          <w:sz w:val="28"/>
+          <w:szCs w:val="28"/>
+          <w:lang w:val="en-US"/>
+        </w:rPr>
+      </w:pPr>
+      <w:r>
+        <w:rPr>
+          <w:rFonts w:ascii="Aptos" w:hAnsi="Aptos" w:eastAsia="Aptos" w:cs="Aptos"/>
+          <w:b w:val="1"/>
+          <w:bCs w:val="1"/>
+          <w:i w:val="0"/>
+          <w:iCs w:val="0"/>
+          <w:caps w:val="0"/>
+          <w:smallCaps w:val="0"/>
+          <w:noProof w:val="0"/>
+          <w:color w:val="0F4761" w:themeColor="accent1" w:themeTint="FF" w:themeShade="BF"/>
+          <w:sz w:val="28"/>
+          <w:szCs w:val="28"/>
+          <w:lang w:val="en-US"/>
+        </w:rPr>
+        <w:t>Paso 4: Comandos de ejecución en la terminal</w:t>
+      </w:r>
+    </w:p>
+    <w:p>
+      <w:pPr>
+        <w:spacing w:before="240" w:beforeAutospacing="off" w:after="240" w:afterAutospacing="off"/>
+        <w:rPr>
+          <w:rFonts w:ascii="Aptos" w:hAnsi="Aptos" w:eastAsia="Aptos" w:cs="Aptos"/>
+          <w:b w:val="0"/>
+          <w:bCs w:val="0"/>
+          <w:i w:val="0"/>
+          <w:iCs w:val="0"/>
+          <w:caps w:val="0"/>
+          <w:smallCaps w:val="0"/>
+          <w:noProof w:val="0"/>
+          <w:color w:val="000000" w:themeColor="text1" w:themeTint="FF" w:themeShade="FF"/>
+          <w:sz w:val="24"/>
+          <w:szCs w:val="24"/>
+          <w:lang w:val="en-US"/>
+        </w:rPr>
+      </w:pPr>
+      <w:r>
+        <w:rPr>
+          <w:rFonts w:ascii="Aptos" w:hAnsi="Aptos" w:eastAsia="Aptos" w:cs="Aptos"/>
+          <w:b w:val="0"/>
+          <w:bCs w:val="0"/>
+          <w:i w:val="0"/>
+          <w:iCs w:val="0"/>
+          <w:caps w:val="0"/>
+          <w:smallCaps w:val="0"/>
+          <w:noProof w:val="0"/>
+          <w:color w:val="000000" w:themeColor="text1" w:themeTint="FF" w:themeShade="FF"/>
+          <w:sz w:val="24"/>
+          <w:szCs w:val="24"/>
+          <w:lang w:val="en-US"/>
+        </w:rPr>
+        <w:t xml:space="preserve">Abre la terminal en la carpeta </w:t>
+      </w:r>
+      <w:r>
+        <w:rPr>
+          <w:rFonts w:ascii="Consolas" w:hAnsi="Consolas" w:eastAsia="Consolas" w:cs="Consolas"/>
+          <w:b w:val="0"/>
+          <w:bCs w:val="0"/>
+          <w:i w:val="0"/>
+          <w:iCs w:val="0"/>
+          <w:caps w:val="0"/>
+          <w:smallCaps w:val="0"/>
+          <w:noProof w:val="0"/>
+          <w:color w:val="000000" w:themeColor="text1" w:themeTint="FF" w:themeShade="FF"/>
+          <w:sz w:val="24"/>
+          <w:szCs w:val="24"/>
+          <w:lang w:val="en-US"/>
+        </w:rPr>
+        <w:t>ColegioFront</w:t>
+      </w:r>
+      <w:r>
+        <w:rPr>
+          <w:rFonts w:ascii="Aptos" w:hAnsi="Aptos" w:eastAsia="Aptos" w:cs="Aptos"/>
+          <w:b w:val="0"/>
+          <w:bCs w:val="0"/>
+          <w:i w:val="0"/>
+          <w:iCs w:val="0"/>
+          <w:caps w:val="0"/>
+          <w:smallCaps w:val="0"/>
+          <w:noProof w:val="0"/>
+          <w:color w:val="000000" w:themeColor="text1" w:themeTint="FF" w:themeShade="FF"/>
+          <w:sz w:val="24"/>
+          <w:szCs w:val="24"/>
+          <w:lang w:val="en-US"/>
+        </w:rPr>
+        <w:t>:</w:t>
+      </w:r>
+    </w:p>
+    <w:p>
+      <w:pPr>
+        <w:pStyle w:val="ListParagraph"/>
+        <w:numPr>
+          <w:ilvl w:val="0"/>
+          <w:numId w:val="16"/>
+        </w:numPr>
+        <w:spacing w:before="240" w:beforeAutospacing="off" w:after="240" w:afterAutospacing="off"/>
+        <w:rPr>
+          <w:rFonts w:ascii="Aptos" w:hAnsi="Aptos" w:eastAsia="Aptos" w:cs="Aptos"/>
+          <w:b w:val="0"/>
+          <w:bCs w:val="0"/>
+          <w:i w:val="0"/>
+          <w:iCs w:val="0"/>
+          <w:caps w:val="0"/>
+          <w:smallCaps w:val="0"/>
+          <w:noProof w:val="0"/>
+          <w:color w:val="000000" w:themeColor="text1" w:themeTint="FF" w:themeShade="FF"/>
+          <w:sz w:val="24"/>
+          <w:szCs w:val="24"/>
+          <w:lang w:val="en-US"/>
+        </w:rPr>
+      </w:pPr>
+      <w:r>
+        <w:rPr>
+          <w:rFonts w:ascii="Aptos" w:hAnsi="Aptos" w:eastAsia="Aptos" w:cs="Aptos"/>
+          <w:b w:val="1"/>
+          <w:bCs w:val="1"/>
+          <w:i w:val="0"/>
+          <w:iCs w:val="0"/>
+          <w:caps w:val="0"/>
+          <w:smallCaps w:val="0"/>
+          <w:noProof w:val="0"/>
+          <w:color w:val="000000" w:themeColor="text1" w:themeTint="FF" w:themeShade="FF"/>
+          <w:sz w:val="24"/>
+          <w:szCs w:val="24"/>
+          <w:lang w:val="en-US"/>
+        </w:rPr>
+        <w:t>Para desarrollar y ver Chrome:</w:t>
+      </w:r>
+    </w:p>
+    <w:p>
+      <w:pPr>
+        <w:spacing w:before="0" w:beforeAutospacing="off" w:after="0" w:afterAutospacing="off"/>
+        <w:rPr>
+          <w:rFonts w:ascii="Aptos" w:hAnsi="Aptos" w:eastAsia="Aptos" w:cs="Aptos"/>
+          <w:b w:val="0"/>
+          <w:bCs w:val="0"/>
+          <w:i w:val="0"/>
+          <w:iCs w:val="0"/>
+          <w:caps w:val="0"/>
+          <w:smallCaps w:val="0"/>
+          <w:noProof w:val="0"/>
+          <w:color w:val="000000" w:themeColor="text1" w:themeTint="FF" w:themeShade="FF"/>
+          <w:sz w:val="24"/>
+          <w:szCs w:val="24"/>
+          <w:lang w:val="en-US"/>
+        </w:rPr>
+      </w:pPr>
+      <w:r>
+        <w:rPr>
+          <w:rFonts w:ascii="Aptos" w:hAnsi="Aptos" w:eastAsia="Aptos" w:cs="Aptos"/>
+          <w:b w:val="0"/>
+          <w:bCs w:val="0"/>
+          <w:i w:val="0"/>
+          <w:iCs w:val="0"/>
+          <w:caps w:val="0"/>
+          <w:smallCaps w:val="0"/>
+          <w:noProof w:val="0"/>
+          <w:color w:val="000000" w:themeColor="text1" w:themeTint="FF" w:themeShade="FF"/>
+          <w:sz w:val="24"/>
+          <w:szCs w:val="24"/>
+          <w:lang w:val="en-US"/>
+        </w:rPr>
+        <w:t>Bash</w:t>
+      </w:r>
+    </w:p>
+    <w:p>
+      <w:pPr>
+        <w:spacing w:before="0" w:beforeAutospacing="off" w:after="0" w:afterAutospacing="off"/>
+        <w:rPr>
+          <w:rFonts w:ascii="Consolas" w:hAnsi="Consolas" w:eastAsia="Consolas" w:cs="Consolas"/>
+          <w:b w:val="0"/>
+          <w:bCs w:val="0"/>
+          <w:i w:val="0"/>
+          <w:iCs w:val="0"/>
+          <w:caps w:val="0"/>
+          <w:smallCaps w:val="0"/>
+          <w:noProof w:val="0"/>
+          <w:color w:val="000000" w:themeColor="text1" w:themeTint="FF" w:themeShade="FF"/>
+          <w:sz w:val="24"/>
+          <w:szCs w:val="24"/>
+          <w:lang w:val="en-US"/>
+        </w:rPr>
+      </w:pPr>
+      <w:r>
+        <w:rPr>
+          <w:rFonts w:ascii="Consolas" w:hAnsi="Consolas" w:eastAsia="Consolas" w:cs="Consolas"/>
+          <w:b w:val="0"/>
+          <w:bCs w:val="0"/>
+          <w:i w:val="0"/>
+          <w:iCs w:val="0"/>
+          <w:caps w:val="0"/>
+          <w:smallCaps w:val="0"/>
+          <w:noProof w:val="0"/>
+          <w:color w:val="000000" w:themeColor="text1" w:themeTint="FF" w:themeShade="FF"/>
+          <w:sz w:val="24"/>
+          <w:szCs w:val="24"/>
+          <w:lang w:val="en-US"/>
+        </w:rPr>
+        <w:t>ng test</w:t>
+      </w:r>
+      <w:r>
+        <w:br/>
+      </w:r>
+    </w:p>
+    <w:p>
+      <w:pPr>
+        <w:pStyle w:val="ListParagraph"/>
+        <w:numPr>
+          <w:ilvl w:val="0"/>
+          <w:numId w:val="16"/>
+        </w:numPr>
+        <w:spacing w:before="240" w:beforeAutospacing="off" w:after="240" w:afterAutospacing="off"/>
+        <w:rPr>
+          <w:rFonts w:ascii="Aptos" w:hAnsi="Aptos" w:eastAsia="Aptos" w:cs="Aptos"/>
+          <w:b w:val="0"/>
+          <w:bCs w:val="0"/>
+          <w:i w:val="0"/>
+          <w:iCs w:val="0"/>
+          <w:caps w:val="0"/>
+          <w:smallCaps w:val="0"/>
+          <w:noProof w:val="0"/>
+          <w:color w:val="000000" w:themeColor="text1" w:themeTint="FF" w:themeShade="FF"/>
+          <w:sz w:val="24"/>
+          <w:szCs w:val="24"/>
+          <w:lang w:val="en-US"/>
+        </w:rPr>
+      </w:pPr>
+      <w:r>
+        <w:rPr>
+          <w:rFonts w:ascii="Aptos" w:hAnsi="Aptos" w:eastAsia="Aptos" w:cs="Aptos"/>
+          <w:b w:val="1"/>
+          <w:bCs w:val="1"/>
+          <w:i w:val="0"/>
+          <w:iCs w:val="0"/>
+          <w:caps w:val="0"/>
+          <w:smallCaps w:val="0"/>
+          <w:noProof w:val="0"/>
+          <w:color w:val="000000" w:themeColor="text1" w:themeTint="FF" w:themeShade="FF"/>
+          <w:sz w:val="24"/>
+          <w:szCs w:val="24"/>
+          <w:lang w:val="en-US"/>
+        </w:rPr>
+        <w:t>Para ejecución silenciosa (Modo CI/Headless):</w:t>
+      </w:r>
+    </w:p>
+    <w:p>
+      <w:pPr>
+        <w:spacing w:before="0" w:beforeAutospacing="off" w:after="0" w:afterAutospacing="off"/>
+        <w:rPr>
+          <w:rFonts w:ascii="Aptos" w:hAnsi="Aptos" w:eastAsia="Aptos" w:cs="Aptos"/>
+          <w:b w:val="0"/>
+          <w:bCs w:val="0"/>
+          <w:i w:val="0"/>
+          <w:iCs w:val="0"/>
+          <w:caps w:val="0"/>
+          <w:smallCaps w:val="0"/>
+          <w:noProof w:val="0"/>
+          <w:color w:val="000000" w:themeColor="text1" w:themeTint="FF" w:themeShade="FF"/>
+          <w:sz w:val="24"/>
+          <w:szCs w:val="24"/>
+          <w:lang w:val="en-US"/>
+        </w:rPr>
+      </w:pPr>
+      <w:r>
+        <w:rPr>
+          <w:rFonts w:ascii="Aptos" w:hAnsi="Aptos" w:eastAsia="Aptos" w:cs="Aptos"/>
+          <w:b w:val="0"/>
+          <w:bCs w:val="0"/>
+          <w:i w:val="0"/>
+          <w:iCs w:val="0"/>
+          <w:caps w:val="0"/>
+          <w:smallCaps w:val="0"/>
+          <w:noProof w:val="0"/>
+          <w:color w:val="000000" w:themeColor="text1" w:themeTint="FF" w:themeShade="FF"/>
+          <w:sz w:val="24"/>
+          <w:szCs w:val="24"/>
+          <w:lang w:val="en-US"/>
+        </w:rPr>
+        <w:t>Bash</w:t>
+      </w:r>
+    </w:p>
+    <w:p>
+      <w:pPr>
+        <w:spacing w:before="0" w:beforeAutospacing="off" w:after="0" w:afterAutospacing="off"/>
+        <w:rPr>
+          <w:rFonts w:ascii="Consolas" w:hAnsi="Consolas" w:eastAsia="Consolas" w:cs="Consolas"/>
+          <w:b w:val="0"/>
+          <w:bCs w:val="0"/>
+          <w:i w:val="0"/>
+          <w:iCs w:val="0"/>
+          <w:caps w:val="0"/>
+          <w:smallCaps w:val="0"/>
+          <w:noProof w:val="0"/>
+          <w:color w:val="000000" w:themeColor="text1" w:themeTint="FF" w:themeShade="FF"/>
+          <w:sz w:val="24"/>
+          <w:szCs w:val="24"/>
+          <w:lang w:val="en-US"/>
+        </w:rPr>
+      </w:pPr>
+      <w:r>
+        <w:rPr>
+          <w:rFonts w:ascii="Consolas" w:hAnsi="Consolas" w:eastAsia="Consolas" w:cs="Consolas"/>
+          <w:b w:val="0"/>
+          <w:bCs w:val="0"/>
+          <w:i w:val="0"/>
+          <w:iCs w:val="0"/>
+          <w:caps w:val="0"/>
+          <w:smallCaps w:val="0"/>
+          <w:noProof w:val="0"/>
+          <w:color w:val="000000" w:themeColor="text1" w:themeTint="FF" w:themeShade="FF"/>
+          <w:sz w:val="24"/>
+          <w:szCs w:val="24"/>
+          <w:lang w:val="en-US"/>
+        </w:rPr>
+        <w:t>ng test --watch=false --browsers=ChromeHeadless</w:t>
+      </w:r>
+    </w:p>
+    <w:p>
+      <w:pPr>
+        <w:rPr>
+          <w:rFonts w:ascii="Aptos" w:hAnsi="Aptos" w:eastAsia="Aptos" w:cs="Aptos"/>
+          <w:b w:val="0"/>
+          <w:bCs w:val="0"/>
+          <w:i w:val="0"/>
+          <w:iCs w:val="0"/>
+          <w:caps w:val="0"/>
+          <w:smallCaps w:val="0"/>
+          <w:noProof w:val="0"/>
+          <w:color w:val="000000" w:themeColor="text1" w:themeTint="FF" w:themeShade="FF"/>
+          <w:sz w:val="24"/>
+          <w:szCs w:val="24"/>
+          <w:lang w:val="en-US"/>
+        </w:rPr>
+      </w:pPr>
+    </w:p>
+    <w:p>
+      <w:pPr>
+        <w:pStyle w:val="Normal"/>
+        <w:spacing w:before="240" w:beforeAutospacing="off" w:after="240" w:afterAutospacing="off"/>
+        <w:ind w:left="0"/>
         <w:rPr>
           <w:rFonts w:ascii="Aptos" w:hAnsi="Aptos" w:eastAsia="Aptos" w:cs="Aptos"/>
           <w:noProof w:val="0"/>
@@ -2444,6 +7441,678 @@
 
 <file path=word/numbering.xml><?xml version="1.0" encoding="utf-8"?>
 <w:numbering xmlns:w="http://schemas.openxmlformats.org/wordprocessingml/2006/main">
+  <w:abstractNum xmlns:w="http://schemas.openxmlformats.org/wordprocessingml/2006/main" w:abstractNumId="18">
+    <w:nsid w:val="5ab1fa35"/>
+    <w:multiLevelType xmlns:w="http://schemas.openxmlformats.org/wordprocessingml/2006/main" w:val="hybridMultilevel"/>
+    <w:lvl xmlns:w="http://schemas.openxmlformats.org/wordprocessingml/2006/main" w:ilvl="0">
+      <w:start w:val="1"/>
+      <w:numFmt w:val="bullet"/>
+      <w:lvlText w:val=""/>
+      <w:lvlJc w:val="left"/>
+      <w:pPr>
+        <w:ind w:left="720" w:hanging="360"/>
+      </w:pPr>
+      <w:rPr>
+        <w:rFonts w:hint="default" w:ascii="Symbol" w:hAnsi="Symbol"/>
+      </w:rPr>
+    </w:lvl>
+    <w:lvl xmlns:w="http://schemas.openxmlformats.org/wordprocessingml/2006/main" w:ilvl="1">
+      <w:start w:val="1"/>
+      <w:numFmt w:val="bullet"/>
+      <w:lvlText w:val="o"/>
+      <w:lvlJc w:val="left"/>
+      <w:pPr>
+        <w:ind w:left="1440" w:hanging="360"/>
+      </w:pPr>
+      <w:rPr>
+        <w:rFonts w:hint="default" w:ascii="Courier New" w:hAnsi="Courier New"/>
+      </w:rPr>
+    </w:lvl>
+    <w:lvl xmlns:w="http://schemas.openxmlformats.org/wordprocessingml/2006/main" w:ilvl="2">
+      <w:start w:val="1"/>
+      <w:numFmt w:val="bullet"/>
+      <w:lvlText w:val=""/>
+      <w:lvlJc w:val="left"/>
+      <w:pPr>
+        <w:ind w:left="2160" w:hanging="360"/>
+      </w:pPr>
+      <w:rPr>
+        <w:rFonts w:hint="default" w:ascii="Wingdings" w:hAnsi="Wingdings"/>
+      </w:rPr>
+    </w:lvl>
+    <w:lvl xmlns:w="http://schemas.openxmlformats.org/wordprocessingml/2006/main" w:ilvl="3">
+      <w:start w:val="1"/>
+      <w:numFmt w:val="bullet"/>
+      <w:lvlText w:val=""/>
+      <w:lvlJc w:val="left"/>
+      <w:pPr>
+        <w:ind w:left="2880" w:hanging="360"/>
+      </w:pPr>
+      <w:rPr>
+        <w:rFonts w:hint="default" w:ascii="Symbol" w:hAnsi="Symbol"/>
+      </w:rPr>
+    </w:lvl>
+    <w:lvl xmlns:w="http://schemas.openxmlformats.org/wordprocessingml/2006/main" w:ilvl="4">
+      <w:start w:val="1"/>
+      <w:numFmt w:val="bullet"/>
+      <w:lvlText w:val="o"/>
+      <w:lvlJc w:val="left"/>
+      <w:pPr>
+        <w:ind w:left="3600" w:hanging="360"/>
+      </w:pPr>
+      <w:rPr>
+        <w:rFonts w:hint="default" w:ascii="Courier New" w:hAnsi="Courier New"/>
+      </w:rPr>
+    </w:lvl>
+    <w:lvl xmlns:w="http://schemas.openxmlformats.org/wordprocessingml/2006/main" w:ilvl="5">
+      <w:start w:val="1"/>
+      <w:numFmt w:val="bullet"/>
+      <w:lvlText w:val=""/>
+      <w:lvlJc w:val="left"/>
+      <w:pPr>
+        <w:ind w:left="4320" w:hanging="360"/>
+      </w:pPr>
+      <w:rPr>
+        <w:rFonts w:hint="default" w:ascii="Wingdings" w:hAnsi="Wingdings"/>
+      </w:rPr>
+    </w:lvl>
+    <w:lvl xmlns:w="http://schemas.openxmlformats.org/wordprocessingml/2006/main" w:ilvl="6">
+      <w:start w:val="1"/>
+      <w:numFmt w:val="bullet"/>
+      <w:lvlText w:val=""/>
+      <w:lvlJc w:val="left"/>
+      <w:pPr>
+        <w:ind w:left="5040" w:hanging="360"/>
+      </w:pPr>
+      <w:rPr>
+        <w:rFonts w:hint="default" w:ascii="Symbol" w:hAnsi="Symbol"/>
+      </w:rPr>
+    </w:lvl>
+    <w:lvl xmlns:w="http://schemas.openxmlformats.org/wordprocessingml/2006/main" w:ilvl="7">
+      <w:start w:val="1"/>
+      <w:numFmt w:val="bullet"/>
+      <w:lvlText w:val="o"/>
+      <w:lvlJc w:val="left"/>
+      <w:pPr>
+        <w:ind w:left="5760" w:hanging="360"/>
+      </w:pPr>
+      <w:rPr>
+        <w:rFonts w:hint="default" w:ascii="Courier New" w:hAnsi="Courier New"/>
+      </w:rPr>
+    </w:lvl>
+    <w:lvl xmlns:w="http://schemas.openxmlformats.org/wordprocessingml/2006/main" w:ilvl="8">
+      <w:start w:val="1"/>
+      <w:numFmt w:val="bullet"/>
+      <w:lvlText w:val=""/>
+      <w:lvlJc w:val="left"/>
+      <w:pPr>
+        <w:ind w:left="6480" w:hanging="360"/>
+      </w:pPr>
+      <w:rPr>
+        <w:rFonts w:hint="default" w:ascii="Wingdings" w:hAnsi="Wingdings"/>
+      </w:rPr>
+    </w:lvl>
+  </w:abstractNum>
+  <w:abstractNum xmlns:w="http://schemas.openxmlformats.org/wordprocessingml/2006/main" w:abstractNumId="17">
+    <w:nsid w:val="638a766d"/>
+    <w:multiLevelType xmlns:w="http://schemas.openxmlformats.org/wordprocessingml/2006/main" w:val="hybridMultilevel"/>
+    <w:lvl xmlns:w="http://schemas.openxmlformats.org/wordprocessingml/2006/main" w:ilvl="0">
+      <w:start w:val="1"/>
+      <w:numFmt w:val="bullet"/>
+      <w:lvlText w:val=""/>
+      <w:lvlJc w:val="left"/>
+      <w:pPr>
+        <w:ind w:left="720" w:hanging="360"/>
+      </w:pPr>
+      <w:rPr>
+        <w:rFonts w:hint="default" w:ascii="Symbol" w:hAnsi="Symbol"/>
+      </w:rPr>
+    </w:lvl>
+    <w:lvl xmlns:w="http://schemas.openxmlformats.org/wordprocessingml/2006/main" w:ilvl="1">
+      <w:start w:val="1"/>
+      <w:numFmt w:val="bullet"/>
+      <w:lvlText w:val="o"/>
+      <w:lvlJc w:val="left"/>
+      <w:pPr>
+        <w:ind w:left="1440" w:hanging="360"/>
+      </w:pPr>
+      <w:rPr>
+        <w:rFonts w:hint="default" w:ascii="Courier New" w:hAnsi="Courier New"/>
+      </w:rPr>
+    </w:lvl>
+    <w:lvl xmlns:w="http://schemas.openxmlformats.org/wordprocessingml/2006/main" w:ilvl="2">
+      <w:start w:val="1"/>
+      <w:numFmt w:val="bullet"/>
+      <w:lvlText w:val=""/>
+      <w:lvlJc w:val="left"/>
+      <w:pPr>
+        <w:ind w:left="2160" w:hanging="360"/>
+      </w:pPr>
+      <w:rPr>
+        <w:rFonts w:hint="default" w:ascii="Wingdings" w:hAnsi="Wingdings"/>
+      </w:rPr>
+    </w:lvl>
+    <w:lvl xmlns:w="http://schemas.openxmlformats.org/wordprocessingml/2006/main" w:ilvl="3">
+      <w:start w:val="1"/>
+      <w:numFmt w:val="bullet"/>
+      <w:lvlText w:val=""/>
+      <w:lvlJc w:val="left"/>
+      <w:pPr>
+        <w:ind w:left="2880" w:hanging="360"/>
+      </w:pPr>
+      <w:rPr>
+        <w:rFonts w:hint="default" w:ascii="Symbol" w:hAnsi="Symbol"/>
+      </w:rPr>
+    </w:lvl>
+    <w:lvl xmlns:w="http://schemas.openxmlformats.org/wordprocessingml/2006/main" w:ilvl="4">
+      <w:start w:val="1"/>
+      <w:numFmt w:val="bullet"/>
+      <w:lvlText w:val="o"/>
+      <w:lvlJc w:val="left"/>
+      <w:pPr>
+        <w:ind w:left="3600" w:hanging="360"/>
+      </w:pPr>
+      <w:rPr>
+        <w:rFonts w:hint="default" w:ascii="Courier New" w:hAnsi="Courier New"/>
+      </w:rPr>
+    </w:lvl>
+    <w:lvl xmlns:w="http://schemas.openxmlformats.org/wordprocessingml/2006/main" w:ilvl="5">
+      <w:start w:val="1"/>
+      <w:numFmt w:val="bullet"/>
+      <w:lvlText w:val=""/>
+      <w:lvlJc w:val="left"/>
+      <w:pPr>
+        <w:ind w:left="4320" w:hanging="360"/>
+      </w:pPr>
+      <w:rPr>
+        <w:rFonts w:hint="default" w:ascii="Wingdings" w:hAnsi="Wingdings"/>
+      </w:rPr>
+    </w:lvl>
+    <w:lvl xmlns:w="http://schemas.openxmlformats.org/wordprocessingml/2006/main" w:ilvl="6">
+      <w:start w:val="1"/>
+      <w:numFmt w:val="bullet"/>
+      <w:lvlText w:val=""/>
+      <w:lvlJc w:val="left"/>
+      <w:pPr>
+        <w:ind w:left="5040" w:hanging="360"/>
+      </w:pPr>
+      <w:rPr>
+        <w:rFonts w:hint="default" w:ascii="Symbol" w:hAnsi="Symbol"/>
+      </w:rPr>
+    </w:lvl>
+    <w:lvl xmlns:w="http://schemas.openxmlformats.org/wordprocessingml/2006/main" w:ilvl="7">
+      <w:start w:val="1"/>
+      <w:numFmt w:val="bullet"/>
+      <w:lvlText w:val="o"/>
+      <w:lvlJc w:val="left"/>
+      <w:pPr>
+        <w:ind w:left="5760" w:hanging="360"/>
+      </w:pPr>
+      <w:rPr>
+        <w:rFonts w:hint="default" w:ascii="Courier New" w:hAnsi="Courier New"/>
+      </w:rPr>
+    </w:lvl>
+    <w:lvl xmlns:w="http://schemas.openxmlformats.org/wordprocessingml/2006/main" w:ilvl="8">
+      <w:start w:val="1"/>
+      <w:numFmt w:val="bullet"/>
+      <w:lvlText w:val=""/>
+      <w:lvlJc w:val="left"/>
+      <w:pPr>
+        <w:ind w:left="6480" w:hanging="360"/>
+      </w:pPr>
+      <w:rPr>
+        <w:rFonts w:hint="default" w:ascii="Wingdings" w:hAnsi="Wingdings"/>
+      </w:rPr>
+    </w:lvl>
+  </w:abstractNum>
+  <w:abstractNum xmlns:w="http://schemas.openxmlformats.org/wordprocessingml/2006/main" w:abstractNumId="16">
+    <w:nsid w:val="66085854"/>
+    <w:multiLevelType xmlns:w="http://schemas.openxmlformats.org/wordprocessingml/2006/main" w:val="hybridMultilevel"/>
+    <w:lvl xmlns:w="http://schemas.openxmlformats.org/wordprocessingml/2006/main" w:ilvl="0">
+      <w:start w:val="1"/>
+      <w:numFmt w:val="bullet"/>
+      <w:lvlText w:val=""/>
+      <w:lvlJc w:val="left"/>
+      <w:pPr>
+        <w:ind w:left="720" w:hanging="360"/>
+      </w:pPr>
+      <w:rPr>
+        <w:rFonts w:hint="default" w:ascii="Symbol" w:hAnsi="Symbol"/>
+      </w:rPr>
+    </w:lvl>
+    <w:lvl xmlns:w="http://schemas.openxmlformats.org/wordprocessingml/2006/main" w:ilvl="1">
+      <w:start w:val="1"/>
+      <w:numFmt w:val="bullet"/>
+      <w:lvlText w:val="o"/>
+      <w:lvlJc w:val="left"/>
+      <w:pPr>
+        <w:ind w:left="1440" w:hanging="360"/>
+      </w:pPr>
+      <w:rPr>
+        <w:rFonts w:hint="default" w:ascii="Courier New" w:hAnsi="Courier New"/>
+      </w:rPr>
+    </w:lvl>
+    <w:lvl xmlns:w="http://schemas.openxmlformats.org/wordprocessingml/2006/main" w:ilvl="2">
+      <w:start w:val="1"/>
+      <w:numFmt w:val="bullet"/>
+      <w:lvlText w:val=""/>
+      <w:lvlJc w:val="left"/>
+      <w:pPr>
+        <w:ind w:left="2160" w:hanging="360"/>
+      </w:pPr>
+      <w:rPr>
+        <w:rFonts w:hint="default" w:ascii="Wingdings" w:hAnsi="Wingdings"/>
+      </w:rPr>
+    </w:lvl>
+    <w:lvl xmlns:w="http://schemas.openxmlformats.org/wordprocessingml/2006/main" w:ilvl="3">
+      <w:start w:val="1"/>
+      <w:numFmt w:val="bullet"/>
+      <w:lvlText w:val=""/>
+      <w:lvlJc w:val="left"/>
+      <w:pPr>
+        <w:ind w:left="2880" w:hanging="360"/>
+      </w:pPr>
+      <w:rPr>
+        <w:rFonts w:hint="default" w:ascii="Symbol" w:hAnsi="Symbol"/>
+      </w:rPr>
+    </w:lvl>
+    <w:lvl xmlns:w="http://schemas.openxmlformats.org/wordprocessingml/2006/main" w:ilvl="4">
+      <w:start w:val="1"/>
+      <w:numFmt w:val="bullet"/>
+      <w:lvlText w:val="o"/>
+      <w:lvlJc w:val="left"/>
+      <w:pPr>
+        <w:ind w:left="3600" w:hanging="360"/>
+      </w:pPr>
+      <w:rPr>
+        <w:rFonts w:hint="default" w:ascii="Courier New" w:hAnsi="Courier New"/>
+      </w:rPr>
+    </w:lvl>
+    <w:lvl xmlns:w="http://schemas.openxmlformats.org/wordprocessingml/2006/main" w:ilvl="5">
+      <w:start w:val="1"/>
+      <w:numFmt w:val="bullet"/>
+      <w:lvlText w:val=""/>
+      <w:lvlJc w:val="left"/>
+      <w:pPr>
+        <w:ind w:left="4320" w:hanging="360"/>
+      </w:pPr>
+      <w:rPr>
+        <w:rFonts w:hint="default" w:ascii="Wingdings" w:hAnsi="Wingdings"/>
+      </w:rPr>
+    </w:lvl>
+    <w:lvl xmlns:w="http://schemas.openxmlformats.org/wordprocessingml/2006/main" w:ilvl="6">
+      <w:start w:val="1"/>
+      <w:numFmt w:val="bullet"/>
+      <w:lvlText w:val=""/>
+      <w:lvlJc w:val="left"/>
+      <w:pPr>
+        <w:ind w:left="5040" w:hanging="360"/>
+      </w:pPr>
+      <w:rPr>
+        <w:rFonts w:hint="default" w:ascii="Symbol" w:hAnsi="Symbol"/>
+      </w:rPr>
+    </w:lvl>
+    <w:lvl xmlns:w="http://schemas.openxmlformats.org/wordprocessingml/2006/main" w:ilvl="7">
+      <w:start w:val="1"/>
+      <w:numFmt w:val="bullet"/>
+      <w:lvlText w:val="o"/>
+      <w:lvlJc w:val="left"/>
+      <w:pPr>
+        <w:ind w:left="5760" w:hanging="360"/>
+      </w:pPr>
+      <w:rPr>
+        <w:rFonts w:hint="default" w:ascii="Courier New" w:hAnsi="Courier New"/>
+      </w:rPr>
+    </w:lvl>
+    <w:lvl xmlns:w="http://schemas.openxmlformats.org/wordprocessingml/2006/main" w:ilvl="8">
+      <w:start w:val="1"/>
+      <w:numFmt w:val="bullet"/>
+      <w:lvlText w:val=""/>
+      <w:lvlJc w:val="left"/>
+      <w:pPr>
+        <w:ind w:left="6480" w:hanging="360"/>
+      </w:pPr>
+      <w:rPr>
+        <w:rFonts w:hint="default" w:ascii="Wingdings" w:hAnsi="Wingdings"/>
+      </w:rPr>
+    </w:lvl>
+  </w:abstractNum>
+  <w:abstractNum xmlns:w="http://schemas.openxmlformats.org/wordprocessingml/2006/main" w:abstractNumId="15">
+    <w:nsid w:val="390ea8a2"/>
+    <w:multiLevelType xmlns:w="http://schemas.openxmlformats.org/wordprocessingml/2006/main" w:val="hybridMultilevel"/>
+    <w:lvl xmlns:w="http://schemas.openxmlformats.org/wordprocessingml/2006/main" w:ilvl="0">
+      <w:start w:val="1"/>
+      <w:numFmt w:val="bullet"/>
+      <w:lvlText w:val=""/>
+      <w:lvlJc w:val="left"/>
+      <w:pPr>
+        <w:ind w:left="720" w:hanging="360"/>
+      </w:pPr>
+      <w:rPr>
+        <w:rFonts w:hint="default" w:ascii="Symbol" w:hAnsi="Symbol"/>
+      </w:rPr>
+    </w:lvl>
+    <w:lvl xmlns:w="http://schemas.openxmlformats.org/wordprocessingml/2006/main" w:ilvl="1">
+      <w:start w:val="1"/>
+      <w:numFmt w:val="bullet"/>
+      <w:lvlText w:val="o"/>
+      <w:lvlJc w:val="left"/>
+      <w:pPr>
+        <w:ind w:left="1440" w:hanging="360"/>
+      </w:pPr>
+      <w:rPr>
+        <w:rFonts w:hint="default" w:ascii="Courier New" w:hAnsi="Courier New"/>
+      </w:rPr>
+    </w:lvl>
+    <w:lvl xmlns:w="http://schemas.openxmlformats.org/wordprocessingml/2006/main" w:ilvl="2">
+      <w:start w:val="1"/>
+      <w:numFmt w:val="bullet"/>
+      <w:lvlText w:val=""/>
+      <w:lvlJc w:val="left"/>
+      <w:pPr>
+        <w:ind w:left="2160" w:hanging="360"/>
+      </w:pPr>
+      <w:rPr>
+        <w:rFonts w:hint="default" w:ascii="Wingdings" w:hAnsi="Wingdings"/>
+      </w:rPr>
+    </w:lvl>
+    <w:lvl xmlns:w="http://schemas.openxmlformats.org/wordprocessingml/2006/main" w:ilvl="3">
+      <w:start w:val="1"/>
+      <w:numFmt w:val="bullet"/>
+      <w:lvlText w:val=""/>
+      <w:lvlJc w:val="left"/>
+      <w:pPr>
+        <w:ind w:left="2880" w:hanging="360"/>
+      </w:pPr>
+      <w:rPr>
+        <w:rFonts w:hint="default" w:ascii="Symbol" w:hAnsi="Symbol"/>
+      </w:rPr>
+    </w:lvl>
+    <w:lvl xmlns:w="http://schemas.openxmlformats.org/wordprocessingml/2006/main" w:ilvl="4">
+      <w:start w:val="1"/>
+      <w:numFmt w:val="bullet"/>
+      <w:lvlText w:val="o"/>
+      <w:lvlJc w:val="left"/>
+      <w:pPr>
+        <w:ind w:left="3600" w:hanging="360"/>
+      </w:pPr>
+      <w:rPr>
+        <w:rFonts w:hint="default" w:ascii="Courier New" w:hAnsi="Courier New"/>
+      </w:rPr>
+    </w:lvl>
+    <w:lvl xmlns:w="http://schemas.openxmlformats.org/wordprocessingml/2006/main" w:ilvl="5">
+      <w:start w:val="1"/>
+      <w:numFmt w:val="bullet"/>
+      <w:lvlText w:val=""/>
+      <w:lvlJc w:val="left"/>
+      <w:pPr>
+        <w:ind w:left="4320" w:hanging="360"/>
+      </w:pPr>
+      <w:rPr>
+        <w:rFonts w:hint="default" w:ascii="Wingdings" w:hAnsi="Wingdings"/>
+      </w:rPr>
+    </w:lvl>
+    <w:lvl xmlns:w="http://schemas.openxmlformats.org/wordprocessingml/2006/main" w:ilvl="6">
+      <w:start w:val="1"/>
+      <w:numFmt w:val="bullet"/>
+      <w:lvlText w:val=""/>
+      <w:lvlJc w:val="left"/>
+      <w:pPr>
+        <w:ind w:left="5040" w:hanging="360"/>
+      </w:pPr>
+      <w:rPr>
+        <w:rFonts w:hint="default" w:ascii="Symbol" w:hAnsi="Symbol"/>
+      </w:rPr>
+    </w:lvl>
+    <w:lvl xmlns:w="http://schemas.openxmlformats.org/wordprocessingml/2006/main" w:ilvl="7">
+      <w:start w:val="1"/>
+      <w:numFmt w:val="bullet"/>
+      <w:lvlText w:val="o"/>
+      <w:lvlJc w:val="left"/>
+      <w:pPr>
+        <w:ind w:left="5760" w:hanging="360"/>
+      </w:pPr>
+      <w:rPr>
+        <w:rFonts w:hint="default" w:ascii="Courier New" w:hAnsi="Courier New"/>
+      </w:rPr>
+    </w:lvl>
+    <w:lvl xmlns:w="http://schemas.openxmlformats.org/wordprocessingml/2006/main" w:ilvl="8">
+      <w:start w:val="1"/>
+      <w:numFmt w:val="bullet"/>
+      <w:lvlText w:val=""/>
+      <w:lvlJc w:val="left"/>
+      <w:pPr>
+        <w:ind w:left="6480" w:hanging="360"/>
+      </w:pPr>
+      <w:rPr>
+        <w:rFonts w:hint="default" w:ascii="Wingdings" w:hAnsi="Wingdings"/>
+      </w:rPr>
+    </w:lvl>
+  </w:abstractNum>
+  <w:abstractNum xmlns:w="http://schemas.openxmlformats.org/wordprocessingml/2006/main" w:abstractNumId="14">
+    <w:nsid w:val="7754aa98"/>
+    <w:multiLevelType xmlns:w="http://schemas.openxmlformats.org/wordprocessingml/2006/main" w:val="hybridMultilevel"/>
+    <w:lvl xmlns:w="http://schemas.openxmlformats.org/wordprocessingml/2006/main" w:ilvl="0">
+      <w:start w:val="1"/>
+      <w:numFmt w:val="bullet"/>
+      <w:lvlText w:val=""/>
+      <w:lvlJc w:val="left"/>
+      <w:pPr>
+        <w:ind w:left="720" w:hanging="360"/>
+      </w:pPr>
+      <w:rPr>
+        <w:rFonts w:hint="default" w:ascii="Symbol" w:hAnsi="Symbol"/>
+      </w:rPr>
+    </w:lvl>
+    <w:lvl xmlns:w="http://schemas.openxmlformats.org/wordprocessingml/2006/main" w:ilvl="1">
+      <w:start w:val="1"/>
+      <w:numFmt w:val="bullet"/>
+      <w:lvlText w:val="o"/>
+      <w:lvlJc w:val="left"/>
+      <w:pPr>
+        <w:ind w:left="1440" w:hanging="360"/>
+      </w:pPr>
+      <w:rPr>
+        <w:rFonts w:hint="default" w:ascii="Courier New" w:hAnsi="Courier New"/>
+      </w:rPr>
+    </w:lvl>
+    <w:lvl xmlns:w="http://schemas.openxmlformats.org/wordprocessingml/2006/main" w:ilvl="2">
+      <w:start w:val="1"/>
+      <w:numFmt w:val="bullet"/>
+      <w:lvlText w:val=""/>
+      <w:lvlJc w:val="left"/>
+      <w:pPr>
+        <w:ind w:left="2160" w:hanging="360"/>
+      </w:pPr>
+      <w:rPr>
+        <w:rFonts w:hint="default" w:ascii="Wingdings" w:hAnsi="Wingdings"/>
+      </w:rPr>
+    </w:lvl>
+    <w:lvl xmlns:w="http://schemas.openxmlformats.org/wordprocessingml/2006/main" w:ilvl="3">
+      <w:start w:val="1"/>
+      <w:numFmt w:val="bullet"/>
+      <w:lvlText w:val=""/>
+      <w:lvlJc w:val="left"/>
+      <w:pPr>
+        <w:ind w:left="2880" w:hanging="360"/>
+      </w:pPr>
+      <w:rPr>
+        <w:rFonts w:hint="default" w:ascii="Symbol" w:hAnsi="Symbol"/>
+      </w:rPr>
+    </w:lvl>
+    <w:lvl xmlns:w="http://schemas.openxmlformats.org/wordprocessingml/2006/main" w:ilvl="4">
+      <w:start w:val="1"/>
+      <w:numFmt w:val="bullet"/>
+      <w:lvlText w:val="o"/>
+      <w:lvlJc w:val="left"/>
+      <w:pPr>
+        <w:ind w:left="3600" w:hanging="360"/>
+      </w:pPr>
+      <w:rPr>
+        <w:rFonts w:hint="default" w:ascii="Courier New" w:hAnsi="Courier New"/>
+      </w:rPr>
+    </w:lvl>
+    <w:lvl xmlns:w="http://schemas.openxmlformats.org/wordprocessingml/2006/main" w:ilvl="5">
+      <w:start w:val="1"/>
+      <w:numFmt w:val="bullet"/>
+      <w:lvlText w:val=""/>
+      <w:lvlJc w:val="left"/>
+      <w:pPr>
+        <w:ind w:left="4320" w:hanging="360"/>
+      </w:pPr>
+      <w:rPr>
+        <w:rFonts w:hint="default" w:ascii="Wingdings" w:hAnsi="Wingdings"/>
+      </w:rPr>
+    </w:lvl>
+    <w:lvl xmlns:w="http://schemas.openxmlformats.org/wordprocessingml/2006/main" w:ilvl="6">
+      <w:start w:val="1"/>
+      <w:numFmt w:val="bullet"/>
+      <w:lvlText w:val=""/>
+      <w:lvlJc w:val="left"/>
+      <w:pPr>
+        <w:ind w:left="5040" w:hanging="360"/>
+      </w:pPr>
+      <w:rPr>
+        <w:rFonts w:hint="default" w:ascii="Symbol" w:hAnsi="Symbol"/>
+      </w:rPr>
+    </w:lvl>
+    <w:lvl xmlns:w="http://schemas.openxmlformats.org/wordprocessingml/2006/main" w:ilvl="7">
+      <w:start w:val="1"/>
+      <w:numFmt w:val="bullet"/>
+      <w:lvlText w:val="o"/>
+      <w:lvlJc w:val="left"/>
+      <w:pPr>
+        <w:ind w:left="5760" w:hanging="360"/>
+      </w:pPr>
+      <w:rPr>
+        <w:rFonts w:hint="default" w:ascii="Courier New" w:hAnsi="Courier New"/>
+      </w:rPr>
+    </w:lvl>
+    <w:lvl xmlns:w="http://schemas.openxmlformats.org/wordprocessingml/2006/main" w:ilvl="8">
+      <w:start w:val="1"/>
+      <w:numFmt w:val="bullet"/>
+      <w:lvlText w:val=""/>
+      <w:lvlJc w:val="left"/>
+      <w:pPr>
+        <w:ind w:left="6480" w:hanging="360"/>
+      </w:pPr>
+      <w:rPr>
+        <w:rFonts w:hint="default" w:ascii="Wingdings" w:hAnsi="Wingdings"/>
+      </w:rPr>
+    </w:lvl>
+  </w:abstractNum>
+  <w:abstractNum xmlns:w="http://schemas.openxmlformats.org/wordprocessingml/2006/main" w:abstractNumId="13">
+    <w:nsid w:val="4fb8dc9d"/>
+    <w:multiLevelType xmlns:w="http://schemas.openxmlformats.org/wordprocessingml/2006/main" w:val="hybridMultilevel"/>
+    <w:lvl xmlns:w="http://schemas.openxmlformats.org/wordprocessingml/2006/main" w:ilvl="0">
+      <w:start w:val="1"/>
+      <w:numFmt w:val="bullet"/>
+      <w:lvlText w:val=""/>
+      <w:lvlJc w:val="left"/>
+      <w:pPr>
+        <w:ind w:left="720" w:hanging="360"/>
+      </w:pPr>
+      <w:rPr>
+        <w:rFonts w:hint="default" w:ascii="Symbol" w:hAnsi="Symbol"/>
+      </w:rPr>
+    </w:lvl>
+    <w:lvl xmlns:w="http://schemas.openxmlformats.org/wordprocessingml/2006/main" w:ilvl="1">
+      <w:start w:val="1"/>
+      <w:numFmt w:val="bullet"/>
+      <w:lvlText w:val="o"/>
+      <w:lvlJc w:val="left"/>
+      <w:pPr>
+        <w:ind w:left="1440" w:hanging="360"/>
+      </w:pPr>
+      <w:rPr>
+        <w:rFonts w:hint="default" w:ascii="Courier New" w:hAnsi="Courier New"/>
+      </w:rPr>
+    </w:lvl>
+    <w:lvl xmlns:w="http://schemas.openxmlformats.org/wordprocessingml/2006/main" w:ilvl="2">
+      <w:start w:val="1"/>
+      <w:numFmt w:val="bullet"/>
+      <w:lvlText w:val=""/>
+      <w:lvlJc w:val="left"/>
+      <w:pPr>
+        <w:ind w:left="2160" w:hanging="360"/>
+      </w:pPr>
+      <w:rPr>
+        <w:rFonts w:hint="default" w:ascii="Wingdings" w:hAnsi="Wingdings"/>
+      </w:rPr>
+    </w:lvl>
+    <w:lvl xmlns:w="http://schemas.openxmlformats.org/wordprocessingml/2006/main" w:ilvl="3">
+      <w:start w:val="1"/>
+      <w:numFmt w:val="bullet"/>
+      <w:lvlText w:val=""/>
+      <w:lvlJc w:val="left"/>
+      <w:pPr>
+        <w:ind w:left="2880" w:hanging="360"/>
+      </w:pPr>
+      <w:rPr>
+        <w:rFonts w:hint="default" w:ascii="Symbol" w:hAnsi="Symbol"/>
+      </w:rPr>
+    </w:lvl>
+    <w:lvl xmlns:w="http://schemas.openxmlformats.org/wordprocessingml/2006/main" w:ilvl="4">
+      <w:start w:val="1"/>
+      <w:numFmt w:val="bullet"/>
+      <w:lvlText w:val="o"/>
+      <w:lvlJc w:val="left"/>
+      <w:pPr>
+        <w:ind w:left="3600" w:hanging="360"/>
+      </w:pPr>
+      <w:rPr>
+        <w:rFonts w:hint="default" w:ascii="Courier New" w:hAnsi="Courier New"/>
+      </w:rPr>
+    </w:lvl>
+    <w:lvl xmlns:w="http://schemas.openxmlformats.org/wordprocessingml/2006/main" w:ilvl="5">
+      <w:start w:val="1"/>
+      <w:numFmt w:val="bullet"/>
+      <w:lvlText w:val=""/>
+      <w:lvlJc w:val="left"/>
+      <w:pPr>
+        <w:ind w:left="4320" w:hanging="360"/>
+      </w:pPr>
+      <w:rPr>
+        <w:rFonts w:hint="default" w:ascii="Wingdings" w:hAnsi="Wingdings"/>
+      </w:rPr>
+    </w:lvl>
+    <w:lvl xmlns:w="http://schemas.openxmlformats.org/wordprocessingml/2006/main" w:ilvl="6">
+      <w:start w:val="1"/>
+      <w:numFmt w:val="bullet"/>
+      <w:lvlText w:val=""/>
+      <w:lvlJc w:val="left"/>
+      <w:pPr>
+        <w:ind w:left="5040" w:hanging="360"/>
+      </w:pPr>
+      <w:rPr>
+        <w:rFonts w:hint="default" w:ascii="Symbol" w:hAnsi="Symbol"/>
+      </w:rPr>
+    </w:lvl>
+    <w:lvl xmlns:w="http://schemas.openxmlformats.org/wordprocessingml/2006/main" w:ilvl="7">
+      <w:start w:val="1"/>
+      <w:numFmt w:val="bullet"/>
+      <w:lvlText w:val="o"/>
+      <w:lvlJc w:val="left"/>
+      <w:pPr>
+        <w:ind w:left="5760" w:hanging="360"/>
+      </w:pPr>
+      <w:rPr>
+        <w:rFonts w:hint="default" w:ascii="Courier New" w:hAnsi="Courier New"/>
+      </w:rPr>
+    </w:lvl>
+    <w:lvl xmlns:w="http://schemas.openxmlformats.org/wordprocessingml/2006/main" w:ilvl="8">
+      <w:start w:val="1"/>
+      <w:numFmt w:val="bullet"/>
+      <w:lvlText w:val=""/>
+      <w:lvlJc w:val="left"/>
+      <w:pPr>
+        <w:ind w:left="6480" w:hanging="360"/>
+      </w:pPr>
+      <w:rPr>
+        <w:rFonts w:hint="default" w:ascii="Wingdings" w:hAnsi="Wingdings"/>
+      </w:rPr>
+    </w:lvl>
+  </w:abstractNum>
   <w:abstractNum xmlns:w="http://schemas.openxmlformats.org/wordprocessingml/2006/main" w:abstractNumId="12">
     <w:nsid w:val="34b2cc09"/>
     <w:multiLevelType xmlns:w="http://schemas.openxmlformats.org/wordprocessingml/2006/main" w:val="hybridMultilevel"/>
@@ -3761,6 +9430,24 @@
       </w:rPr>
     </w:lvl>
   </w:abstractNum>
+  <w:num w:numId="18">
+    <w:abstractNumId w:val="18"/>
+  </w:num>
+  <w:num w:numId="17">
+    <w:abstractNumId w:val="17"/>
+  </w:num>
+  <w:num w:numId="16">
+    <w:abstractNumId w:val="16"/>
+  </w:num>
+  <w:num w:numId="15">
+    <w:abstractNumId w:val="15"/>
+  </w:num>
+  <w:num w:numId="14">
+    <w:abstractNumId w:val="14"/>
+  </w:num>
+  <w:num w:numId="13">
+    <w:abstractNumId w:val="13"/>
+  </w:num>
   <w:num w:numId="12">
     <w:abstractNumId w:val="12"/>
   </w:num>
